--- a/Report - Naim.docx
+++ b/Report - Naim.docx
@@ -13,8 +13,6 @@
           <w:u w:val="single"/>
         </w:rPr>
       </w:pPr>
-      <w:bookmarkStart w:id="0" w:name="_GoBack"/>
-      <w:bookmarkEnd w:id="0"/>
       <w:r>
         <w:rPr>
           <w:rFonts w:ascii="Arial" w:hAnsi="Arial" w:cs="Arial"/>
@@ -68,18 +66,150 @@
     <w:p>
       <w:pPr>
         <w:rPr>
-          <w:rFonts w:ascii="Arial" w:hAnsi="Arial" w:cs="Arial"/>
-          <w:sz w:val="20"/>
-          <w:szCs w:val="20"/>
-        </w:rPr>
-      </w:pPr>
-      <w:r>
-        <w:rPr>
-          <w:rFonts w:ascii="Arial" w:hAnsi="Arial" w:cs="Arial"/>
-          <w:sz w:val="20"/>
-          <w:szCs w:val="20"/>
-        </w:rPr>
-        <w:t>For decades, readers repeated the same phrase when Hollywood adapted a beloved novel for the screen: “The book is better than the movie.”</w:t>
+          <w:moveFrom w:id="0" w:author="Naim Panjwani" w:date="2019-01-20T17:29:00Z"/>
+          <w:rFonts w:ascii="Arial" w:hAnsi="Arial" w:cs="Arial"/>
+          <w:sz w:val="20"/>
+          <w:szCs w:val="20"/>
+        </w:rPr>
+      </w:pPr>
+      <w:moveFromRangeStart w:id="1" w:author="Naim Panjwani" w:date="2019-01-20T17:29:00Z" w:name="move535768709"/>
+      <w:moveFrom w:id="2" w:author="Naim Panjwani" w:date="2019-01-20T17:29:00Z">
+        <w:r>
+          <w:rPr>
+            <w:rFonts w:ascii="Arial" w:hAnsi="Arial" w:cs="Arial"/>
+            <w:sz w:val="20"/>
+            <w:szCs w:val="20"/>
+          </w:rPr>
+          <w:t>For decades, readers repeated the same phrase when Hollywood adapted a beloved novel for the screen: “The book is better than the movie.”</w:t>
+        </w:r>
+        <w:r>
+          <w:rPr>
+            <w:rFonts w:ascii="Arial" w:hAnsi="Arial" w:cs="Arial"/>
+            <w:sz w:val="20"/>
+            <w:szCs w:val="20"/>
+          </w:rPr>
+          <w:t xml:space="preserve"> </w:t>
+        </w:r>
+        <w:r>
+          <w:rPr>
+            <w:rFonts w:ascii="Arial" w:hAnsi="Arial" w:cs="Arial"/>
+            <w:sz w:val="20"/>
+            <w:szCs w:val="20"/>
+          </w:rPr>
+          <w:t>But use of that phrase has gradually faded, replaced by enthusiastic shouts on social media when Hollywood grabs the rights to a classic work of science fiction or a modern twist on fantasy.</w:t>
+        </w:r>
+      </w:moveFrom>
+    </w:p>
+    <w:p>
+      <w:pPr>
+        <w:rPr>
+          <w:moveFrom w:id="3" w:author="Naim Panjwani" w:date="2019-01-20T17:29:00Z"/>
+          <w:rFonts w:ascii="Arial" w:hAnsi="Arial" w:cs="Arial"/>
+          <w:sz w:val="20"/>
+          <w:szCs w:val="20"/>
+        </w:rPr>
+      </w:pPr>
+      <w:moveFrom w:id="4" w:author="Naim Panjwani" w:date="2019-01-20T17:29:00Z">
+        <w:r>
+          <w:rPr>
+            <w:rFonts w:ascii="Arial" w:hAnsi="Arial" w:cs="Arial"/>
+            <w:sz w:val="20"/>
+            <w:szCs w:val="20"/>
+          </w:rPr>
+          <w:t>Books often lead to movie adaptations, and so much the better for sparking a fire toward both industries -- if a movie gets more people to read, great; if avid readers get to see their beloved characters on the big-screen, that's a boon too.</w:t>
+        </w:r>
+      </w:moveFrom>
+    </w:p>
+    <w:moveFromRangeEnd w:id="1"/>
+    <w:p>
+      <w:pPr>
+        <w:rPr>
+          <w:rFonts w:ascii="Arial" w:hAnsi="Arial" w:cs="Arial"/>
+          <w:sz w:val="20"/>
+          <w:szCs w:val="20"/>
+        </w:rPr>
+      </w:pPr>
+      <w:r>
+        <w:rPr>
+          <w:rFonts w:ascii="Arial" w:hAnsi="Arial" w:cs="Arial"/>
+          <w:sz w:val="20"/>
+          <w:szCs w:val="20"/>
+        </w:rPr>
+        <w:t xml:space="preserve">In this project, we </w:t>
+      </w:r>
+      <w:del w:id="5" w:author="Naim Panjwani" w:date="2019-01-20T17:28:00Z">
+        <w:r>
+          <w:rPr>
+            <w:rFonts w:ascii="Arial" w:hAnsi="Arial" w:cs="Arial"/>
+            <w:sz w:val="20"/>
+            <w:szCs w:val="20"/>
+          </w:rPr>
+          <w:delText xml:space="preserve">are trying to </w:delText>
+        </w:r>
+      </w:del>
+      <w:r>
+        <w:rPr>
+          <w:rFonts w:ascii="Arial" w:hAnsi="Arial" w:cs="Arial"/>
+          <w:sz w:val="20"/>
+          <w:szCs w:val="20"/>
+        </w:rPr>
+        <w:t>explore if success of a book guarantees success of the movie adapted on th</w:t>
+      </w:r>
+      <w:r>
+        <w:rPr>
+          <w:rFonts w:ascii="Arial" w:hAnsi="Arial" w:cs="Arial"/>
+          <w:sz w:val="20"/>
+          <w:szCs w:val="20"/>
+        </w:rPr>
+        <w:t xml:space="preserve">at </w:t>
+      </w:r>
+      <w:r>
+        <w:rPr>
+          <w:rFonts w:ascii="Arial" w:hAnsi="Arial" w:cs="Arial"/>
+          <w:sz w:val="20"/>
+          <w:szCs w:val="20"/>
+        </w:rPr>
+        <w:t xml:space="preserve">book. To </w:t>
+      </w:r>
+      <w:r>
+        <w:rPr>
+          <w:rFonts w:ascii="Arial" w:hAnsi="Arial" w:cs="Arial"/>
+          <w:sz w:val="20"/>
+          <w:szCs w:val="20"/>
+        </w:rPr>
+        <w:t xml:space="preserve">ensure we have a feasible dataset to work on, </w:t>
+      </w:r>
+      <w:r>
+        <w:rPr>
+          <w:rFonts w:ascii="Arial" w:hAnsi="Arial" w:cs="Arial"/>
+          <w:sz w:val="20"/>
+          <w:szCs w:val="20"/>
+        </w:rPr>
+        <w:t xml:space="preserve">we have restricted our search to </w:t>
+      </w:r>
+      <w:r>
+        <w:rPr>
+          <w:rFonts w:ascii="Arial" w:hAnsi="Arial" w:cs="Arial"/>
+          <w:sz w:val="20"/>
+          <w:szCs w:val="20"/>
+        </w:rPr>
+        <w:t xml:space="preserve">genre of </w:t>
+      </w:r>
+      <w:r>
+        <w:rPr>
+          <w:rFonts w:ascii="Arial" w:hAnsi="Arial" w:cs="Arial"/>
+          <w:sz w:val="20"/>
+          <w:szCs w:val="20"/>
+        </w:rPr>
+        <w:t>science fiction</w:t>
+      </w:r>
+      <w:r>
+        <w:rPr>
+          <w:rFonts w:ascii="Arial" w:hAnsi="Arial" w:cs="Arial"/>
+          <w:sz w:val="20"/>
+          <w:szCs w:val="20"/>
+        </w:rPr>
+        <w:t>.</w:t>
       </w:r>
       <w:r>
         <w:rPr>
@@ -89,87 +219,85 @@
         </w:rPr>
         <w:t xml:space="preserve"> </w:t>
       </w:r>
-      <w:r>
-        <w:rPr>
-          <w:rFonts w:ascii="Arial" w:hAnsi="Arial" w:cs="Arial"/>
-          <w:sz w:val="20"/>
-          <w:szCs w:val="20"/>
-        </w:rPr>
-        <w:t>But use of that phrase has gradually faded, replaced by enthusiastic shouts on social media when Hollywood grabs the rights to a classic work of science fiction or a modern twist on fantasy.</w:t>
-      </w:r>
-    </w:p>
-    <w:p>
-      <w:pPr>
-        <w:rPr>
-          <w:rFonts w:ascii="Arial" w:hAnsi="Arial" w:cs="Arial"/>
-          <w:sz w:val="20"/>
-          <w:szCs w:val="20"/>
-        </w:rPr>
-      </w:pPr>
-      <w:r>
-        <w:rPr>
-          <w:rFonts w:ascii="Arial" w:hAnsi="Arial" w:cs="Arial"/>
-          <w:sz w:val="20"/>
-          <w:szCs w:val="20"/>
-        </w:rPr>
-        <w:t>Books often lead to movie adaptations, and so much the better for sparking a fire toward both industries -- if a movie gets more people to read, great; if avid readers get to see their beloved characters on the big-screen, that's a boon too.</w:t>
-      </w:r>
-    </w:p>
-    <w:p>
-      <w:pPr>
-        <w:rPr>
-          <w:rFonts w:ascii="Arial" w:hAnsi="Arial" w:cs="Arial"/>
-          <w:sz w:val="20"/>
-          <w:szCs w:val="20"/>
-        </w:rPr>
-      </w:pPr>
-      <w:r>
-        <w:rPr>
-          <w:rFonts w:ascii="Arial" w:hAnsi="Arial" w:cs="Arial"/>
-          <w:sz w:val="20"/>
-          <w:szCs w:val="20"/>
-        </w:rPr>
-        <w:t>In this project, we are trying to explore if success of a book guarantees success of the movie adapted on th</w:t>
-      </w:r>
-      <w:r>
-        <w:rPr>
-          <w:rFonts w:ascii="Arial" w:hAnsi="Arial" w:cs="Arial"/>
-          <w:sz w:val="20"/>
-          <w:szCs w:val="20"/>
-        </w:rPr>
-        <w:t xml:space="preserve">at </w:t>
-      </w:r>
-      <w:r>
-        <w:rPr>
-          <w:rFonts w:ascii="Arial" w:hAnsi="Arial" w:cs="Arial"/>
-          <w:sz w:val="20"/>
-          <w:szCs w:val="20"/>
-        </w:rPr>
-        <w:t xml:space="preserve">book. To </w:t>
-      </w:r>
-      <w:r>
-        <w:rPr>
-          <w:rFonts w:ascii="Arial" w:hAnsi="Arial" w:cs="Arial"/>
-          <w:sz w:val="20"/>
-          <w:szCs w:val="20"/>
-        </w:rPr>
-        <w:t xml:space="preserve">ensure we have a feasible dataset to work on, </w:t>
-      </w:r>
-      <w:r>
-        <w:rPr>
-          <w:rFonts w:ascii="Arial" w:hAnsi="Arial" w:cs="Arial"/>
-          <w:sz w:val="20"/>
-          <w:szCs w:val="20"/>
-        </w:rPr>
-        <w:t xml:space="preserve">we have restricted our search to </w:t>
-      </w:r>
-      <w:r>
-        <w:rPr>
-          <w:rFonts w:ascii="Arial" w:hAnsi="Arial" w:cs="Arial"/>
-          <w:sz w:val="20"/>
-          <w:szCs w:val="20"/>
-        </w:rPr>
-        <w:t xml:space="preserve">genre of </w:t>
+    </w:p>
+    <w:p>
+      <w:pPr>
+        <w:rPr>
+          <w:rFonts w:ascii="Arial" w:hAnsi="Arial" w:cs="Arial"/>
+          <w:b/>
+          <w:sz w:val="20"/>
+          <w:szCs w:val="20"/>
+          <w:u w:val="single"/>
+        </w:rPr>
+      </w:pPr>
+      <w:r>
+        <w:rPr>
+          <w:rFonts w:ascii="Arial" w:hAnsi="Arial" w:cs="Arial"/>
+          <w:b/>
+          <w:sz w:val="20"/>
+          <w:szCs w:val="20"/>
+          <w:u w:val="single"/>
+        </w:rPr>
+        <w:t>Project Objective</w:t>
+      </w:r>
+      <w:r>
+        <w:rPr>
+          <w:rFonts w:ascii="Arial" w:hAnsi="Arial" w:cs="Arial"/>
+          <w:b/>
+          <w:sz w:val="20"/>
+          <w:szCs w:val="20"/>
+          <w:u w:val="single"/>
+        </w:rPr>
+        <w:t>:</w:t>
+      </w:r>
+    </w:p>
+    <w:p>
+      <w:pPr>
+        <w:rPr>
+          <w:rFonts w:ascii="Arial" w:hAnsi="Arial" w:cs="Arial"/>
+          <w:sz w:val="20"/>
+          <w:szCs w:val="20"/>
+        </w:rPr>
+      </w:pPr>
+      <w:r>
+        <w:rPr>
+          <w:rFonts w:ascii="Arial" w:hAnsi="Arial" w:cs="Arial"/>
+          <w:sz w:val="20"/>
+          <w:szCs w:val="20"/>
+        </w:rPr>
+        <w:t xml:space="preserve">Our question is whether the </w:t>
+      </w:r>
+      <w:r>
+        <w:rPr>
+          <w:rFonts w:ascii="Arial" w:hAnsi="Arial" w:cs="Arial"/>
+          <w:sz w:val="20"/>
+          <w:szCs w:val="20"/>
+        </w:rPr>
+        <w:t xml:space="preserve">science fiction </w:t>
+      </w:r>
+      <w:r>
+        <w:rPr>
+          <w:rFonts w:ascii="Arial" w:hAnsi="Arial" w:cs="Arial"/>
+          <w:sz w:val="20"/>
+          <w:szCs w:val="20"/>
+        </w:rPr>
+        <w:t xml:space="preserve">novels’ ratings correlate to ratings of films. Also, is there a correlation </w:t>
+      </w:r>
+      <w:r>
+        <w:rPr>
+          <w:rFonts w:ascii="Arial" w:hAnsi="Arial" w:cs="Arial"/>
+          <w:sz w:val="20"/>
+          <w:szCs w:val="20"/>
+        </w:rPr>
+        <w:t>between</w:t>
+      </w:r>
+      <w:r>
+        <w:rPr>
+          <w:rFonts w:ascii="Arial" w:hAnsi="Arial" w:cs="Arial"/>
+          <w:sz w:val="20"/>
+          <w:szCs w:val="20"/>
+        </w:rPr>
+        <w:t xml:space="preserve"> </w:t>
       </w:r>
       <w:r>
         <w:rPr>
@@ -185,19 +313,18 @@
           <w:sz w:val="20"/>
           <w:szCs w:val="20"/>
         </w:rPr>
-        <w:t>.</w:t>
-      </w:r>
-      <w:r>
-        <w:rPr>
-          <w:rFonts w:ascii="Arial" w:hAnsi="Arial" w:cs="Arial"/>
-          <w:sz w:val="20"/>
-          <w:szCs w:val="20"/>
-        </w:rPr>
-        <w:t xml:space="preserve"> </w:t>
-      </w:r>
-    </w:p>
-    <w:p>
-      <w:pPr>
+        <w:t xml:space="preserve"> ratings or film ratings with revenue obtained from a film?</w:t>
+      </w:r>
+    </w:p>
+    <w:p>
+      <w:pPr>
+        <w:rPr>
+          <w:rFonts w:ascii="Arial" w:hAnsi="Arial" w:cs="Arial"/>
+          <w:sz w:val="20"/>
+          <w:szCs w:val="20"/>
+        </w:rPr>
+      </w:pPr>
+      <w:r>
         <w:rPr>
           <w:rFonts w:ascii="Arial" w:hAnsi="Arial" w:cs="Arial"/>
           <w:b/>
@@ -205,127 +332,128 @@
           <w:szCs w:val="20"/>
           <w:u w:val="single"/>
         </w:rPr>
-      </w:pPr>
-      <w:r>
-        <w:rPr>
-          <w:rFonts w:ascii="Arial" w:hAnsi="Arial" w:cs="Arial"/>
-          <w:b/>
-          <w:sz w:val="20"/>
-          <w:szCs w:val="20"/>
-          <w:u w:val="single"/>
-        </w:rPr>
-        <w:t>Project Objective</w:t>
-      </w:r>
-      <w:r>
-        <w:rPr>
-          <w:rFonts w:ascii="Arial" w:hAnsi="Arial" w:cs="Arial"/>
-          <w:b/>
-          <w:sz w:val="20"/>
-          <w:szCs w:val="20"/>
-          <w:u w:val="single"/>
-        </w:rPr>
-        <w:t>:</w:t>
-      </w:r>
-    </w:p>
-    <w:p>
-      <w:pPr>
-        <w:rPr>
-          <w:rFonts w:ascii="Arial" w:hAnsi="Arial" w:cs="Arial"/>
-          <w:sz w:val="20"/>
-          <w:szCs w:val="20"/>
-        </w:rPr>
-      </w:pPr>
-      <w:r>
-        <w:rPr>
-          <w:rFonts w:ascii="Arial" w:hAnsi="Arial" w:cs="Arial"/>
-          <w:sz w:val="20"/>
-          <w:szCs w:val="20"/>
-        </w:rPr>
-        <w:t xml:space="preserve">Our question is whether the </w:t>
-      </w:r>
-      <w:r>
-        <w:rPr>
-          <w:rFonts w:ascii="Arial" w:hAnsi="Arial" w:cs="Arial"/>
-          <w:sz w:val="20"/>
-          <w:szCs w:val="20"/>
-        </w:rPr>
-        <w:t xml:space="preserve">science fiction </w:t>
-      </w:r>
-      <w:r>
-        <w:rPr>
-          <w:rFonts w:ascii="Arial" w:hAnsi="Arial" w:cs="Arial"/>
-          <w:sz w:val="20"/>
-          <w:szCs w:val="20"/>
-        </w:rPr>
-        <w:t xml:space="preserve">novels’ ratings correlate to ratings of films. Also, is there a correlation </w:t>
-      </w:r>
-      <w:r>
-        <w:rPr>
-          <w:rFonts w:ascii="Arial" w:hAnsi="Arial" w:cs="Arial"/>
-          <w:sz w:val="20"/>
-          <w:szCs w:val="20"/>
-        </w:rPr>
-        <w:t>between</w:t>
-      </w:r>
-      <w:r>
-        <w:rPr>
-          <w:rFonts w:ascii="Arial" w:hAnsi="Arial" w:cs="Arial"/>
-          <w:sz w:val="20"/>
-          <w:szCs w:val="20"/>
-        </w:rPr>
-        <w:t xml:space="preserve"> </w:t>
-      </w:r>
-      <w:r>
-        <w:rPr>
-          <w:rFonts w:ascii="Arial" w:hAnsi="Arial" w:cs="Arial"/>
-          <w:sz w:val="20"/>
-          <w:szCs w:val="20"/>
-        </w:rPr>
-        <w:t>science fiction</w:t>
-      </w:r>
-      <w:r>
-        <w:rPr>
-          <w:rFonts w:ascii="Arial" w:hAnsi="Arial" w:cs="Arial"/>
-          <w:sz w:val="20"/>
-          <w:szCs w:val="20"/>
-        </w:rPr>
-        <w:t xml:space="preserve"> ratings or film ratings with revenue obtained from a film?</w:t>
-      </w:r>
-    </w:p>
-    <w:p>
-      <w:pPr>
-        <w:rPr>
-          <w:rFonts w:ascii="Arial" w:hAnsi="Arial" w:cs="Arial"/>
-          <w:sz w:val="20"/>
-          <w:szCs w:val="20"/>
-        </w:rPr>
-      </w:pPr>
-      <w:r>
-        <w:rPr>
-          <w:rFonts w:ascii="Arial" w:hAnsi="Arial" w:cs="Arial"/>
-          <w:b/>
-          <w:sz w:val="20"/>
-          <w:szCs w:val="20"/>
-          <w:u w:val="single"/>
-        </w:rPr>
         <w:t>Introduction</w:t>
       </w:r>
     </w:p>
     <w:p>
       <w:pPr>
         <w:rPr>
-          <w:rFonts w:ascii="Arial" w:hAnsi="Arial" w:cs="Arial"/>
-          <w:sz w:val="20"/>
-          <w:szCs w:val="20"/>
-        </w:rPr>
-      </w:pPr>
-      <w:r>
-        <w:rPr>
-          <w:rFonts w:ascii="Arial" w:hAnsi="Arial" w:cs="Arial"/>
-          <w:sz w:val="20"/>
-          <w:szCs w:val="20"/>
-        </w:rPr>
-        <w:t>To answer these questions, we pulled a list of science fiction books and their average reader ratings and tried to map it with movies based on these books and their viewers/critics ratings and box-office revenue.</w:t>
+          <w:moveTo w:id="6" w:author="Naim Panjwani" w:date="2019-01-20T17:29:00Z"/>
+          <w:rFonts w:ascii="Arial" w:hAnsi="Arial" w:cs="Arial"/>
+          <w:sz w:val="20"/>
+          <w:szCs w:val="20"/>
+        </w:rPr>
+      </w:pPr>
+      <w:moveToRangeStart w:id="7" w:author="Naim Panjwani" w:date="2019-01-20T17:29:00Z" w:name="move535768709"/>
+      <w:moveTo w:id="8" w:author="Naim Panjwani" w:date="2019-01-20T17:29:00Z">
+        <w:r>
+          <w:rPr>
+            <w:rFonts w:ascii="Arial" w:hAnsi="Arial" w:cs="Arial"/>
+            <w:sz w:val="20"/>
+            <w:szCs w:val="20"/>
+          </w:rPr>
+          <w:t>For decades, readers repeated the same phrase when Hollywood adapted a beloved novel for the screen: “The book is better than the movie.”</w:t>
+        </w:r>
+        <w:r>
+          <w:rPr>
+            <w:rFonts w:ascii="Arial" w:hAnsi="Arial" w:cs="Arial"/>
+            <w:sz w:val="20"/>
+            <w:szCs w:val="20"/>
+          </w:rPr>
+          <w:t xml:space="preserve"> </w:t>
+        </w:r>
+        <w:r>
+          <w:rPr>
+            <w:rFonts w:ascii="Arial" w:hAnsi="Arial" w:cs="Arial"/>
+            <w:sz w:val="20"/>
+            <w:szCs w:val="20"/>
+          </w:rPr>
+          <w:t>But use of that phrase has gradually faded, replaced by enthusiastic shouts on social media when Hollywood grabs the rights to a classic work of science fiction or a modern twist on fantasy.</w:t>
+        </w:r>
+      </w:moveTo>
+    </w:p>
+    <w:p>
+      <w:pPr>
+        <w:rPr>
+          <w:del w:id="9" w:author="Naim Panjwani" w:date="2019-01-20T17:29:00Z"/>
+          <w:moveTo w:id="10" w:author="Naim Panjwani" w:date="2019-01-20T17:29:00Z"/>
+          <w:rFonts w:ascii="Arial" w:hAnsi="Arial" w:cs="Arial"/>
+          <w:sz w:val="20"/>
+          <w:szCs w:val="20"/>
+        </w:rPr>
+      </w:pPr>
+      <w:moveTo w:id="11" w:author="Naim Panjwani" w:date="2019-01-20T17:29:00Z">
+        <w:r>
+          <w:rPr>
+            <w:rFonts w:ascii="Arial" w:hAnsi="Arial" w:cs="Arial"/>
+            <w:sz w:val="20"/>
+            <w:szCs w:val="20"/>
+          </w:rPr>
+          <w:t>Books often lead to movie adaptations, and so much the better for sparking a fire toward both industries -- if a movie gets more people to read, great; if avid readers get to see their beloved characters on the big-screen, that's a boon too.</w:t>
+        </w:r>
+      </w:moveTo>
+    </w:p>
+    <w:moveToRangeEnd w:id="7"/>
+    <w:p>
+      <w:pPr>
+        <w:rPr>
+          <w:rFonts w:ascii="Arial" w:hAnsi="Arial" w:cs="Arial"/>
+          <w:sz w:val="20"/>
+          <w:szCs w:val="20"/>
+        </w:rPr>
+      </w:pPr>
+    </w:p>
+    <w:p>
+      <w:pPr>
+        <w:rPr>
+          <w:rFonts w:ascii="Arial" w:hAnsi="Arial" w:cs="Arial"/>
+          <w:sz w:val="20"/>
+          <w:szCs w:val="20"/>
+        </w:rPr>
+      </w:pPr>
+      <w:r>
+        <w:rPr>
+          <w:rFonts w:ascii="Arial" w:hAnsi="Arial" w:cs="Arial"/>
+          <w:sz w:val="20"/>
+          <w:szCs w:val="20"/>
+        </w:rPr>
+        <w:t xml:space="preserve">To answer these questions, we pulled a list of science fiction books and their average reader ratings and </w:t>
+      </w:r>
+      <w:del w:id="12" w:author="Naim Panjwani" w:date="2019-01-20T17:31:00Z">
+        <w:r>
+          <w:rPr>
+            <w:rFonts w:ascii="Arial" w:hAnsi="Arial" w:cs="Arial"/>
+            <w:sz w:val="20"/>
+            <w:szCs w:val="20"/>
+          </w:rPr>
+          <w:delText xml:space="preserve">tried to </w:delText>
+        </w:r>
+      </w:del>
+      <w:r>
+        <w:rPr>
+          <w:rFonts w:ascii="Arial" w:hAnsi="Arial" w:cs="Arial"/>
+          <w:sz w:val="20"/>
+          <w:szCs w:val="20"/>
+        </w:rPr>
+        <w:t>map</w:t>
+      </w:r>
+      <w:ins w:id="13" w:author="Naim Panjwani" w:date="2019-01-20T17:31:00Z">
+        <w:r>
+          <w:rPr>
+            <w:rFonts w:ascii="Arial" w:hAnsi="Arial" w:cs="Arial"/>
+            <w:sz w:val="20"/>
+            <w:szCs w:val="20"/>
+          </w:rPr>
+          <w:t>ped</w:t>
+        </w:r>
+      </w:ins>
+      <w:r>
+        <w:rPr>
+          <w:rFonts w:ascii="Arial" w:hAnsi="Arial" w:cs="Arial"/>
+          <w:sz w:val="20"/>
+          <w:szCs w:val="20"/>
+        </w:rPr>
+        <w:t xml:space="preserve"> it with movies based on these books and their viewers/critics ratings and box-office revenue.</w:t>
       </w:r>
     </w:p>
     <w:p>
@@ -368,8 +496,18 @@
           <w:sz w:val="20"/>
           <w:szCs w:val="20"/>
         </w:rPr>
-        <w:t>Purnima Chandel</w:t>
-      </w:r>
+        <w:t xml:space="preserve">Purnima </w:t>
+      </w:r>
+      <w:proofErr w:type="spellStart"/>
+      <w:r>
+        <w:rPr>
+          <w:rFonts w:ascii="Arial" w:hAnsi="Arial" w:cs="Arial"/>
+          <w:sz w:val="20"/>
+          <w:szCs w:val="20"/>
+        </w:rPr>
+        <w:t>Chandel</w:t>
+      </w:r>
+      <w:proofErr w:type="spellEnd"/>
     </w:p>
     <w:p>
       <w:pPr>
@@ -496,7 +634,25 @@
           <w:sz w:val="20"/>
           <w:szCs w:val="20"/>
         </w:rPr>
-        <w:t xml:space="preserve">Website Scrapped: </w:t>
+        <w:t>Website</w:t>
+      </w:r>
+      <w:ins w:id="14" w:author="Naim Panjwani" w:date="2019-01-20T17:47:00Z">
+        <w:r>
+          <w:rPr>
+            <w:rFonts w:ascii="Arial" w:hAnsi="Arial" w:cs="Arial"/>
+            <w:sz w:val="20"/>
+            <w:szCs w:val="20"/>
+          </w:rPr>
+          <w:t>s</w:t>
+        </w:r>
+      </w:ins>
+      <w:r>
+        <w:rPr>
+          <w:rFonts w:ascii="Arial" w:hAnsi="Arial" w:cs="Arial"/>
+          <w:sz w:val="20"/>
+          <w:szCs w:val="20"/>
+        </w:rPr>
+        <w:t xml:space="preserve"> Scrapped: </w:t>
       </w:r>
       <w:r>
         <w:rPr>
@@ -556,6 +712,7 @@
           <w:sz w:val="20"/>
           <w:szCs w:val="20"/>
         </w:rPr>
+        <w:lastRenderedPageBreak/>
         <w:t>CSV: Kaggle</w:t>
       </w:r>
     </w:p>
@@ -629,7 +786,25 @@
           <w:sz w:val="20"/>
           <w:szCs w:val="20"/>
         </w:rPr>
-        <w:t xml:space="preserve"> then queried on the OMDb API database to obtain IMDB</w:t>
+        <w:t xml:space="preserve"> then queried on the </w:t>
+      </w:r>
+      <w:proofErr w:type="spellStart"/>
+      <w:r>
+        <w:rPr>
+          <w:rFonts w:ascii="Arial" w:hAnsi="Arial" w:cs="Arial"/>
+          <w:sz w:val="20"/>
+          <w:szCs w:val="20"/>
+        </w:rPr>
+        <w:t>OMDb</w:t>
+      </w:r>
+      <w:proofErr w:type="spellEnd"/>
+      <w:r>
+        <w:rPr>
+          <w:rFonts w:ascii="Arial" w:hAnsi="Arial" w:cs="Arial"/>
+          <w:sz w:val="20"/>
+          <w:szCs w:val="20"/>
+        </w:rPr>
+        <w:t xml:space="preserve"> API database to obtain IMDB</w:t>
       </w:r>
       <w:r>
         <w:rPr>
@@ -1010,72 +1185,77 @@
     <w:p>
       <w:pPr>
         <w:rPr>
-          <w:rFonts w:ascii="Arial" w:hAnsi="Arial" w:cs="Arial"/>
-          <w:sz w:val="20"/>
-          <w:szCs w:val="20"/>
-        </w:rPr>
-      </w:pPr>
-    </w:p>
-    <w:p>
-      <w:pPr>
-        <w:rPr>
-          <w:rFonts w:ascii="Arial" w:hAnsi="Arial" w:cs="Arial"/>
-          <w:sz w:val="20"/>
-          <w:szCs w:val="20"/>
-        </w:rPr>
-      </w:pPr>
-    </w:p>
-    <w:p>
-      <w:pPr>
-        <w:rPr>
-          <w:rFonts w:ascii="Arial" w:hAnsi="Arial" w:cs="Arial"/>
-          <w:sz w:val="20"/>
-          <w:szCs w:val="20"/>
-        </w:rPr>
-      </w:pPr>
-    </w:p>
-    <w:p>
-      <w:pPr>
-        <w:rPr>
-          <w:rFonts w:ascii="Arial" w:hAnsi="Arial" w:cs="Arial"/>
-          <w:sz w:val="20"/>
-          <w:szCs w:val="20"/>
-        </w:rPr>
-      </w:pPr>
-    </w:p>
-    <w:p>
-      <w:pPr>
-        <w:rPr>
-          <w:rFonts w:ascii="Arial" w:hAnsi="Arial" w:cs="Arial"/>
-          <w:sz w:val="20"/>
-          <w:szCs w:val="20"/>
-        </w:rPr>
-      </w:pPr>
-    </w:p>
-    <w:p>
-      <w:pPr>
-        <w:rPr>
-          <w:rFonts w:ascii="Arial" w:hAnsi="Arial" w:cs="Arial"/>
-          <w:sz w:val="20"/>
-          <w:szCs w:val="20"/>
-        </w:rPr>
-      </w:pPr>
-    </w:p>
-    <w:p>
-      <w:pPr>
-        <w:rPr>
-          <w:rFonts w:ascii="Arial" w:hAnsi="Arial" w:cs="Arial"/>
-          <w:sz w:val="20"/>
-          <w:szCs w:val="20"/>
-        </w:rPr>
-      </w:pPr>
-      <w:r>
-        <w:rPr>
-          <w:rFonts w:ascii="Arial" w:hAnsi="Arial" w:cs="Arial"/>
-          <w:sz w:val="20"/>
-          <w:szCs w:val="20"/>
-        </w:rPr>
-        <w:lastRenderedPageBreak/>
+          <w:del w:id="15" w:author="Naim Panjwani" w:date="2019-01-20T17:48:00Z"/>
+          <w:rFonts w:ascii="Arial" w:hAnsi="Arial" w:cs="Arial"/>
+          <w:sz w:val="20"/>
+          <w:szCs w:val="20"/>
+        </w:rPr>
+      </w:pPr>
+    </w:p>
+    <w:p>
+      <w:pPr>
+        <w:rPr>
+          <w:del w:id="16" w:author="Naim Panjwani" w:date="2019-01-20T17:48:00Z"/>
+          <w:rFonts w:ascii="Arial" w:hAnsi="Arial" w:cs="Arial"/>
+          <w:sz w:val="20"/>
+          <w:szCs w:val="20"/>
+        </w:rPr>
+      </w:pPr>
+    </w:p>
+    <w:p>
+      <w:pPr>
+        <w:rPr>
+          <w:del w:id="17" w:author="Naim Panjwani" w:date="2019-01-20T17:48:00Z"/>
+          <w:rFonts w:ascii="Arial" w:hAnsi="Arial" w:cs="Arial"/>
+          <w:sz w:val="20"/>
+          <w:szCs w:val="20"/>
+        </w:rPr>
+      </w:pPr>
+    </w:p>
+    <w:p>
+      <w:pPr>
+        <w:rPr>
+          <w:del w:id="18" w:author="Naim Panjwani" w:date="2019-01-20T17:48:00Z"/>
+          <w:rFonts w:ascii="Arial" w:hAnsi="Arial" w:cs="Arial"/>
+          <w:sz w:val="20"/>
+          <w:szCs w:val="20"/>
+        </w:rPr>
+      </w:pPr>
+    </w:p>
+    <w:p>
+      <w:pPr>
+        <w:rPr>
+          <w:del w:id="19" w:author="Naim Panjwani" w:date="2019-01-20T17:48:00Z"/>
+          <w:rFonts w:ascii="Arial" w:hAnsi="Arial" w:cs="Arial"/>
+          <w:sz w:val="20"/>
+          <w:szCs w:val="20"/>
+        </w:rPr>
+      </w:pPr>
+    </w:p>
+    <w:p>
+      <w:pPr>
+        <w:rPr>
+          <w:del w:id="20" w:author="Naim Panjwani" w:date="2019-01-20T17:48:00Z"/>
+          <w:rFonts w:ascii="Arial" w:hAnsi="Arial" w:cs="Arial"/>
+          <w:sz w:val="20"/>
+          <w:szCs w:val="20"/>
+        </w:rPr>
+      </w:pPr>
+    </w:p>
+    <w:p>
+      <w:pPr>
+        <w:rPr>
+          <w:rFonts w:ascii="Arial" w:hAnsi="Arial" w:cs="Arial"/>
+          <w:sz w:val="20"/>
+          <w:szCs w:val="20"/>
+        </w:rPr>
+      </w:pPr>
+      <w:r>
+        <w:rPr>
+          <w:rFonts w:ascii="Arial" w:hAnsi="Arial" w:cs="Arial"/>
+          <w:sz w:val="20"/>
+          <w:szCs w:val="20"/>
+        </w:rPr>
         <w:t xml:space="preserve">Step 3: </w:t>
       </w:r>
       <w:r>
@@ -1084,7 +1264,73 @@
           <w:sz w:val="20"/>
           <w:szCs w:val="20"/>
         </w:rPr>
-        <w:t>Querying the movies form OMDB to get the viewer ratings and box-office revenue:</w:t>
+        <w:t>Querying the movies f</w:t>
+      </w:r>
+      <w:ins w:id="21" w:author="Naim Panjwani" w:date="2019-01-20T17:49:00Z">
+        <w:r>
+          <w:rPr>
+            <w:rFonts w:ascii="Arial" w:hAnsi="Arial" w:cs="Arial"/>
+            <w:sz w:val="20"/>
+            <w:szCs w:val="20"/>
+          </w:rPr>
+          <w:t>ro</w:t>
+        </w:r>
+      </w:ins>
+      <w:del w:id="22" w:author="Naim Panjwani" w:date="2019-01-20T17:49:00Z">
+        <w:r>
+          <w:rPr>
+            <w:rFonts w:ascii="Arial" w:hAnsi="Arial" w:cs="Arial"/>
+            <w:sz w:val="20"/>
+            <w:szCs w:val="20"/>
+          </w:rPr>
+          <w:delText>or</w:delText>
+        </w:r>
+      </w:del>
+      <w:r>
+        <w:rPr>
+          <w:rFonts w:ascii="Arial" w:hAnsi="Arial" w:cs="Arial"/>
+          <w:sz w:val="20"/>
+          <w:szCs w:val="20"/>
+        </w:rPr>
+        <w:t xml:space="preserve">m </w:t>
+      </w:r>
+      <w:proofErr w:type="spellStart"/>
+      <w:r>
+        <w:rPr>
+          <w:rFonts w:ascii="Arial" w:hAnsi="Arial" w:cs="Arial"/>
+          <w:sz w:val="20"/>
+          <w:szCs w:val="20"/>
+        </w:rPr>
+        <w:t>OMD</w:t>
+      </w:r>
+      <w:ins w:id="23" w:author="Naim Panjwani" w:date="2019-01-20T17:49:00Z">
+        <w:r>
+          <w:rPr>
+            <w:rFonts w:ascii="Arial" w:hAnsi="Arial" w:cs="Arial"/>
+            <w:sz w:val="20"/>
+            <w:szCs w:val="20"/>
+          </w:rPr>
+          <w:t>b</w:t>
+        </w:r>
+      </w:ins>
+      <w:proofErr w:type="spellEnd"/>
+      <w:del w:id="24" w:author="Naim Panjwani" w:date="2019-01-20T17:49:00Z">
+        <w:r>
+          <w:rPr>
+            <w:rFonts w:ascii="Arial" w:hAnsi="Arial" w:cs="Arial"/>
+            <w:sz w:val="20"/>
+            <w:szCs w:val="20"/>
+          </w:rPr>
+          <w:delText>B</w:delText>
+        </w:r>
+      </w:del>
+      <w:r>
+        <w:rPr>
+          <w:rFonts w:ascii="Arial" w:hAnsi="Arial" w:cs="Arial"/>
+          <w:sz w:val="20"/>
+          <w:szCs w:val="20"/>
+        </w:rPr>
+        <w:t xml:space="preserve"> to get the viewer ratings and box-office revenue:</w:t>
       </w:r>
     </w:p>
     <w:p>
@@ -1196,89 +1442,140 @@
           <w:szCs w:val="20"/>
         </w:rPr>
       </w:pPr>
-      <w:r>
-        <w:rPr>
-          <w:noProof/>
-        </w:rPr>
-        <w:drawing>
-          <wp:inline distT="0" distB="0" distL="0" distR="0" wp14:anchorId="18984014" wp14:editId="46565332">
-            <wp:extent cx="5376672" cy="2551621"/>
-            <wp:effectExtent l="0" t="0" r="0" b="1270"/>
-            <wp:docPr id="6" name="Picture 6"/>
-            <wp:cNvGraphicFramePr>
-              <a:graphicFrameLocks xmlns:a="http://schemas.openxmlformats.org/drawingml/2006/main" noChangeAspect="1"/>
-            </wp:cNvGraphicFramePr>
-            <a:graphic xmlns:a="http://schemas.openxmlformats.org/drawingml/2006/main">
-              <a:graphicData uri="http://schemas.openxmlformats.org/drawingml/2006/picture">
-                <pic:pic xmlns:pic="http://schemas.openxmlformats.org/drawingml/2006/picture">
-                  <pic:nvPicPr>
-                    <pic:cNvPr id="1" name=""/>
-                    <pic:cNvPicPr/>
-                  </pic:nvPicPr>
-                  <pic:blipFill>
-                    <a:blip r:embed="rId9"/>
-                    <a:stretch>
-                      <a:fillRect/>
-                    </a:stretch>
-                  </pic:blipFill>
-                  <pic:spPr>
-                    <a:xfrm>
-                      <a:off x="0" y="0"/>
-                      <a:ext cx="5376672" cy="2551621"/>
-                    </a:xfrm>
-                    <a:prstGeom prst="rect">
-                      <a:avLst/>
-                    </a:prstGeom>
-                  </pic:spPr>
-                </pic:pic>
-              </a:graphicData>
-            </a:graphic>
-          </wp:inline>
-        </w:drawing>
-      </w:r>
-    </w:p>
-    <w:p>
-      <w:pPr>
-        <w:rPr>
-          <w:rFonts w:ascii="Arial" w:hAnsi="Arial" w:cs="Arial"/>
-          <w:sz w:val="20"/>
-          <w:szCs w:val="20"/>
-        </w:rPr>
-      </w:pPr>
-    </w:p>
-    <w:p>
-      <w:pPr>
-        <w:rPr>
-          <w:rFonts w:ascii="Arial" w:hAnsi="Arial" w:cs="Arial"/>
-          <w:sz w:val="20"/>
-          <w:szCs w:val="20"/>
-        </w:rPr>
-      </w:pPr>
-    </w:p>
-    <w:p>
-      <w:pPr>
-        <w:rPr>
-          <w:rFonts w:ascii="Arial" w:hAnsi="Arial" w:cs="Arial"/>
-          <w:sz w:val="20"/>
-          <w:szCs w:val="20"/>
-        </w:rPr>
-      </w:pPr>
-    </w:p>
-    <w:p>
-      <w:pPr>
-        <w:rPr>
-          <w:rFonts w:ascii="Arial" w:hAnsi="Arial" w:cs="Arial"/>
-          <w:sz w:val="20"/>
-          <w:szCs w:val="20"/>
-        </w:rPr>
-      </w:pPr>
-      <w:r>
-        <w:rPr>
-          <w:rFonts w:ascii="Arial" w:hAnsi="Arial" w:cs="Arial"/>
-          <w:sz w:val="20"/>
-          <w:szCs w:val="20"/>
-        </w:rPr>
-        <w:lastRenderedPageBreak/>
+      <w:del w:id="25" w:author="Naim Panjwani" w:date="2019-01-20T17:52:00Z">
+        <w:r>
+          <w:rPr>
+            <w:noProof/>
+          </w:rPr>
+          <w:lastRenderedPageBreak/>
+          <w:drawing>
+            <wp:inline distT="0" distB="0" distL="0" distR="0" wp14:anchorId="18984014" wp14:editId="4017D615">
+              <wp:extent cx="5376672" cy="2551621"/>
+              <wp:effectExtent l="0" t="0" r="0" b="1270"/>
+              <wp:docPr id="6" name="Picture 6"/>
+              <wp:cNvGraphicFramePr>
+                <a:graphicFrameLocks xmlns:a="http://schemas.openxmlformats.org/drawingml/2006/main" noChangeAspect="1"/>
+              </wp:cNvGraphicFramePr>
+              <a:graphic xmlns:a="http://schemas.openxmlformats.org/drawingml/2006/main">
+                <a:graphicData uri="http://schemas.openxmlformats.org/drawingml/2006/picture">
+                  <pic:pic xmlns:pic="http://schemas.openxmlformats.org/drawingml/2006/picture">
+                    <pic:nvPicPr>
+                      <pic:cNvPr id="1" name=""/>
+                      <pic:cNvPicPr/>
+                    </pic:nvPicPr>
+                    <pic:blipFill>
+                      <a:blip r:embed="rId9"/>
+                      <a:stretch>
+                        <a:fillRect/>
+                      </a:stretch>
+                    </pic:blipFill>
+                    <pic:spPr>
+                      <a:xfrm>
+                        <a:off x="0" y="0"/>
+                        <a:ext cx="5376672" cy="2551621"/>
+                      </a:xfrm>
+                      <a:prstGeom prst="rect">
+                        <a:avLst/>
+                      </a:prstGeom>
+                    </pic:spPr>
+                  </pic:pic>
+                </a:graphicData>
+              </a:graphic>
+            </wp:inline>
+          </w:drawing>
+        </w:r>
+      </w:del>
+      <w:ins w:id="26" w:author="Naim Panjwani" w:date="2019-01-20T17:52:00Z">
+        <w:r>
+          <w:rPr>
+            <w:noProof/>
+          </w:rPr>
+          <w:t xml:space="preserve"> </w:t>
+        </w:r>
+        <w:r>
+          <w:rPr>
+            <w:noProof/>
+          </w:rPr>
+          <w:lastRenderedPageBreak/>
+          <w:drawing>
+            <wp:inline distT="0" distB="0" distL="0" distR="0" wp14:anchorId="4D564FE9" wp14:editId="12BD788A">
+              <wp:extent cx="5943600" cy="6006465"/>
+              <wp:effectExtent l="0" t="0" r="0" b="0"/>
+              <wp:docPr id="4" name="Picture 4"/>
+              <wp:cNvGraphicFramePr>
+                <a:graphicFrameLocks xmlns:a="http://schemas.openxmlformats.org/drawingml/2006/main" noChangeAspect="1"/>
+              </wp:cNvGraphicFramePr>
+              <a:graphic xmlns:a="http://schemas.openxmlformats.org/drawingml/2006/main">
+                <a:graphicData uri="http://schemas.openxmlformats.org/drawingml/2006/picture">
+                  <pic:pic xmlns:pic="http://schemas.openxmlformats.org/drawingml/2006/picture">
+                    <pic:nvPicPr>
+                      <pic:cNvPr id="1" name=""/>
+                      <pic:cNvPicPr/>
+                    </pic:nvPicPr>
+                    <pic:blipFill>
+                      <a:blip r:embed="rId10"/>
+                      <a:stretch>
+                        <a:fillRect/>
+                      </a:stretch>
+                    </pic:blipFill>
+                    <pic:spPr>
+                      <a:xfrm>
+                        <a:off x="0" y="0"/>
+                        <a:ext cx="5943600" cy="6006465"/>
+                      </a:xfrm>
+                      <a:prstGeom prst="rect">
+                        <a:avLst/>
+                      </a:prstGeom>
+                    </pic:spPr>
+                  </pic:pic>
+                </a:graphicData>
+              </a:graphic>
+            </wp:inline>
+          </w:drawing>
+        </w:r>
+      </w:ins>
+    </w:p>
+    <w:p>
+      <w:pPr>
+        <w:rPr>
+          <w:rFonts w:ascii="Arial" w:hAnsi="Arial" w:cs="Arial"/>
+          <w:sz w:val="20"/>
+          <w:szCs w:val="20"/>
+        </w:rPr>
+      </w:pPr>
+    </w:p>
+    <w:p>
+      <w:pPr>
+        <w:rPr>
+          <w:rFonts w:ascii="Arial" w:hAnsi="Arial" w:cs="Arial"/>
+          <w:sz w:val="20"/>
+          <w:szCs w:val="20"/>
+        </w:rPr>
+      </w:pPr>
+    </w:p>
+    <w:p>
+      <w:pPr>
+        <w:rPr>
+          <w:rFonts w:ascii="Arial" w:hAnsi="Arial" w:cs="Arial"/>
+          <w:sz w:val="20"/>
+          <w:szCs w:val="20"/>
+        </w:rPr>
+      </w:pPr>
+    </w:p>
+    <w:p>
+      <w:pPr>
+        <w:rPr>
+          <w:rFonts w:ascii="Arial" w:hAnsi="Arial" w:cs="Arial"/>
+          <w:sz w:val="20"/>
+          <w:szCs w:val="20"/>
+        </w:rPr>
+      </w:pPr>
+      <w:r>
+        <w:rPr>
+          <w:rFonts w:ascii="Arial" w:hAnsi="Arial" w:cs="Arial"/>
+          <w:sz w:val="20"/>
+          <w:szCs w:val="20"/>
+        </w:rPr>
         <w:t xml:space="preserve">Step 2: </w:t>
       </w:r>
       <w:r>
@@ -1298,46 +1595,91 @@
           <w:szCs w:val="20"/>
         </w:rPr>
       </w:pPr>
-      <w:r>
-        <w:rPr>
-          <w:noProof/>
-        </w:rPr>
-        <w:drawing>
-          <wp:inline distT="0" distB="0" distL="0" distR="0" wp14:anchorId="14C96C62" wp14:editId="5B4D153E">
-            <wp:extent cx="5376672" cy="2309212"/>
-            <wp:effectExtent l="0" t="0" r="0" b="0"/>
-            <wp:docPr id="10" name="Picture 10"/>
-            <wp:cNvGraphicFramePr>
-              <a:graphicFrameLocks xmlns:a="http://schemas.openxmlformats.org/drawingml/2006/main" noChangeAspect="1"/>
-            </wp:cNvGraphicFramePr>
-            <a:graphic xmlns:a="http://schemas.openxmlformats.org/drawingml/2006/main">
-              <a:graphicData uri="http://schemas.openxmlformats.org/drawingml/2006/picture">
-                <pic:pic xmlns:pic="http://schemas.openxmlformats.org/drawingml/2006/picture">
-                  <pic:nvPicPr>
-                    <pic:cNvPr id="1" name=""/>
-                    <pic:cNvPicPr/>
-                  </pic:nvPicPr>
-                  <pic:blipFill>
-                    <a:blip r:embed="rId10"/>
-                    <a:stretch>
-                      <a:fillRect/>
-                    </a:stretch>
-                  </pic:blipFill>
-                  <pic:spPr>
-                    <a:xfrm>
-                      <a:off x="0" y="0"/>
-                      <a:ext cx="5376672" cy="2309212"/>
-                    </a:xfrm>
-                    <a:prstGeom prst="rect">
-                      <a:avLst/>
-                    </a:prstGeom>
-                  </pic:spPr>
-                </pic:pic>
-              </a:graphicData>
-            </a:graphic>
-          </wp:inline>
-        </w:drawing>
-      </w:r>
+      <w:ins w:id="27" w:author="Naim Panjwani" w:date="2019-01-20T17:54:00Z">
+        <w:r>
+          <w:rPr>
+            <w:noProof/>
+          </w:rPr>
+          <w:lastRenderedPageBreak/>
+          <w:drawing>
+            <wp:inline distT="0" distB="0" distL="0" distR="0" wp14:anchorId="7B67C0F0" wp14:editId="794E958F">
+              <wp:extent cx="5943600" cy="2531110"/>
+              <wp:effectExtent l="0" t="0" r="0" b="2540"/>
+              <wp:docPr id="5" name="Picture 5"/>
+              <wp:cNvGraphicFramePr>
+                <a:graphicFrameLocks xmlns:a="http://schemas.openxmlformats.org/drawingml/2006/main" noChangeAspect="1"/>
+              </wp:cNvGraphicFramePr>
+              <a:graphic xmlns:a="http://schemas.openxmlformats.org/drawingml/2006/main">
+                <a:graphicData uri="http://schemas.openxmlformats.org/drawingml/2006/picture">
+                  <pic:pic xmlns:pic="http://schemas.openxmlformats.org/drawingml/2006/picture">
+                    <pic:nvPicPr>
+                      <pic:cNvPr id="1" name=""/>
+                      <pic:cNvPicPr/>
+                    </pic:nvPicPr>
+                    <pic:blipFill>
+                      <a:blip r:embed="rId11"/>
+                      <a:stretch>
+                        <a:fillRect/>
+                      </a:stretch>
+                    </pic:blipFill>
+                    <pic:spPr>
+                      <a:xfrm>
+                        <a:off x="0" y="0"/>
+                        <a:ext cx="5943600" cy="2531110"/>
+                      </a:xfrm>
+                      <a:prstGeom prst="rect">
+                        <a:avLst/>
+                      </a:prstGeom>
+                    </pic:spPr>
+                  </pic:pic>
+                </a:graphicData>
+              </a:graphic>
+            </wp:inline>
+          </w:drawing>
+        </w:r>
+      </w:ins>
+      <w:del w:id="28" w:author="Naim Panjwani" w:date="2019-01-20T17:53:00Z">
+        <w:r>
+          <w:rPr>
+            <w:noProof/>
+          </w:rPr>
+          <w:drawing>
+            <wp:inline distT="0" distB="0" distL="0" distR="0" wp14:anchorId="14C96C62" wp14:editId="769BF630">
+              <wp:extent cx="5376672" cy="2309212"/>
+              <wp:effectExtent l="0" t="0" r="0" b="0"/>
+              <wp:docPr id="10" name="Picture 10"/>
+              <wp:cNvGraphicFramePr>
+                <a:graphicFrameLocks xmlns:a="http://schemas.openxmlformats.org/drawingml/2006/main" noChangeAspect="1"/>
+              </wp:cNvGraphicFramePr>
+              <a:graphic xmlns:a="http://schemas.openxmlformats.org/drawingml/2006/main">
+                <a:graphicData uri="http://schemas.openxmlformats.org/drawingml/2006/picture">
+                  <pic:pic xmlns:pic="http://schemas.openxmlformats.org/drawingml/2006/picture">
+                    <pic:nvPicPr>
+                      <pic:cNvPr id="1" name=""/>
+                      <pic:cNvPicPr/>
+                    </pic:nvPicPr>
+                    <pic:blipFill>
+                      <a:blip r:embed="rId12"/>
+                      <a:stretch>
+                        <a:fillRect/>
+                      </a:stretch>
+                    </pic:blipFill>
+                    <pic:spPr>
+                      <a:xfrm>
+                        <a:off x="0" y="0"/>
+                        <a:ext cx="5376672" cy="2309212"/>
+                      </a:xfrm>
+                      <a:prstGeom prst="rect">
+                        <a:avLst/>
+                      </a:prstGeom>
+                    </pic:spPr>
+                  </pic:pic>
+                </a:graphicData>
+              </a:graphic>
+            </wp:inline>
+          </w:drawing>
+        </w:r>
+      </w:del>
     </w:p>
     <w:p>
       <w:pPr>
@@ -1369,7 +1711,7 @@
                     </pic:cNvPicPr>
                   </pic:nvPicPr>
                   <pic:blipFill>
-                    <a:blip r:embed="rId11">
+                    <a:blip r:embed="rId13">
                       <a:extLst>
                         <a:ext uri="{28A0092B-C50C-407E-A947-70E740481C1C}">
                           <a14:useLocalDpi xmlns:a14="http://schemas.microsoft.com/office/drawing/2010/main" val="0"/>
@@ -1443,6 +1785,7 @@
           <w:sz w:val="20"/>
           <w:szCs w:val="20"/>
         </w:rPr>
+        <w:lastRenderedPageBreak/>
         <w:t xml:space="preserve">Step 1: Load the final database into </w:t>
       </w:r>
       <w:r>
@@ -1482,7 +1825,7 @@
                     <pic:cNvPicPr/>
                   </pic:nvPicPr>
                   <pic:blipFill>
-                    <a:blip r:embed="rId12"/>
+                    <a:blip r:embed="rId14"/>
                     <a:stretch>
                       <a:fillRect/>
                     </a:stretch>
@@ -1552,7 +1895,7 @@
                     </pic:cNvPicPr>
                   </pic:nvPicPr>
                   <pic:blipFill>
-                    <a:blip r:embed="rId11" cstate="print">
+                    <a:blip r:embed="rId13" cstate="print">
                       <a:extLst>
                         <a:ext uri="{28A0092B-C50C-407E-A947-70E740481C1C}">
                           <a14:useLocalDpi xmlns:a14="http://schemas.microsoft.com/office/drawing/2010/main" val="0"/>
@@ -1727,6 +2070,7 @@
         <w:rPr>
           <w:noProof/>
         </w:rPr>
+        <w:lastRenderedPageBreak/>
         <w:drawing>
           <wp:anchor distT="0" distB="0" distL="114300" distR="114300" simplePos="0" relativeHeight="251659264" behindDoc="0" locked="0" layoutInCell="1" allowOverlap="1" wp14:anchorId="27B4100A" wp14:editId="42B1AC34">
             <wp:simplePos x="0" y="0"/>
@@ -1753,7 +2097,7 @@
                     </pic:cNvPicPr>
                   </pic:nvPicPr>
                   <pic:blipFill>
-                    <a:blip r:embed="rId13" cstate="print">
+                    <a:blip r:embed="rId15" cstate="print">
                       <a:extLst>
                         <a:ext uri="{28A0092B-C50C-407E-A947-70E740481C1C}">
                           <a14:useLocalDpi xmlns:a14="http://schemas.microsoft.com/office/drawing/2010/main" val="0"/>
@@ -1976,7 +2320,7 @@
                     </pic:cNvPicPr>
                   </pic:nvPicPr>
                   <pic:blipFill>
-                    <a:blip r:embed="rId14" cstate="print">
+                    <a:blip r:embed="rId16" cstate="print">
                       <a:extLst>
                         <a:ext uri="{28A0092B-C50C-407E-A947-70E740481C1C}">
                           <a14:useLocalDpi xmlns:a14="http://schemas.microsoft.com/office/drawing/2010/main" val="0"/>
@@ -2166,6 +2510,7 @@
           <w:sz w:val="20"/>
           <w:szCs w:val="20"/>
         </w:rPr>
+        <w:lastRenderedPageBreak/>
         <w:t>We did find some relation between ratings and box-office success of the movie, but any conclusion cannot be drawn due to limited data points</w:t>
       </w:r>
     </w:p>
@@ -2248,8 +2593,38 @@
           <w:sz w:val="20"/>
           <w:szCs w:val="20"/>
         </w:rPr>
-        <w:t>Box office data for all the queried movies were not found on OMDB</w:t>
-      </w:r>
+        <w:t xml:space="preserve">Box office data for all the queried movies were not found on </w:t>
+      </w:r>
+      <w:proofErr w:type="spellStart"/>
+      <w:r>
+        <w:rPr>
+          <w:rFonts w:ascii="Arial" w:hAnsi="Arial" w:cs="Arial"/>
+          <w:sz w:val="20"/>
+          <w:szCs w:val="20"/>
+        </w:rPr>
+        <w:t>OMD</w:t>
+      </w:r>
+      <w:ins w:id="29" w:author="Naim Panjwani" w:date="2019-01-20T17:56:00Z">
+        <w:r>
+          <w:rPr>
+            <w:rFonts w:ascii="Arial" w:hAnsi="Arial" w:cs="Arial"/>
+            <w:sz w:val="20"/>
+            <w:szCs w:val="20"/>
+          </w:rPr>
+          <w:t>b</w:t>
+        </w:r>
+      </w:ins>
+      <w:proofErr w:type="spellEnd"/>
+      <w:del w:id="30" w:author="Naim Panjwani" w:date="2019-01-20T17:56:00Z">
+        <w:r>
+          <w:rPr>
+            <w:rFonts w:ascii="Arial" w:hAnsi="Arial" w:cs="Arial"/>
+            <w:sz w:val="20"/>
+            <w:szCs w:val="20"/>
+          </w:rPr>
+          <w:delText>B</w:delText>
+        </w:r>
+      </w:del>
     </w:p>
     <w:p>
       <w:pPr>
@@ -2270,7 +2645,25 @@
           <w:sz w:val="20"/>
           <w:szCs w:val="20"/>
         </w:rPr>
-        <w:t>Data cleaning took lot of time as there were additional characters/spaces in the titles</w:t>
+        <w:t>Data cleaning took</w:t>
+      </w:r>
+      <w:ins w:id="31" w:author="Naim Panjwani" w:date="2019-01-20T17:57:00Z">
+        <w:r>
+          <w:rPr>
+            <w:rFonts w:ascii="Arial" w:hAnsi="Arial" w:cs="Arial"/>
+            <w:sz w:val="20"/>
+            <w:szCs w:val="20"/>
+          </w:rPr>
+          <w:t xml:space="preserve"> a</w:t>
+        </w:r>
+      </w:ins>
+      <w:r>
+        <w:rPr>
+          <w:rFonts w:ascii="Arial" w:hAnsi="Arial" w:cs="Arial"/>
+          <w:sz w:val="20"/>
+          <w:szCs w:val="20"/>
+        </w:rPr>
+        <w:t xml:space="preserve"> lot of time as there were additional characters/spaces in the titles</w:t>
       </w:r>
     </w:p>
     <w:p>
@@ -2302,6 +2695,28 @@
         </w:rPr>
         <w:t>us out</w:t>
       </w:r>
+      <w:ins w:id="32" w:author="Naim Panjwani" w:date="2019-01-20T17:57:00Z">
+        <w:r>
+          <w:rPr>
+            <w:rFonts w:ascii="Arial" w:hAnsi="Arial" w:cs="Arial"/>
+            <w:sz w:val="20"/>
+            <w:szCs w:val="20"/>
+          </w:rPr>
+          <w:t xml:space="preserve"> (and Chapters Indigo does not authorize </w:t>
+        </w:r>
+      </w:ins>
+      <w:ins w:id="33" w:author="Naim Panjwani" w:date="2019-01-20T17:58:00Z">
+        <w:r>
+          <w:rPr>
+            <w:rFonts w:ascii="Arial" w:hAnsi="Arial" w:cs="Arial"/>
+            <w:sz w:val="20"/>
+            <w:szCs w:val="20"/>
+          </w:rPr>
+          <w:t>scrapping of the user ratings from their website).</w:t>
+        </w:r>
+      </w:ins>
+      <w:bookmarkStart w:id="34" w:name="_GoBack"/>
+      <w:bookmarkEnd w:id="34"/>
     </w:p>
     <w:p>
       <w:pPr>
@@ -2904,6 +3319,14 @@
     <w:abstractNumId w:val="1"/>
   </w:num>
 </w:numbering>
+</file>
+
+<file path=word/people.xml><?xml version="1.0" encoding="utf-8"?>
+<w15:people xmlns:wpc="http://schemas.microsoft.com/office/word/2010/wordprocessingCanvas" xmlns:cx="http://schemas.microsoft.com/office/drawing/2014/chartex" xmlns:cx1="http://schemas.microsoft.com/office/drawing/2015/9/8/chartex" xmlns:cx2="http://schemas.microsoft.com/office/drawing/2015/10/21/chartex" xmlns:cx3="http://schemas.microsoft.com/office/drawing/2016/5/9/chartex" xmlns:cx4="http://schemas.microsoft.com/office/drawing/2016/5/10/chartex" xmlns:cx5="http://schemas.microsoft.com/office/drawing/2016/5/11/chartex" xmlns:cx6="http://schemas.microsoft.com/office/drawing/2016/5/12/chartex" xmlns:cx7="http://schemas.microsoft.com/office/drawing/2016/5/13/chartex" xmlns:cx8="http://schemas.microsoft.com/office/drawing/2016/5/14/chartex" xmlns:mc="http://schemas.openxmlformats.org/markup-compatibility/2006" xmlns:aink="http://schemas.microsoft.com/office/drawing/2016/ink" xmlns:am3d="http://schemas.microsoft.com/office/drawing/2017/model3d" xmlns:o="urn:schemas-microsoft-com:office:office" xmlns:r="http://schemas.openxmlformats.org/officeDocument/2006/relationships" xmlns:m="http://schemas.openxmlformats.org/officeDocument/2006/math" xmlns:v="urn:schemas-microsoft-com:vml" xmlns:wp14="http://schemas.microsoft.com/office/word/2010/wordprocessingDrawing" xmlns:wp="http://schemas.openxmlformats.org/drawingml/2006/wordprocessingDrawing" xmlns:w10="urn:schemas-microsoft-com:office:word" xmlns:w="http://schemas.openxmlformats.org/wordprocessingml/2006/main" xmlns:w14="http://schemas.microsoft.com/office/word/2010/wordml" xmlns:w15="http://schemas.microsoft.com/office/word/2012/wordml" xmlns:w16cid="http://schemas.microsoft.com/office/word/2016/wordml/cid" xmlns:w16se="http://schemas.microsoft.com/office/word/2015/wordml/symex" xmlns:wpg="http://schemas.microsoft.com/office/word/2010/wordprocessingGroup" xmlns:wpi="http://schemas.microsoft.com/office/word/2010/wordprocessingInk" xmlns:wne="http://schemas.microsoft.com/office/word/2006/wordml" xmlns:wps="http://schemas.microsoft.com/office/word/2010/wordprocessingShape" mc:Ignorable="w14 w15 w16se w16cid wp14">
+  <w15:person w15:author="Naim Panjwani">
+    <w15:presenceInfo w15:providerId="Windows Live" w15:userId="2c3ea7c2c8df9f00"/>
+  </w15:person>
+</w15:people>
 </file>
 
 <file path=word/styles.xml><?xml version="1.0" encoding="utf-8"?>
@@ -3365,6 +3788,36 @@
       <w:shd w:val="clear" w:color="auto" w:fill="E1DFDD"/>
     </w:rPr>
   </w:style>
+  <w:style w:type="paragraph" w:styleId="BalloonText">
+    <w:name w:val="Balloon Text"/>
+    <w:basedOn w:val="Normal"/>
+    <w:link w:val="BalloonTextChar"/>
+    <w:uiPriority w:val="99"/>
+    <w:semiHidden/>
+    <w:unhideWhenUsed/>
+    <w:rsid w:val="00270C05"/>
+    <w:pPr>
+      <w:spacing w:after="0" w:line="240" w:lineRule="auto"/>
+    </w:pPr>
+    <w:rPr>
+      <w:rFonts w:ascii="Segoe UI" w:hAnsi="Segoe UI" w:cs="Segoe UI"/>
+      <w:sz w:val="18"/>
+      <w:szCs w:val="18"/>
+    </w:rPr>
+  </w:style>
+  <w:style w:type="character" w:customStyle="1" w:styleId="BalloonTextChar">
+    <w:name w:val="Balloon Text Char"/>
+    <w:basedOn w:val="DefaultParagraphFont"/>
+    <w:link w:val="BalloonText"/>
+    <w:uiPriority w:val="99"/>
+    <w:semiHidden/>
+    <w:rsid w:val="00270C05"/>
+    <w:rPr>
+      <w:rFonts w:ascii="Segoe UI" w:hAnsi="Segoe UI" w:cs="Segoe UI"/>
+      <w:sz w:val="18"/>
+      <w:szCs w:val="18"/>
+    </w:rPr>
+  </w:style>
 </w:styles>
 </file>
 
@@ -3658,7 +4111,7 @@
 </file>
 
 <file path=customXml/itemProps1.xml><?xml version="1.0" encoding="utf-8"?>
-<ds:datastoreItem xmlns:ds="http://schemas.openxmlformats.org/officeDocument/2006/customXml" ds:itemID="{B32390A4-EBC0-41CA-BC93-3EE7D1B0E93C}">
+<ds:datastoreItem xmlns:ds="http://schemas.openxmlformats.org/officeDocument/2006/customXml" ds:itemID="{CB10DFB6-5DBB-48CF-A0EE-2E04DD673FDE}">
   <ds:schemaRefs>
     <ds:schemaRef ds:uri="http://schemas.openxmlformats.org/officeDocument/2006/bibliography"/>
   </ds:schemaRefs>

--- a/Report - Naim.docx
+++ b/Report - Naim.docx
@@ -4,478 +4,57 @@
   <w:body>
     <w:p>
       <w:pPr>
+        <w:pStyle w:val="Heading1"/>
         <w:jc w:val="center"/>
-        <w:rPr>
+        <w:pPrChange w:id="0" w:author="Naim Panjwani" w:date="2019-01-20T18:00:00Z">
+          <w:pPr>
+            <w:jc w:val="center"/>
+          </w:pPr>
+        </w:pPrChange>
+      </w:pPr>
+      <w:r>
+        <w:t xml:space="preserve">Does book success guarantee </w:t>
+      </w:r>
+      <w:r>
+        <w:t xml:space="preserve">its </w:t>
+      </w:r>
+      <w:r>
+        <w:t>adapted movie success?</w:t>
+      </w:r>
+    </w:p>
+    <w:p>
+      <w:pPr>
+        <w:rPr>
+          <w:ins w:id="1" w:author="Naim Panjwani" w:date="2019-01-20T18:01:00Z"/>
           <w:rFonts w:ascii="Arial" w:hAnsi="Arial" w:cs="Arial"/>
           <w:b/>
-          <w:sz w:val="24"/>
-          <w:szCs w:val="24"/>
+          <w:sz w:val="20"/>
+          <w:szCs w:val="20"/>
           <w:u w:val="single"/>
         </w:rPr>
       </w:pPr>
-      <w:r>
-        <w:rPr>
-          <w:rFonts w:ascii="Arial" w:hAnsi="Arial" w:cs="Arial"/>
-          <w:b/>
-          <w:sz w:val="24"/>
-          <w:szCs w:val="24"/>
-          <w:u w:val="single"/>
-        </w:rPr>
-        <w:t xml:space="preserve">Does book success guarantee </w:t>
-      </w:r>
-      <w:r>
-        <w:rPr>
-          <w:rFonts w:ascii="Arial" w:hAnsi="Arial" w:cs="Arial"/>
-          <w:b/>
-          <w:sz w:val="24"/>
-          <w:szCs w:val="24"/>
-          <w:u w:val="single"/>
-        </w:rPr>
-        <w:t xml:space="preserve">its </w:t>
-      </w:r>
-      <w:r>
-        <w:rPr>
-          <w:rFonts w:ascii="Arial" w:hAnsi="Arial" w:cs="Arial"/>
-          <w:b/>
-          <w:sz w:val="24"/>
-          <w:szCs w:val="24"/>
-          <w:u w:val="single"/>
-        </w:rPr>
-        <w:t>adapted movie success?</w:t>
-      </w:r>
-    </w:p>
-    <w:p>
-      <w:pPr>
-        <w:rPr>
-          <w:rFonts w:ascii="Arial" w:hAnsi="Arial" w:cs="Arial"/>
-          <w:sz w:val="20"/>
-          <w:szCs w:val="20"/>
-        </w:rPr>
-      </w:pPr>
-      <w:r>
-        <w:rPr>
-          <w:rFonts w:ascii="Arial" w:hAnsi="Arial" w:cs="Arial"/>
-          <w:b/>
-          <w:sz w:val="20"/>
-          <w:szCs w:val="20"/>
-          <w:u w:val="single"/>
-        </w:rPr>
-        <w:t>Abstract</w:t>
-      </w:r>
-    </w:p>
-    <w:p>
-      <w:pPr>
-        <w:rPr>
-          <w:moveFrom w:id="0" w:author="Naim Panjwani" w:date="2019-01-20T17:29:00Z"/>
-          <w:rFonts w:ascii="Arial" w:hAnsi="Arial" w:cs="Arial"/>
-          <w:sz w:val="20"/>
-          <w:szCs w:val="20"/>
-        </w:rPr>
-      </w:pPr>
-      <w:moveFromRangeStart w:id="1" w:author="Naim Panjwani" w:date="2019-01-20T17:29:00Z" w:name="move535768709"/>
-      <w:moveFrom w:id="2" w:author="Naim Panjwani" w:date="2019-01-20T17:29:00Z">
-        <w:r>
-          <w:rPr>
-            <w:rFonts w:ascii="Arial" w:hAnsi="Arial" w:cs="Arial"/>
-            <w:sz w:val="20"/>
-            <w:szCs w:val="20"/>
-          </w:rPr>
-          <w:t>For decades, readers repeated the same phrase when Hollywood adapted a beloved novel for the screen: “The book is better than the movie.”</w:t>
-        </w:r>
-        <w:r>
-          <w:rPr>
-            <w:rFonts w:ascii="Arial" w:hAnsi="Arial" w:cs="Arial"/>
-            <w:sz w:val="20"/>
-            <w:szCs w:val="20"/>
-          </w:rPr>
-          <w:t xml:space="preserve"> </w:t>
-        </w:r>
-        <w:r>
-          <w:rPr>
-            <w:rFonts w:ascii="Arial" w:hAnsi="Arial" w:cs="Arial"/>
-            <w:sz w:val="20"/>
-            <w:szCs w:val="20"/>
-          </w:rPr>
-          <w:t>But use of that phrase has gradually faded, replaced by enthusiastic shouts on social media when Hollywood grabs the rights to a classic work of science fiction or a modern twist on fantasy.</w:t>
-        </w:r>
-      </w:moveFrom>
-    </w:p>
-    <w:p>
-      <w:pPr>
-        <w:rPr>
-          <w:moveFrom w:id="3" w:author="Naim Panjwani" w:date="2019-01-20T17:29:00Z"/>
-          <w:rFonts w:ascii="Arial" w:hAnsi="Arial" w:cs="Arial"/>
-          <w:sz w:val="20"/>
-          <w:szCs w:val="20"/>
-        </w:rPr>
-      </w:pPr>
-      <w:moveFrom w:id="4" w:author="Naim Panjwani" w:date="2019-01-20T17:29:00Z">
-        <w:r>
-          <w:rPr>
-            <w:rFonts w:ascii="Arial" w:hAnsi="Arial" w:cs="Arial"/>
-            <w:sz w:val="20"/>
-            <w:szCs w:val="20"/>
-          </w:rPr>
-          <w:t>Books often lead to movie adaptations, and so much the better for sparking a fire toward both industries -- if a movie gets more people to read, great; if avid readers get to see their beloved characters on the big-screen, that's a boon too.</w:t>
-        </w:r>
-      </w:moveFrom>
-    </w:p>
-    <w:moveFromRangeEnd w:id="1"/>
-    <w:p>
-      <w:pPr>
-        <w:rPr>
-          <w:rFonts w:ascii="Arial" w:hAnsi="Arial" w:cs="Arial"/>
-          <w:sz w:val="20"/>
-          <w:szCs w:val="20"/>
-        </w:rPr>
-      </w:pPr>
-      <w:r>
-        <w:rPr>
-          <w:rFonts w:ascii="Arial" w:hAnsi="Arial" w:cs="Arial"/>
-          <w:sz w:val="20"/>
-          <w:szCs w:val="20"/>
-        </w:rPr>
-        <w:t xml:space="preserve">In this project, we </w:t>
-      </w:r>
-      <w:del w:id="5" w:author="Naim Panjwani" w:date="2019-01-20T17:28:00Z">
-        <w:r>
-          <w:rPr>
-            <w:rFonts w:ascii="Arial" w:hAnsi="Arial" w:cs="Arial"/>
-            <w:sz w:val="20"/>
-            <w:szCs w:val="20"/>
-          </w:rPr>
-          <w:delText xml:space="preserve">are trying to </w:delText>
-        </w:r>
-      </w:del>
-      <w:r>
-        <w:rPr>
-          <w:rFonts w:ascii="Arial" w:hAnsi="Arial" w:cs="Arial"/>
-          <w:sz w:val="20"/>
-          <w:szCs w:val="20"/>
-        </w:rPr>
-        <w:t>explore if success of a book guarantees success of the movie adapted on th</w:t>
-      </w:r>
-      <w:r>
-        <w:rPr>
-          <w:rFonts w:ascii="Arial" w:hAnsi="Arial" w:cs="Arial"/>
-          <w:sz w:val="20"/>
-          <w:szCs w:val="20"/>
-        </w:rPr>
-        <w:t xml:space="preserve">at </w:t>
-      </w:r>
-      <w:r>
-        <w:rPr>
-          <w:rFonts w:ascii="Arial" w:hAnsi="Arial" w:cs="Arial"/>
-          <w:sz w:val="20"/>
-          <w:szCs w:val="20"/>
-        </w:rPr>
-        <w:t xml:space="preserve">book. To </w:t>
-      </w:r>
-      <w:r>
-        <w:rPr>
-          <w:rFonts w:ascii="Arial" w:hAnsi="Arial" w:cs="Arial"/>
-          <w:sz w:val="20"/>
-          <w:szCs w:val="20"/>
-        </w:rPr>
-        <w:t xml:space="preserve">ensure we have a feasible dataset to work on, </w:t>
-      </w:r>
-      <w:r>
-        <w:rPr>
-          <w:rFonts w:ascii="Arial" w:hAnsi="Arial" w:cs="Arial"/>
-          <w:sz w:val="20"/>
-          <w:szCs w:val="20"/>
-        </w:rPr>
-        <w:t xml:space="preserve">we have restricted our search to </w:t>
-      </w:r>
-      <w:r>
-        <w:rPr>
-          <w:rFonts w:ascii="Arial" w:hAnsi="Arial" w:cs="Arial"/>
-          <w:sz w:val="20"/>
-          <w:szCs w:val="20"/>
-        </w:rPr>
-        <w:t xml:space="preserve">genre of </w:t>
-      </w:r>
-      <w:r>
-        <w:rPr>
-          <w:rFonts w:ascii="Arial" w:hAnsi="Arial" w:cs="Arial"/>
-          <w:sz w:val="20"/>
-          <w:szCs w:val="20"/>
-        </w:rPr>
-        <w:t>science fiction</w:t>
-      </w:r>
-      <w:r>
-        <w:rPr>
-          <w:rFonts w:ascii="Arial" w:hAnsi="Arial" w:cs="Arial"/>
-          <w:sz w:val="20"/>
-          <w:szCs w:val="20"/>
-        </w:rPr>
-        <w:t>.</w:t>
-      </w:r>
-      <w:r>
-        <w:rPr>
-          <w:rFonts w:ascii="Arial" w:hAnsi="Arial" w:cs="Arial"/>
-          <w:sz w:val="20"/>
-          <w:szCs w:val="20"/>
-        </w:rPr>
-        <w:t xml:space="preserve"> </w:t>
-      </w:r>
-    </w:p>
-    <w:p>
-      <w:pPr>
-        <w:rPr>
-          <w:rFonts w:ascii="Arial" w:hAnsi="Arial" w:cs="Arial"/>
-          <w:b/>
-          <w:sz w:val="20"/>
-          <w:szCs w:val="20"/>
-          <w:u w:val="single"/>
-        </w:rPr>
-      </w:pPr>
-      <w:r>
-        <w:rPr>
-          <w:rFonts w:ascii="Arial" w:hAnsi="Arial" w:cs="Arial"/>
-          <w:b/>
-          <w:sz w:val="20"/>
-          <w:szCs w:val="20"/>
-          <w:u w:val="single"/>
-        </w:rPr>
-        <w:t>Project Objective</w:t>
-      </w:r>
-      <w:r>
-        <w:rPr>
-          <w:rFonts w:ascii="Arial" w:hAnsi="Arial" w:cs="Arial"/>
-          <w:b/>
-          <w:sz w:val="20"/>
-          <w:szCs w:val="20"/>
-          <w:u w:val="single"/>
-        </w:rPr>
-        <w:t>:</w:t>
-      </w:r>
-    </w:p>
-    <w:p>
-      <w:pPr>
-        <w:rPr>
-          <w:rFonts w:ascii="Arial" w:hAnsi="Arial" w:cs="Arial"/>
-          <w:sz w:val="20"/>
-          <w:szCs w:val="20"/>
-        </w:rPr>
-      </w:pPr>
-      <w:r>
-        <w:rPr>
-          <w:rFonts w:ascii="Arial" w:hAnsi="Arial" w:cs="Arial"/>
-          <w:sz w:val="20"/>
-          <w:szCs w:val="20"/>
-        </w:rPr>
-        <w:t xml:space="preserve">Our question is whether the </w:t>
-      </w:r>
-      <w:r>
-        <w:rPr>
-          <w:rFonts w:ascii="Arial" w:hAnsi="Arial" w:cs="Arial"/>
-          <w:sz w:val="20"/>
-          <w:szCs w:val="20"/>
-        </w:rPr>
-        <w:t xml:space="preserve">science fiction </w:t>
-      </w:r>
-      <w:r>
-        <w:rPr>
-          <w:rFonts w:ascii="Arial" w:hAnsi="Arial" w:cs="Arial"/>
-          <w:sz w:val="20"/>
-          <w:szCs w:val="20"/>
-        </w:rPr>
-        <w:t xml:space="preserve">novels’ ratings correlate to ratings of films. Also, is there a correlation </w:t>
-      </w:r>
-      <w:r>
-        <w:rPr>
-          <w:rFonts w:ascii="Arial" w:hAnsi="Arial" w:cs="Arial"/>
-          <w:sz w:val="20"/>
-          <w:szCs w:val="20"/>
-        </w:rPr>
-        <w:t>between</w:t>
-      </w:r>
-      <w:r>
-        <w:rPr>
-          <w:rFonts w:ascii="Arial" w:hAnsi="Arial" w:cs="Arial"/>
-          <w:sz w:val="20"/>
-          <w:szCs w:val="20"/>
-        </w:rPr>
-        <w:t xml:space="preserve"> </w:t>
-      </w:r>
-      <w:r>
-        <w:rPr>
-          <w:rFonts w:ascii="Arial" w:hAnsi="Arial" w:cs="Arial"/>
-          <w:sz w:val="20"/>
-          <w:szCs w:val="20"/>
-        </w:rPr>
-        <w:t>science fiction</w:t>
-      </w:r>
-      <w:r>
-        <w:rPr>
-          <w:rFonts w:ascii="Arial" w:hAnsi="Arial" w:cs="Arial"/>
-          <w:sz w:val="20"/>
-          <w:szCs w:val="20"/>
-        </w:rPr>
-        <w:t xml:space="preserve"> ratings or film ratings with revenue obtained from a film?</w:t>
-      </w:r>
-    </w:p>
-    <w:p>
-      <w:pPr>
-        <w:rPr>
-          <w:rFonts w:ascii="Arial" w:hAnsi="Arial" w:cs="Arial"/>
-          <w:sz w:val="20"/>
-          <w:szCs w:val="20"/>
-        </w:rPr>
-      </w:pPr>
-      <w:r>
-        <w:rPr>
-          <w:rFonts w:ascii="Arial" w:hAnsi="Arial" w:cs="Arial"/>
-          <w:b/>
-          <w:sz w:val="20"/>
-          <w:szCs w:val="20"/>
-          <w:u w:val="single"/>
-        </w:rPr>
-        <w:t>Introduction</w:t>
-      </w:r>
-    </w:p>
-    <w:p>
-      <w:pPr>
-        <w:rPr>
-          <w:moveTo w:id="6" w:author="Naim Panjwani" w:date="2019-01-20T17:29:00Z"/>
-          <w:rFonts w:ascii="Arial" w:hAnsi="Arial" w:cs="Arial"/>
-          <w:sz w:val="20"/>
-          <w:szCs w:val="20"/>
-        </w:rPr>
-      </w:pPr>
-      <w:moveToRangeStart w:id="7" w:author="Naim Panjwani" w:date="2019-01-20T17:29:00Z" w:name="move535768709"/>
-      <w:moveTo w:id="8" w:author="Naim Panjwani" w:date="2019-01-20T17:29:00Z">
-        <w:r>
-          <w:rPr>
-            <w:rFonts w:ascii="Arial" w:hAnsi="Arial" w:cs="Arial"/>
-            <w:sz w:val="20"/>
-            <w:szCs w:val="20"/>
-          </w:rPr>
-          <w:t>For decades, readers repeated the same phrase when Hollywood adapted a beloved novel for the screen: “The book is better than the movie.”</w:t>
-        </w:r>
-        <w:r>
-          <w:rPr>
-            <w:rFonts w:ascii="Arial" w:hAnsi="Arial" w:cs="Arial"/>
-            <w:sz w:val="20"/>
-            <w:szCs w:val="20"/>
-          </w:rPr>
-          <w:t xml:space="preserve"> </w:t>
-        </w:r>
-        <w:r>
-          <w:rPr>
-            <w:rFonts w:ascii="Arial" w:hAnsi="Arial" w:cs="Arial"/>
-            <w:sz w:val="20"/>
-            <w:szCs w:val="20"/>
-          </w:rPr>
-          <w:t>But use of that phrase has gradually faded, replaced by enthusiastic shouts on social media when Hollywood grabs the rights to a classic work of science fiction or a modern twist on fantasy.</w:t>
-        </w:r>
-      </w:moveTo>
-    </w:p>
-    <w:p>
-      <w:pPr>
-        <w:rPr>
-          <w:del w:id="9" w:author="Naim Panjwani" w:date="2019-01-20T17:29:00Z"/>
-          <w:moveTo w:id="10" w:author="Naim Panjwani" w:date="2019-01-20T17:29:00Z"/>
-          <w:rFonts w:ascii="Arial" w:hAnsi="Arial" w:cs="Arial"/>
-          <w:sz w:val="20"/>
-          <w:szCs w:val="20"/>
-        </w:rPr>
-      </w:pPr>
-      <w:moveTo w:id="11" w:author="Naim Panjwani" w:date="2019-01-20T17:29:00Z">
-        <w:r>
-          <w:rPr>
-            <w:rFonts w:ascii="Arial" w:hAnsi="Arial" w:cs="Arial"/>
-            <w:sz w:val="20"/>
-            <w:szCs w:val="20"/>
-          </w:rPr>
-          <w:t>Books often lead to movie adaptations, and so much the better for sparking a fire toward both industries -- if a movie gets more people to read, great; if avid readers get to see their beloved characters on the big-screen, that's a boon too.</w:t>
-        </w:r>
-      </w:moveTo>
-    </w:p>
-    <w:moveToRangeEnd w:id="7"/>
-    <w:p>
-      <w:pPr>
-        <w:rPr>
-          <w:rFonts w:ascii="Arial" w:hAnsi="Arial" w:cs="Arial"/>
-          <w:sz w:val="20"/>
-          <w:szCs w:val="20"/>
-        </w:rPr>
-      </w:pPr>
-    </w:p>
-    <w:p>
-      <w:pPr>
-        <w:rPr>
-          <w:rFonts w:ascii="Arial" w:hAnsi="Arial" w:cs="Arial"/>
-          <w:sz w:val="20"/>
-          <w:szCs w:val="20"/>
-        </w:rPr>
-      </w:pPr>
-      <w:r>
-        <w:rPr>
-          <w:rFonts w:ascii="Arial" w:hAnsi="Arial" w:cs="Arial"/>
-          <w:sz w:val="20"/>
-          <w:szCs w:val="20"/>
-        </w:rPr>
-        <w:t xml:space="preserve">To answer these questions, we pulled a list of science fiction books and their average reader ratings and </w:t>
-      </w:r>
-      <w:del w:id="12" w:author="Naim Panjwani" w:date="2019-01-20T17:31:00Z">
-        <w:r>
-          <w:rPr>
-            <w:rFonts w:ascii="Arial" w:hAnsi="Arial" w:cs="Arial"/>
-            <w:sz w:val="20"/>
-            <w:szCs w:val="20"/>
-          </w:rPr>
-          <w:delText xml:space="preserve">tried to </w:delText>
-        </w:r>
-      </w:del>
-      <w:r>
-        <w:rPr>
-          <w:rFonts w:ascii="Arial" w:hAnsi="Arial" w:cs="Arial"/>
-          <w:sz w:val="20"/>
-          <w:szCs w:val="20"/>
-        </w:rPr>
-        <w:t>map</w:t>
-      </w:r>
-      <w:ins w:id="13" w:author="Naim Panjwani" w:date="2019-01-20T17:31:00Z">
-        <w:r>
-          <w:rPr>
-            <w:rFonts w:ascii="Arial" w:hAnsi="Arial" w:cs="Arial"/>
-            <w:sz w:val="20"/>
-            <w:szCs w:val="20"/>
-          </w:rPr>
-          <w:t>ped</w:t>
-        </w:r>
-      </w:ins>
-      <w:r>
-        <w:rPr>
-          <w:rFonts w:ascii="Arial" w:hAnsi="Arial" w:cs="Arial"/>
-          <w:sz w:val="20"/>
-          <w:szCs w:val="20"/>
-        </w:rPr>
-        <w:t xml:space="preserve"> it with movies based on these books and their viewers/critics ratings and box-office revenue.</w:t>
-      </w:r>
-    </w:p>
-    <w:p>
-      <w:pPr>
-        <w:rPr>
-          <w:rFonts w:ascii="Arial" w:hAnsi="Arial" w:cs="Arial"/>
-          <w:b/>
-          <w:sz w:val="20"/>
-          <w:szCs w:val="20"/>
-          <w:u w:val="single"/>
-        </w:rPr>
-      </w:pPr>
-      <w:r>
-        <w:rPr>
-          <w:rFonts w:ascii="Arial" w:hAnsi="Arial" w:cs="Arial"/>
-          <w:b/>
-          <w:sz w:val="20"/>
-          <w:szCs w:val="20"/>
-          <w:u w:val="single"/>
-        </w:rPr>
-        <w:t>Team Members:</w:t>
-      </w:r>
+    </w:p>
+    <w:p>
+      <w:pPr>
+        <w:pStyle w:val="Heading2"/>
+        <w:rPr>
+          <w:ins w:id="2" w:author="Naim Panjwani" w:date="2019-01-20T18:01:00Z"/>
+        </w:rPr>
+        <w:pPrChange w:id="3" w:author="Naim Panjwani" w:date="2019-01-20T18:02:00Z">
+          <w:pPr/>
+        </w:pPrChange>
+      </w:pPr>
+      <w:ins w:id="4" w:author="Naim Panjwani" w:date="2019-01-20T18:01:00Z">
+        <w:r>
+          <w:t>Team</w:t>
+        </w:r>
+        <w:r>
+          <w:t xml:space="preserve"> 2</w:t>
+        </w:r>
+        <w:r>
+          <w:t xml:space="preserve"> Members:</w:t>
+        </w:r>
+      </w:ins>
     </w:p>
     <w:p>
       <w:pPr>
@@ -485,29 +64,32 @@
           <w:numId w:val="3"/>
         </w:numPr>
         <w:rPr>
-          <w:rFonts w:ascii="Arial" w:hAnsi="Arial" w:cs="Arial"/>
-          <w:sz w:val="20"/>
-          <w:szCs w:val="20"/>
-        </w:rPr>
-      </w:pPr>
-      <w:r>
-        <w:rPr>
-          <w:rFonts w:ascii="Arial" w:hAnsi="Arial" w:cs="Arial"/>
-          <w:sz w:val="20"/>
-          <w:szCs w:val="20"/>
-        </w:rPr>
-        <w:t xml:space="preserve">Purnima </w:t>
-      </w:r>
-      <w:proofErr w:type="spellStart"/>
-      <w:r>
-        <w:rPr>
-          <w:rFonts w:ascii="Arial" w:hAnsi="Arial" w:cs="Arial"/>
-          <w:sz w:val="20"/>
-          <w:szCs w:val="20"/>
-        </w:rPr>
-        <w:t>Chandel</w:t>
-      </w:r>
-      <w:proofErr w:type="spellEnd"/>
+          <w:ins w:id="5" w:author="Naim Panjwani" w:date="2019-01-20T18:01:00Z"/>
+          <w:rFonts w:ascii="Arial" w:hAnsi="Arial" w:cs="Arial"/>
+          <w:sz w:val="20"/>
+          <w:szCs w:val="20"/>
+        </w:rPr>
+      </w:pPr>
+      <w:ins w:id="6" w:author="Naim Panjwani" w:date="2019-01-20T18:01:00Z">
+        <w:r>
+          <w:rPr>
+            <w:rFonts w:ascii="Arial" w:hAnsi="Arial" w:cs="Arial"/>
+            <w:sz w:val="20"/>
+            <w:szCs w:val="20"/>
+          </w:rPr>
+          <w:t xml:space="preserve">Purnima </w:t>
+        </w:r>
+        <w:proofErr w:type="spellStart"/>
+        <w:r>
+          <w:rPr>
+            <w:rFonts w:ascii="Arial" w:hAnsi="Arial" w:cs="Arial"/>
+            <w:sz w:val="20"/>
+            <w:szCs w:val="20"/>
+          </w:rPr>
+          <w:t>Chandel</w:t>
+        </w:r>
+        <w:proofErr w:type="spellEnd"/>
+      </w:ins>
     </w:p>
     <w:p>
       <w:pPr>
@@ -517,19 +99,22 @@
           <w:numId w:val="3"/>
         </w:numPr>
         <w:rPr>
-          <w:rFonts w:ascii="Arial" w:hAnsi="Arial" w:cs="Arial"/>
-          <w:sz w:val="20"/>
-          <w:szCs w:val="20"/>
-        </w:rPr>
-      </w:pPr>
-      <w:r>
-        <w:rPr>
-          <w:rFonts w:ascii="Arial" w:hAnsi="Arial" w:cs="Arial"/>
-          <w:sz w:val="20"/>
-          <w:szCs w:val="20"/>
-        </w:rPr>
-        <w:t>Naim Panjwani</w:t>
-      </w:r>
+          <w:ins w:id="7" w:author="Naim Panjwani" w:date="2019-01-20T18:01:00Z"/>
+          <w:rFonts w:ascii="Arial" w:hAnsi="Arial" w:cs="Arial"/>
+          <w:sz w:val="20"/>
+          <w:szCs w:val="20"/>
+        </w:rPr>
+      </w:pPr>
+      <w:ins w:id="8" w:author="Naim Panjwani" w:date="2019-01-20T18:01:00Z">
+        <w:r>
+          <w:rPr>
+            <w:rFonts w:ascii="Arial" w:hAnsi="Arial" w:cs="Arial"/>
+            <w:sz w:val="20"/>
+            <w:szCs w:val="20"/>
+          </w:rPr>
+          <w:t>Naim Panjwani</w:t>
+        </w:r>
+      </w:ins>
     </w:p>
     <w:p>
       <w:pPr>
@@ -539,19 +124,22 @@
           <w:numId w:val="3"/>
         </w:numPr>
         <w:rPr>
-          <w:rFonts w:ascii="Arial" w:hAnsi="Arial" w:cs="Arial"/>
-          <w:sz w:val="20"/>
-          <w:szCs w:val="20"/>
-        </w:rPr>
-      </w:pPr>
-      <w:r>
-        <w:rPr>
-          <w:rFonts w:ascii="Arial" w:hAnsi="Arial" w:cs="Arial"/>
-          <w:sz w:val="20"/>
-          <w:szCs w:val="20"/>
-        </w:rPr>
-        <w:t>Callan Yan</w:t>
-      </w:r>
+          <w:ins w:id="9" w:author="Naim Panjwani" w:date="2019-01-20T18:01:00Z"/>
+          <w:rFonts w:ascii="Arial" w:hAnsi="Arial" w:cs="Arial"/>
+          <w:sz w:val="20"/>
+          <w:szCs w:val="20"/>
+        </w:rPr>
+      </w:pPr>
+      <w:ins w:id="10" w:author="Naim Panjwani" w:date="2019-01-20T18:01:00Z">
+        <w:r>
+          <w:rPr>
+            <w:rFonts w:ascii="Arial" w:hAnsi="Arial" w:cs="Arial"/>
+            <w:sz w:val="20"/>
+            <w:szCs w:val="20"/>
+          </w:rPr>
+          <w:t>Callan Yan</w:t>
+        </w:r>
+      </w:ins>
     </w:p>
     <w:p>
       <w:pPr>
@@ -561,23 +149,533 @@
           <w:numId w:val="3"/>
         </w:numPr>
         <w:rPr>
-          <w:rFonts w:ascii="Arial" w:hAnsi="Arial" w:cs="Arial"/>
-          <w:sz w:val="20"/>
-          <w:szCs w:val="20"/>
-        </w:rPr>
-      </w:pPr>
-      <w:r>
-        <w:rPr>
-          <w:rFonts w:ascii="Arial" w:hAnsi="Arial" w:cs="Arial"/>
-          <w:sz w:val="20"/>
-          <w:szCs w:val="20"/>
-        </w:rPr>
-        <w:t>Tigran</w:t>
-      </w:r>
-    </w:p>
-    <w:p>
-      <w:pPr>
-        <w:rPr>
+          <w:ins w:id="11" w:author="Naim Panjwani" w:date="2019-01-20T18:01:00Z"/>
+          <w:rFonts w:ascii="Arial" w:hAnsi="Arial" w:cs="Arial"/>
+          <w:sz w:val="20"/>
+          <w:szCs w:val="20"/>
+        </w:rPr>
+      </w:pPr>
+      <w:ins w:id="12" w:author="Naim Panjwani" w:date="2019-01-20T18:01:00Z">
+        <w:r>
+          <w:rPr>
+            <w:rFonts w:ascii="Arial" w:hAnsi="Arial" w:cs="Arial"/>
+            <w:sz w:val="20"/>
+            <w:szCs w:val="20"/>
+          </w:rPr>
+          <w:t>Tigran</w:t>
+        </w:r>
+      </w:ins>
+    </w:p>
+    <w:p>
+      <w:pPr>
+        <w:pStyle w:val="Heading2"/>
+        <w:rPr>
+          <w:ins w:id="13" w:author="Naim Panjwani" w:date="2019-01-20T18:01:00Z"/>
+        </w:rPr>
+      </w:pPr>
+    </w:p>
+    <w:p>
+      <w:pPr>
+        <w:pStyle w:val="Heading2"/>
+        <w:pPrChange w:id="14" w:author="Naim Panjwani" w:date="2019-01-20T18:00:00Z">
+          <w:pPr/>
+        </w:pPrChange>
+      </w:pPr>
+      <w:r>
+        <w:t>Abstract</w:t>
+      </w:r>
+    </w:p>
+    <w:p>
+      <w:pPr>
+        <w:rPr>
+          <w:moveFrom w:id="15" w:author="Naim Panjwani" w:date="2019-01-20T17:29:00Z"/>
+          <w:rFonts w:ascii="Arial" w:hAnsi="Arial" w:cs="Arial"/>
+          <w:sz w:val="20"/>
+          <w:szCs w:val="20"/>
+        </w:rPr>
+      </w:pPr>
+      <w:moveFromRangeStart w:id="16" w:author="Naim Panjwani" w:date="2019-01-20T17:29:00Z" w:name="move535768709"/>
+      <w:moveFrom w:id="17" w:author="Naim Panjwani" w:date="2019-01-20T17:29:00Z">
+        <w:r>
+          <w:rPr>
+            <w:rFonts w:ascii="Arial" w:hAnsi="Arial" w:cs="Arial"/>
+            <w:sz w:val="20"/>
+            <w:szCs w:val="20"/>
+          </w:rPr>
+          <w:t>For decades, readers repeated the same phrase when Hollywood adapted a beloved novel for the screen: “The book is better than the movie.”</w:t>
+        </w:r>
+        <w:r>
+          <w:rPr>
+            <w:rFonts w:ascii="Arial" w:hAnsi="Arial" w:cs="Arial"/>
+            <w:sz w:val="20"/>
+            <w:szCs w:val="20"/>
+          </w:rPr>
+          <w:t xml:space="preserve"> </w:t>
+        </w:r>
+        <w:r>
+          <w:rPr>
+            <w:rFonts w:ascii="Arial" w:hAnsi="Arial" w:cs="Arial"/>
+            <w:sz w:val="20"/>
+            <w:szCs w:val="20"/>
+          </w:rPr>
+          <w:t>But use of that phrase has gradually faded, replaced by enthusiastic shouts on social media when Hollywood grabs the rights to a classic work of science fiction or a modern twist on fantasy.</w:t>
+        </w:r>
+      </w:moveFrom>
+    </w:p>
+    <w:p>
+      <w:pPr>
+        <w:rPr>
+          <w:moveFrom w:id="18" w:author="Naim Panjwani" w:date="2019-01-20T17:29:00Z"/>
+          <w:rFonts w:ascii="Arial" w:hAnsi="Arial" w:cs="Arial"/>
+          <w:sz w:val="20"/>
+          <w:szCs w:val="20"/>
+        </w:rPr>
+      </w:pPr>
+      <w:moveFrom w:id="19" w:author="Naim Panjwani" w:date="2019-01-20T17:29:00Z">
+        <w:r>
+          <w:rPr>
+            <w:rFonts w:ascii="Arial" w:hAnsi="Arial" w:cs="Arial"/>
+            <w:sz w:val="20"/>
+            <w:szCs w:val="20"/>
+          </w:rPr>
+          <w:t>Books often lead to movie adaptations, and so much the better for sparking a fire toward both industries -- if a movie gets more people to read, great; if avid readers get to see their beloved characters on the big-screen, that's a boon too.</w:t>
+        </w:r>
+      </w:moveFrom>
+    </w:p>
+    <w:moveFromRangeEnd w:id="16"/>
+    <w:p>
+      <w:pPr>
+        <w:rPr>
+          <w:ins w:id="20" w:author="Naim Panjwani" w:date="2019-01-20T18:44:00Z"/>
+          <w:rFonts w:ascii="Arial" w:hAnsi="Arial" w:cs="Arial"/>
+          <w:sz w:val="20"/>
+          <w:szCs w:val="20"/>
+        </w:rPr>
+      </w:pPr>
+      <w:r>
+        <w:rPr>
+          <w:rFonts w:ascii="Arial" w:hAnsi="Arial" w:cs="Arial"/>
+          <w:sz w:val="20"/>
+          <w:szCs w:val="20"/>
+        </w:rPr>
+        <w:t xml:space="preserve">In this project, we </w:t>
+      </w:r>
+      <w:del w:id="21" w:author="Naim Panjwani" w:date="2019-01-20T17:28:00Z">
+        <w:r>
+          <w:rPr>
+            <w:rFonts w:ascii="Arial" w:hAnsi="Arial" w:cs="Arial"/>
+            <w:sz w:val="20"/>
+            <w:szCs w:val="20"/>
+          </w:rPr>
+          <w:delText xml:space="preserve">are trying to </w:delText>
+        </w:r>
+      </w:del>
+      <w:r>
+        <w:rPr>
+          <w:rFonts w:ascii="Arial" w:hAnsi="Arial" w:cs="Arial"/>
+          <w:sz w:val="20"/>
+          <w:szCs w:val="20"/>
+        </w:rPr>
+        <w:t>explore if success of a book guarantees success of the movie adapted on th</w:t>
+      </w:r>
+      <w:r>
+        <w:rPr>
+          <w:rFonts w:ascii="Arial" w:hAnsi="Arial" w:cs="Arial"/>
+          <w:sz w:val="20"/>
+          <w:szCs w:val="20"/>
+        </w:rPr>
+        <w:t xml:space="preserve">at </w:t>
+      </w:r>
+      <w:r>
+        <w:rPr>
+          <w:rFonts w:ascii="Arial" w:hAnsi="Arial" w:cs="Arial"/>
+          <w:sz w:val="20"/>
+          <w:szCs w:val="20"/>
+        </w:rPr>
+        <w:t xml:space="preserve">book. To </w:t>
+      </w:r>
+      <w:r>
+        <w:rPr>
+          <w:rFonts w:ascii="Arial" w:hAnsi="Arial" w:cs="Arial"/>
+          <w:sz w:val="20"/>
+          <w:szCs w:val="20"/>
+        </w:rPr>
+        <w:t xml:space="preserve">ensure we have a feasible dataset to work on, </w:t>
+      </w:r>
+      <w:r>
+        <w:rPr>
+          <w:rFonts w:ascii="Arial" w:hAnsi="Arial" w:cs="Arial"/>
+          <w:sz w:val="20"/>
+          <w:szCs w:val="20"/>
+        </w:rPr>
+        <w:t xml:space="preserve">we have restricted our search to </w:t>
+      </w:r>
+      <w:r>
+        <w:rPr>
+          <w:rFonts w:ascii="Arial" w:hAnsi="Arial" w:cs="Arial"/>
+          <w:sz w:val="20"/>
+          <w:szCs w:val="20"/>
+        </w:rPr>
+        <w:t xml:space="preserve">genre of </w:t>
+      </w:r>
+      <w:r>
+        <w:rPr>
+          <w:rFonts w:ascii="Arial" w:hAnsi="Arial" w:cs="Arial"/>
+          <w:sz w:val="20"/>
+          <w:szCs w:val="20"/>
+        </w:rPr>
+        <w:t>science fiction</w:t>
+      </w:r>
+      <w:r>
+        <w:rPr>
+          <w:rFonts w:ascii="Arial" w:hAnsi="Arial" w:cs="Arial"/>
+          <w:sz w:val="20"/>
+          <w:szCs w:val="20"/>
+        </w:rPr>
+        <w:t>.</w:t>
+      </w:r>
+      <w:r>
+        <w:rPr>
+          <w:rFonts w:ascii="Arial" w:hAnsi="Arial" w:cs="Arial"/>
+          <w:sz w:val="20"/>
+          <w:szCs w:val="20"/>
+        </w:rPr>
+        <w:t xml:space="preserve"> </w:t>
+      </w:r>
+    </w:p>
+    <w:p>
+      <w:pPr>
+        <w:rPr>
+          <w:ins w:id="22" w:author="Naim Panjwani" w:date="2019-01-20T18:53:00Z"/>
+          <w:rFonts w:ascii="Arial" w:hAnsi="Arial" w:cs="Arial"/>
+          <w:sz w:val="20"/>
+          <w:szCs w:val="20"/>
+        </w:rPr>
+      </w:pPr>
+      <w:ins w:id="23" w:author="Naim Panjwani" w:date="2019-01-20T18:46:00Z">
+        <w:r>
+          <w:rPr>
+            <w:rFonts w:ascii="Arial" w:hAnsi="Arial" w:cs="Arial"/>
+            <w:sz w:val="20"/>
+            <w:szCs w:val="20"/>
+          </w:rPr>
+          <w:t xml:space="preserve">We </w:t>
+        </w:r>
+      </w:ins>
+      <w:ins w:id="24" w:author="Naim Panjwani" w:date="2019-01-20T18:50:00Z">
+        <w:r>
+          <w:rPr>
+            <w:rFonts w:ascii="Arial" w:hAnsi="Arial" w:cs="Arial"/>
+            <w:sz w:val="20"/>
+            <w:szCs w:val="20"/>
+          </w:rPr>
+          <w:t>identified</w:t>
+        </w:r>
+      </w:ins>
+      <w:ins w:id="25" w:author="Naim Panjwani" w:date="2019-01-20T18:46:00Z">
+        <w:r>
+          <w:rPr>
+            <w:rFonts w:ascii="Arial" w:hAnsi="Arial" w:cs="Arial"/>
+            <w:sz w:val="20"/>
+            <w:szCs w:val="20"/>
+          </w:rPr>
+          <w:t xml:space="preserve"> </w:t>
+        </w:r>
+      </w:ins>
+      <w:ins w:id="26" w:author="Naim Panjwani" w:date="2019-01-20T18:50:00Z">
+        <w:r>
+          <w:rPr>
+            <w:rFonts w:ascii="Arial" w:hAnsi="Arial" w:cs="Arial"/>
+            <w:sz w:val="20"/>
+            <w:szCs w:val="20"/>
+          </w:rPr>
+          <w:t xml:space="preserve">237 science fiction films that were adapted from books from </w:t>
+        </w:r>
+      </w:ins>
+      <w:ins w:id="27" w:author="Naim Panjwani" w:date="2019-01-20T18:51:00Z">
+        <w:r>
+          <w:rPr>
+            <w:rFonts w:ascii="Arial" w:hAnsi="Arial" w:cs="Arial"/>
+            <w:sz w:val="20"/>
+            <w:szCs w:val="20"/>
+          </w:rPr>
+          <w:t xml:space="preserve">Wikipedia. These titles were queried on goodreads.com and the </w:t>
+        </w:r>
+        <w:proofErr w:type="spellStart"/>
+        <w:r>
+          <w:rPr>
+            <w:rFonts w:ascii="Arial" w:hAnsi="Arial" w:cs="Arial"/>
+            <w:sz w:val="20"/>
+            <w:szCs w:val="20"/>
+          </w:rPr>
+          <w:t>OMDb</w:t>
+        </w:r>
+        <w:proofErr w:type="spellEnd"/>
+        <w:r>
+          <w:rPr>
+            <w:rFonts w:ascii="Arial" w:hAnsi="Arial" w:cs="Arial"/>
+            <w:sz w:val="20"/>
+            <w:szCs w:val="20"/>
+          </w:rPr>
+          <w:t xml:space="preserve"> API to gather </w:t>
+        </w:r>
+      </w:ins>
+      <w:ins w:id="28" w:author="Naim Panjwani" w:date="2019-01-20T18:52:00Z">
+        <w:r>
+          <w:rPr>
+            <w:rFonts w:ascii="Arial" w:hAnsi="Arial" w:cs="Arial"/>
+            <w:sz w:val="20"/>
+            <w:szCs w:val="20"/>
+          </w:rPr>
+          <w:t>user ratings for the books and films, and the revenues for the movies.</w:t>
+        </w:r>
+      </w:ins>
+    </w:p>
+    <w:p>
+      <w:pPr>
+        <w:rPr>
+          <w:ins w:id="29" w:author="Naim Panjwani" w:date="2019-01-20T19:00:00Z"/>
+          <w:rFonts w:ascii="Arial" w:hAnsi="Arial" w:cs="Arial"/>
+          <w:sz w:val="20"/>
+          <w:szCs w:val="20"/>
+        </w:rPr>
+      </w:pPr>
+      <w:ins w:id="30" w:author="Naim Panjwani" w:date="2019-01-20T18:53:00Z">
+        <w:r>
+          <w:rPr>
+            <w:rFonts w:ascii="Arial" w:hAnsi="Arial" w:cs="Arial"/>
+            <w:sz w:val="20"/>
+            <w:szCs w:val="20"/>
+          </w:rPr>
+          <w:t>We observed a strong, albeit highly variable, relationship between book and film ratings</w:t>
+        </w:r>
+      </w:ins>
+      <w:ins w:id="31" w:author="Naim Panjwani" w:date="2019-01-20T18:54:00Z">
+        <w:r>
+          <w:rPr>
+            <w:rFonts w:ascii="Arial" w:hAnsi="Arial" w:cs="Arial"/>
+            <w:sz w:val="20"/>
+            <w:szCs w:val="20"/>
+          </w:rPr>
+          <w:t xml:space="preserve"> (p=6.9x10</w:t>
+        </w:r>
+        <w:r>
+          <w:rPr>
+            <w:rFonts w:ascii="Arial" w:hAnsi="Arial" w:cs="Arial"/>
+            <w:sz w:val="20"/>
+            <w:szCs w:val="20"/>
+            <w:vertAlign w:val="superscript"/>
+            <w:rPrChange w:id="32" w:author="Naim Panjwani" w:date="2019-01-20T18:54:00Z">
+              <w:rPr>
+                <w:rFonts w:ascii="Arial" w:hAnsi="Arial" w:cs="Arial"/>
+                <w:sz w:val="20"/>
+                <w:szCs w:val="20"/>
+              </w:rPr>
+            </w:rPrChange>
+          </w:rPr>
+          <w:t>-6</w:t>
+        </w:r>
+        <w:r>
+          <w:rPr>
+            <w:rFonts w:ascii="Arial" w:hAnsi="Arial" w:cs="Arial"/>
+            <w:sz w:val="20"/>
+            <w:szCs w:val="20"/>
+          </w:rPr>
+          <w:t>, r</w:t>
+        </w:r>
+        <w:r>
+          <w:rPr>
+            <w:rFonts w:ascii="Arial" w:hAnsi="Arial" w:cs="Arial"/>
+            <w:sz w:val="20"/>
+            <w:szCs w:val="20"/>
+            <w:vertAlign w:val="superscript"/>
+            <w:rPrChange w:id="33" w:author="Naim Panjwani" w:date="2019-01-20T18:54:00Z">
+              <w:rPr>
+                <w:rFonts w:ascii="Arial" w:hAnsi="Arial" w:cs="Arial"/>
+                <w:sz w:val="20"/>
+                <w:szCs w:val="20"/>
+              </w:rPr>
+            </w:rPrChange>
+          </w:rPr>
+          <w:t>2</w:t>
+        </w:r>
+        <w:r>
+          <w:rPr>
+            <w:rFonts w:ascii="Arial" w:hAnsi="Arial" w:cs="Arial"/>
+            <w:sz w:val="20"/>
+            <w:szCs w:val="20"/>
+          </w:rPr>
+          <w:t>=</w:t>
+        </w:r>
+      </w:ins>
+      <w:ins w:id="34" w:author="Naim Panjwani" w:date="2019-01-20T18:55:00Z">
+        <w:r>
+          <w:rPr>
+            <w:rFonts w:ascii="Arial" w:hAnsi="Arial" w:cs="Arial"/>
+            <w:sz w:val="20"/>
+            <w:szCs w:val="20"/>
+          </w:rPr>
+          <w:t>0.110</w:t>
+        </w:r>
+      </w:ins>
+      <w:ins w:id="35" w:author="Naim Panjwani" w:date="2019-01-20T18:54:00Z">
+        <w:r>
+          <w:rPr>
+            <w:rFonts w:ascii="Arial" w:hAnsi="Arial" w:cs="Arial"/>
+            <w:sz w:val="20"/>
+            <w:szCs w:val="20"/>
+          </w:rPr>
+          <w:t>).</w:t>
+        </w:r>
+      </w:ins>
+      <w:ins w:id="36" w:author="Naim Panjwani" w:date="2019-01-20T18:55:00Z">
+        <w:r>
+          <w:rPr>
+            <w:rFonts w:ascii="Arial" w:hAnsi="Arial" w:cs="Arial"/>
+            <w:sz w:val="20"/>
+            <w:szCs w:val="20"/>
+          </w:rPr>
+          <w:t xml:space="preserve"> Furthermore, hig</w:t>
+        </w:r>
+      </w:ins>
+      <w:ins w:id="37" w:author="Naim Panjwani" w:date="2019-01-20T18:56:00Z">
+        <w:r>
+          <w:rPr>
+            <w:rFonts w:ascii="Arial" w:hAnsi="Arial" w:cs="Arial"/>
+            <w:sz w:val="20"/>
+            <w:szCs w:val="20"/>
+          </w:rPr>
+          <w:t>hly rated books tended to be great money-makers,</w:t>
+        </w:r>
+      </w:ins>
+      <w:ins w:id="38" w:author="Naim Panjwani" w:date="2019-01-20T18:57:00Z">
+        <w:r>
+          <w:rPr>
+            <w:rFonts w:ascii="Arial" w:hAnsi="Arial" w:cs="Arial"/>
+            <w:sz w:val="20"/>
+            <w:szCs w:val="20"/>
+          </w:rPr>
+          <w:t xml:space="preserve"> but again with a lot of variability (</w:t>
+        </w:r>
+      </w:ins>
+      <w:ins w:id="39" w:author="Naim Panjwani" w:date="2019-01-20T18:58:00Z">
+        <w:r>
+          <w:rPr>
+            <w:rFonts w:ascii="Arial" w:hAnsi="Arial" w:cs="Arial"/>
+            <w:sz w:val="20"/>
+            <w:szCs w:val="20"/>
+          </w:rPr>
+          <w:t>p=0.033, r</w:t>
+        </w:r>
+        <w:r>
+          <w:rPr>
+            <w:rFonts w:ascii="Arial" w:hAnsi="Arial" w:cs="Arial"/>
+            <w:sz w:val="20"/>
+            <w:szCs w:val="20"/>
+            <w:vertAlign w:val="superscript"/>
+          </w:rPr>
+          <w:t>2</w:t>
+        </w:r>
+        <w:r>
+          <w:rPr>
+            <w:rFonts w:ascii="Arial" w:hAnsi="Arial" w:cs="Arial"/>
+            <w:sz w:val="20"/>
+            <w:szCs w:val="20"/>
+          </w:rPr>
+          <w:t>=0.23</w:t>
+        </w:r>
+      </w:ins>
+      <w:ins w:id="40" w:author="Naim Panjwani" w:date="2019-01-20T18:57:00Z">
+        <w:r>
+          <w:rPr>
+            <w:rFonts w:ascii="Arial" w:hAnsi="Arial" w:cs="Arial"/>
+            <w:sz w:val="20"/>
+            <w:szCs w:val="20"/>
+          </w:rPr>
+          <w:t>).</w:t>
+        </w:r>
+      </w:ins>
+      <w:ins w:id="41" w:author="Naim Panjwani" w:date="2019-01-20T18:59:00Z">
+        <w:r>
+          <w:rPr>
+            <w:rFonts w:ascii="Arial" w:hAnsi="Arial" w:cs="Arial"/>
+            <w:sz w:val="20"/>
+            <w:szCs w:val="20"/>
+          </w:rPr>
+          <w:t xml:space="preserve"> And, importantly, we did not observe a relationship between movie ratings and movie revenues (p=0.44, r</w:t>
+        </w:r>
+        <w:r>
+          <w:rPr>
+            <w:rFonts w:ascii="Arial" w:hAnsi="Arial" w:cs="Arial"/>
+            <w:sz w:val="20"/>
+            <w:szCs w:val="20"/>
+            <w:vertAlign w:val="superscript"/>
+          </w:rPr>
+          <w:t>2</w:t>
+        </w:r>
+        <w:r>
+          <w:rPr>
+            <w:rFonts w:ascii="Arial" w:hAnsi="Arial" w:cs="Arial"/>
+            <w:sz w:val="20"/>
+            <w:szCs w:val="20"/>
+          </w:rPr>
+          <w:t>=</w:t>
+        </w:r>
+      </w:ins>
+      <w:ins w:id="42" w:author="Naim Panjwani" w:date="2019-01-20T19:00:00Z">
+        <w:r>
+          <w:rPr>
+            <w:rFonts w:ascii="Arial" w:hAnsi="Arial" w:cs="Arial"/>
+            <w:sz w:val="20"/>
+            <w:szCs w:val="20"/>
+          </w:rPr>
+          <w:t xml:space="preserve">0.03). </w:t>
+        </w:r>
+      </w:ins>
+    </w:p>
+    <w:p>
+      <w:pPr>
+        <w:rPr>
+          <w:rFonts w:ascii="Arial" w:hAnsi="Arial" w:cs="Arial"/>
+          <w:sz w:val="20"/>
+          <w:szCs w:val="20"/>
+          <w:rPrChange w:id="43" w:author="Naim Panjwani" w:date="2019-01-20T18:59:00Z">
+            <w:rPr>
+              <w:rFonts w:ascii="Arial" w:hAnsi="Arial" w:cs="Arial"/>
+              <w:sz w:val="20"/>
+              <w:szCs w:val="20"/>
+            </w:rPr>
+          </w:rPrChange>
+        </w:rPr>
+      </w:pPr>
+      <w:ins w:id="44" w:author="Naim Panjwani" w:date="2019-01-20T19:00:00Z">
+        <w:r>
+          <w:rPr>
+            <w:rFonts w:ascii="Arial" w:hAnsi="Arial" w:cs="Arial"/>
+            <w:sz w:val="20"/>
+            <w:szCs w:val="20"/>
+          </w:rPr>
+          <w:t>We thus conclude that there is a tendency of highly rated science fiction novels to have box-of</w:t>
+        </w:r>
+      </w:ins>
+      <w:ins w:id="45" w:author="Naim Panjwani" w:date="2019-01-20T19:01:00Z">
+        <w:r>
+          <w:rPr>
+            <w:rFonts w:ascii="Arial" w:hAnsi="Arial" w:cs="Arial"/>
+            <w:sz w:val="20"/>
+            <w:szCs w:val="20"/>
+          </w:rPr>
+          <w:t>fice success, but there are many other factors not explored here that make that success highly variable.</w:t>
+        </w:r>
+      </w:ins>
+      <w:bookmarkStart w:id="46" w:name="_GoBack"/>
+      <w:bookmarkEnd w:id="46"/>
+    </w:p>
+    <w:p>
+      <w:pPr>
+        <w:pStyle w:val="Heading2"/>
+        <w:rPr>
+          <w:ins w:id="47" w:author="Naim Panjwani" w:date="2019-01-20T18:07:00Z"/>
           <w:rFonts w:ascii="Arial" w:hAnsi="Arial" w:cs="Arial"/>
           <w:b/>
           <w:sz w:val="20"/>
@@ -585,33 +683,462 @@
           <w:u w:val="single"/>
         </w:rPr>
       </w:pPr>
-      <w:r>
-        <w:rPr>
-          <w:rFonts w:ascii="Arial" w:hAnsi="Arial" w:cs="Arial"/>
-          <w:b/>
-          <w:sz w:val="20"/>
-          <w:szCs w:val="20"/>
-          <w:u w:val="single"/>
-        </w:rPr>
+      <w:moveFromRangeStart w:id="48" w:author="Naim Panjwani" w:date="2019-01-20T18:01:00Z" w:name="move535770602"/>
+      <w:moveFrom w:id="49" w:author="Naim Panjwani" w:date="2019-01-20T18:01:00Z">
+        <w:r>
+          <w:rPr>
+            <w:rFonts w:ascii="Arial" w:hAnsi="Arial" w:cs="Arial"/>
+            <w:b/>
+            <w:sz w:val="20"/>
+            <w:szCs w:val="20"/>
+            <w:u w:val="single"/>
+          </w:rPr>
+          <w:t>Project Objective</w:t>
+        </w:r>
+        <w:r>
+          <w:rPr>
+            <w:rFonts w:ascii="Arial" w:hAnsi="Arial" w:cs="Arial"/>
+            <w:b/>
+            <w:sz w:val="20"/>
+            <w:szCs w:val="20"/>
+            <w:u w:val="single"/>
+          </w:rPr>
+          <w:t>:</w:t>
+        </w:r>
+      </w:moveFrom>
+    </w:p>
+    <w:p>
+      <w:pPr>
+        <w:rPr>
+          <w:moveFrom w:id="50" w:author="Naim Panjwani" w:date="2019-01-20T18:01:00Z"/>
+          <w:rPrChange w:id="51" w:author="Naim Panjwani" w:date="2019-01-20T18:07:00Z">
+            <w:rPr>
+              <w:moveFrom w:id="52" w:author="Naim Panjwani" w:date="2019-01-20T18:01:00Z"/>
+              <w:rFonts w:ascii="Arial" w:hAnsi="Arial" w:cs="Arial"/>
+              <w:b/>
+              <w:sz w:val="20"/>
+              <w:szCs w:val="20"/>
+              <w:u w:val="single"/>
+            </w:rPr>
+          </w:rPrChange>
+        </w:rPr>
+        <w:pPrChange w:id="53" w:author="Naim Panjwani" w:date="2019-01-20T18:07:00Z">
+          <w:pPr/>
+        </w:pPrChange>
+      </w:pPr>
+    </w:p>
+    <w:p>
+      <w:pPr>
+        <w:rPr>
+          <w:moveFrom w:id="54" w:author="Naim Panjwani" w:date="2019-01-20T18:01:00Z"/>
+          <w:rFonts w:ascii="Arial" w:hAnsi="Arial" w:cs="Arial"/>
+          <w:sz w:val="20"/>
+          <w:szCs w:val="20"/>
+        </w:rPr>
+      </w:pPr>
+      <w:moveFrom w:id="55" w:author="Naim Panjwani" w:date="2019-01-20T18:01:00Z">
+        <w:r>
+          <w:rPr>
+            <w:rFonts w:ascii="Arial" w:hAnsi="Arial" w:cs="Arial"/>
+            <w:sz w:val="20"/>
+            <w:szCs w:val="20"/>
+          </w:rPr>
+          <w:t xml:space="preserve">Our question is whether the </w:t>
+        </w:r>
+        <w:r>
+          <w:rPr>
+            <w:rFonts w:ascii="Arial" w:hAnsi="Arial" w:cs="Arial"/>
+            <w:sz w:val="20"/>
+            <w:szCs w:val="20"/>
+          </w:rPr>
+          <w:t xml:space="preserve">science fiction </w:t>
+        </w:r>
+        <w:r>
+          <w:rPr>
+            <w:rFonts w:ascii="Arial" w:hAnsi="Arial" w:cs="Arial"/>
+            <w:sz w:val="20"/>
+            <w:szCs w:val="20"/>
+          </w:rPr>
+          <w:t xml:space="preserve">novels’ ratings correlate to ratings of films. Also, is there a correlation </w:t>
+        </w:r>
+        <w:r>
+          <w:rPr>
+            <w:rFonts w:ascii="Arial" w:hAnsi="Arial" w:cs="Arial"/>
+            <w:sz w:val="20"/>
+            <w:szCs w:val="20"/>
+          </w:rPr>
+          <w:t>between</w:t>
+        </w:r>
+        <w:r>
+          <w:rPr>
+            <w:rFonts w:ascii="Arial" w:hAnsi="Arial" w:cs="Arial"/>
+            <w:sz w:val="20"/>
+            <w:szCs w:val="20"/>
+          </w:rPr>
+          <w:t xml:space="preserve"> </w:t>
+        </w:r>
+        <w:r>
+          <w:rPr>
+            <w:rFonts w:ascii="Arial" w:hAnsi="Arial" w:cs="Arial"/>
+            <w:sz w:val="20"/>
+            <w:szCs w:val="20"/>
+          </w:rPr>
+          <w:t>science fiction</w:t>
+        </w:r>
+        <w:r>
+          <w:rPr>
+            <w:rFonts w:ascii="Arial" w:hAnsi="Arial" w:cs="Arial"/>
+            <w:sz w:val="20"/>
+            <w:szCs w:val="20"/>
+          </w:rPr>
+          <w:t xml:space="preserve"> ratings or film ratings with revenue obtained from a film?</w:t>
+        </w:r>
+      </w:moveFrom>
+    </w:p>
+    <w:moveFromRangeEnd w:id="48"/>
+    <w:p>
+      <w:pPr>
+        <w:pStyle w:val="Heading2"/>
+        <w:pPrChange w:id="56" w:author="Naim Panjwani" w:date="2019-01-20T18:06:00Z">
+          <w:pPr/>
+        </w:pPrChange>
+      </w:pPr>
+      <w:r>
+        <w:t>Introduction</w:t>
+      </w:r>
+    </w:p>
+    <w:p>
+      <w:pPr>
+        <w:rPr>
+          <w:moveTo w:id="57" w:author="Naim Panjwani" w:date="2019-01-20T17:29:00Z"/>
+          <w:rFonts w:ascii="Arial" w:hAnsi="Arial" w:cs="Arial"/>
+          <w:sz w:val="20"/>
+          <w:szCs w:val="20"/>
+        </w:rPr>
+      </w:pPr>
+      <w:moveToRangeStart w:id="58" w:author="Naim Panjwani" w:date="2019-01-20T17:29:00Z" w:name="move535768709"/>
+      <w:moveTo w:id="59" w:author="Naim Panjwani" w:date="2019-01-20T17:29:00Z">
+        <w:r>
+          <w:rPr>
+            <w:rFonts w:ascii="Arial" w:hAnsi="Arial" w:cs="Arial"/>
+            <w:sz w:val="20"/>
+            <w:szCs w:val="20"/>
+          </w:rPr>
+          <w:t>For decades, readers repeated the same phrase when Hollywood adapted a beloved novel for the screen: “The book is better than the movie.”</w:t>
+        </w:r>
+        <w:r>
+          <w:rPr>
+            <w:rFonts w:ascii="Arial" w:hAnsi="Arial" w:cs="Arial"/>
+            <w:sz w:val="20"/>
+            <w:szCs w:val="20"/>
+          </w:rPr>
+          <w:t xml:space="preserve"> </w:t>
+        </w:r>
+        <w:r>
+          <w:rPr>
+            <w:rFonts w:ascii="Arial" w:hAnsi="Arial" w:cs="Arial"/>
+            <w:sz w:val="20"/>
+            <w:szCs w:val="20"/>
+          </w:rPr>
+          <w:t>But use of that phrase has gradually faded, replaced by enthusiastic shouts on social media when Hollywood grabs the rights to a classic work of science fiction or a modern twist on fantasy.</w:t>
+        </w:r>
+      </w:moveTo>
+    </w:p>
+    <w:p>
+      <w:pPr>
+        <w:rPr>
+          <w:del w:id="60" w:author="Naim Panjwani" w:date="2019-01-20T17:29:00Z"/>
+          <w:rFonts w:ascii="Arial" w:hAnsi="Arial" w:cs="Arial"/>
+          <w:sz w:val="20"/>
+          <w:szCs w:val="20"/>
+        </w:rPr>
+      </w:pPr>
+      <w:moveTo w:id="61" w:author="Naim Panjwani" w:date="2019-01-20T17:29:00Z">
+        <w:r>
+          <w:rPr>
+            <w:rFonts w:ascii="Arial" w:hAnsi="Arial" w:cs="Arial"/>
+            <w:sz w:val="20"/>
+            <w:szCs w:val="20"/>
+          </w:rPr>
+          <w:t>Books often lead to movie adaptations, and so much the better for sparking a fire toward both industries -- if a movie gets more people to read, great; if avid readers get to see their beloved characters on the big-screen, that's a boon too.</w:t>
+        </w:r>
+      </w:moveTo>
+    </w:p>
+    <w:p>
+      <w:pPr>
+        <w:rPr>
+          <w:ins w:id="62" w:author="Naim Panjwani" w:date="2019-01-20T18:45:00Z"/>
+          <w:moveTo w:id="63" w:author="Naim Panjwani" w:date="2019-01-20T17:29:00Z"/>
+          <w:rFonts w:ascii="Arial" w:hAnsi="Arial" w:cs="Arial"/>
+          <w:sz w:val="20"/>
+          <w:szCs w:val="20"/>
+        </w:rPr>
+      </w:pPr>
+    </w:p>
+    <w:p>
+      <w:pPr>
+        <w:pStyle w:val="Heading4"/>
+        <w:rPr>
+          <w:moveTo w:id="64" w:author="Naim Panjwani" w:date="2019-01-20T18:01:00Z"/>
+        </w:rPr>
+        <w:pPrChange w:id="65" w:author="Naim Panjwani" w:date="2019-01-20T18:46:00Z">
+          <w:pPr/>
+        </w:pPrChange>
+      </w:pPr>
+      <w:moveToRangeStart w:id="66" w:author="Naim Panjwani" w:date="2019-01-20T18:01:00Z" w:name="move535770602"/>
+      <w:moveToRangeEnd w:id="58"/>
+      <w:proofErr w:type="spellStart"/>
+      <w:moveTo w:id="67" w:author="Naim Panjwani" w:date="2019-01-20T18:01:00Z">
+        <w:r>
+          <w:t>Project</w:t>
+        </w:r>
+        <w:proofErr w:type="spellEnd"/>
+        <w:r>
+          <w:t xml:space="preserve"> Objective</w:t>
+        </w:r>
+        <w:r>
+          <w:t>:</w:t>
+        </w:r>
+      </w:moveTo>
+    </w:p>
+    <w:p>
+      <w:pPr>
+        <w:rPr>
+          <w:del w:id="68" w:author="Naim Panjwani" w:date="2019-01-20T18:01:00Z"/>
+          <w:moveTo w:id="69" w:author="Naim Panjwani" w:date="2019-01-20T18:01:00Z"/>
+          <w:rFonts w:ascii="Arial" w:hAnsi="Arial" w:cs="Arial"/>
+          <w:sz w:val="20"/>
+          <w:szCs w:val="20"/>
+        </w:rPr>
+      </w:pPr>
+      <w:moveTo w:id="70" w:author="Naim Panjwani" w:date="2019-01-20T18:01:00Z">
+        <w:r>
+          <w:rPr>
+            <w:rFonts w:ascii="Arial" w:hAnsi="Arial" w:cs="Arial"/>
+            <w:sz w:val="20"/>
+            <w:szCs w:val="20"/>
+          </w:rPr>
+          <w:t>Our question is whether the science fiction novels’ ratings correlate to ratings of films. Also, is there a correlation between science fiction ratings or film ratings with revenue obtained from a film?</w:t>
+        </w:r>
+      </w:moveTo>
+    </w:p>
+    <w:moveToRangeEnd w:id="66"/>
+    <w:p>
+      <w:pPr>
+        <w:rPr>
+          <w:rFonts w:ascii="Arial" w:hAnsi="Arial" w:cs="Arial"/>
+          <w:sz w:val="20"/>
+          <w:szCs w:val="20"/>
+        </w:rPr>
+      </w:pPr>
+    </w:p>
+    <w:p>
+      <w:pPr>
+        <w:rPr>
+          <w:rFonts w:ascii="Arial" w:hAnsi="Arial" w:cs="Arial"/>
+          <w:sz w:val="20"/>
+          <w:szCs w:val="20"/>
+        </w:rPr>
+      </w:pPr>
+      <w:r>
+        <w:rPr>
+          <w:rFonts w:ascii="Arial" w:hAnsi="Arial" w:cs="Arial"/>
+          <w:sz w:val="20"/>
+          <w:szCs w:val="20"/>
+        </w:rPr>
+        <w:t xml:space="preserve">To answer these questions, we pulled a list of science fiction books and their average reader ratings and </w:t>
+      </w:r>
+      <w:del w:id="71" w:author="Naim Panjwani" w:date="2019-01-20T17:31:00Z">
+        <w:r>
+          <w:rPr>
+            <w:rFonts w:ascii="Arial" w:hAnsi="Arial" w:cs="Arial"/>
+            <w:sz w:val="20"/>
+            <w:szCs w:val="20"/>
+          </w:rPr>
+          <w:delText xml:space="preserve">tried to </w:delText>
+        </w:r>
+      </w:del>
+      <w:r>
+        <w:rPr>
+          <w:rFonts w:ascii="Arial" w:hAnsi="Arial" w:cs="Arial"/>
+          <w:sz w:val="20"/>
+          <w:szCs w:val="20"/>
+        </w:rPr>
+        <w:t>map</w:t>
+      </w:r>
+      <w:ins w:id="72" w:author="Naim Panjwani" w:date="2019-01-20T17:31:00Z">
+        <w:r>
+          <w:rPr>
+            <w:rFonts w:ascii="Arial" w:hAnsi="Arial" w:cs="Arial"/>
+            <w:sz w:val="20"/>
+            <w:szCs w:val="20"/>
+          </w:rPr>
+          <w:t>ped</w:t>
+        </w:r>
+      </w:ins>
+      <w:r>
+        <w:rPr>
+          <w:rFonts w:ascii="Arial" w:hAnsi="Arial" w:cs="Arial"/>
+          <w:sz w:val="20"/>
+          <w:szCs w:val="20"/>
+        </w:rPr>
+        <w:t xml:space="preserve"> it with movies based on these books and their viewers/critics</w:t>
+      </w:r>
+      <w:ins w:id="73" w:author="Naim Panjwani" w:date="2019-01-20T18:01:00Z">
+        <w:r>
+          <w:rPr>
+            <w:rFonts w:ascii="Arial" w:hAnsi="Arial" w:cs="Arial"/>
+            <w:sz w:val="20"/>
+            <w:szCs w:val="20"/>
+          </w:rPr>
+          <w:t>’</w:t>
+        </w:r>
+      </w:ins>
+      <w:r>
+        <w:rPr>
+          <w:rFonts w:ascii="Arial" w:hAnsi="Arial" w:cs="Arial"/>
+          <w:sz w:val="20"/>
+          <w:szCs w:val="20"/>
+        </w:rPr>
+        <w:t xml:space="preserve"> ratings and box-office revenue.</w:t>
+      </w:r>
+    </w:p>
+    <w:p>
+      <w:pPr>
+        <w:pStyle w:val="Heading2"/>
+        <w:rPr>
+          <w:del w:id="74" w:author="Naim Panjwani" w:date="2019-01-20T18:01:00Z"/>
+        </w:rPr>
+      </w:pPr>
+      <w:del w:id="75" w:author="Naim Panjwani" w:date="2019-01-20T18:01:00Z">
+        <w:r>
+          <w:delText>Team Members:</w:delText>
+        </w:r>
+      </w:del>
+    </w:p>
+    <w:p>
+      <w:pPr>
+        <w:rPr>
+          <w:ins w:id="76" w:author="Naim Panjwani" w:date="2019-01-20T18:07:00Z"/>
+          <w:rPrChange w:id="77" w:author="Naim Panjwani" w:date="2019-01-20T18:07:00Z">
+            <w:rPr>
+              <w:ins w:id="78" w:author="Naim Panjwani" w:date="2019-01-20T18:07:00Z"/>
+            </w:rPr>
+          </w:rPrChange>
+        </w:rPr>
+        <w:pPrChange w:id="79" w:author="Naim Panjwani" w:date="2019-01-20T18:07:00Z">
+          <w:pPr/>
+        </w:pPrChange>
+      </w:pPr>
+    </w:p>
+    <w:p>
+      <w:pPr>
+        <w:pStyle w:val="Heading2"/>
+        <w:rPr>
+          <w:del w:id="80" w:author="Naim Panjwani" w:date="2019-01-20T18:01:00Z"/>
+        </w:rPr>
+        <w:pPrChange w:id="81" w:author="Naim Panjwani" w:date="2019-01-20T18:06:00Z">
+          <w:pPr>
+            <w:pStyle w:val="ListParagraph"/>
+            <w:numPr>
+              <w:numId w:val="3"/>
+            </w:numPr>
+            <w:ind w:hanging="360"/>
+          </w:pPr>
+        </w:pPrChange>
+      </w:pPr>
+      <w:del w:id="82" w:author="Naim Panjwani" w:date="2019-01-20T18:01:00Z">
+        <w:r>
+          <w:lastRenderedPageBreak/>
+          <w:delText>Purnima Chandel</w:delText>
+        </w:r>
+      </w:del>
+    </w:p>
+    <w:p>
+      <w:pPr>
+        <w:pStyle w:val="Heading2"/>
+        <w:rPr>
+          <w:del w:id="83" w:author="Naim Panjwani" w:date="2019-01-20T18:01:00Z"/>
+        </w:rPr>
+        <w:pPrChange w:id="84" w:author="Naim Panjwani" w:date="2019-01-20T18:06:00Z">
+          <w:pPr>
+            <w:pStyle w:val="ListParagraph"/>
+            <w:numPr>
+              <w:numId w:val="3"/>
+            </w:numPr>
+            <w:ind w:hanging="360"/>
+          </w:pPr>
+        </w:pPrChange>
+      </w:pPr>
+      <w:del w:id="85" w:author="Naim Panjwani" w:date="2019-01-20T18:01:00Z">
+        <w:r>
+          <w:delText>Naim Panjwani</w:delText>
+        </w:r>
+      </w:del>
+    </w:p>
+    <w:p>
+      <w:pPr>
+        <w:pStyle w:val="Heading2"/>
+        <w:rPr>
+          <w:del w:id="86" w:author="Naim Panjwani" w:date="2019-01-20T18:01:00Z"/>
+        </w:rPr>
+        <w:pPrChange w:id="87" w:author="Naim Panjwani" w:date="2019-01-20T18:06:00Z">
+          <w:pPr>
+            <w:pStyle w:val="ListParagraph"/>
+            <w:numPr>
+              <w:numId w:val="3"/>
+            </w:numPr>
+            <w:ind w:hanging="360"/>
+          </w:pPr>
+        </w:pPrChange>
+      </w:pPr>
+      <w:del w:id="88" w:author="Naim Panjwani" w:date="2019-01-20T18:01:00Z">
+        <w:r>
+          <w:delText>Callan Yan</w:delText>
+        </w:r>
+      </w:del>
+    </w:p>
+    <w:p>
+      <w:pPr>
+        <w:pStyle w:val="Heading2"/>
+        <w:rPr>
+          <w:del w:id="89" w:author="Naim Panjwani" w:date="2019-01-20T18:01:00Z"/>
+        </w:rPr>
+        <w:pPrChange w:id="90" w:author="Naim Panjwani" w:date="2019-01-20T18:06:00Z">
+          <w:pPr>
+            <w:pStyle w:val="ListParagraph"/>
+            <w:numPr>
+              <w:numId w:val="3"/>
+            </w:numPr>
+            <w:ind w:hanging="360"/>
+          </w:pPr>
+        </w:pPrChange>
+      </w:pPr>
+      <w:del w:id="91" w:author="Naim Panjwani" w:date="2019-01-20T18:01:00Z">
+        <w:r>
+          <w:delText>Tigran</w:delText>
+        </w:r>
+      </w:del>
+    </w:p>
+    <w:p>
+      <w:pPr>
+        <w:pStyle w:val="Heading2"/>
+        <w:pPrChange w:id="92" w:author="Naim Panjwani" w:date="2019-01-20T18:06:00Z">
+          <w:pPr/>
+        </w:pPrChange>
+      </w:pPr>
+      <w:r>
         <w:t>Methods</w:t>
       </w:r>
     </w:p>
     <w:p>
       <w:pPr>
-        <w:rPr>
-          <w:rFonts w:ascii="Arial" w:hAnsi="Arial" w:cs="Arial"/>
-          <w:sz w:val="20"/>
-          <w:szCs w:val="20"/>
-          <w:u w:val="single"/>
-        </w:rPr>
-      </w:pPr>
-      <w:r>
-        <w:rPr>
-          <w:rFonts w:ascii="Arial" w:hAnsi="Arial" w:cs="Arial"/>
-          <w:sz w:val="20"/>
-          <w:szCs w:val="20"/>
-          <w:u w:val="single"/>
-        </w:rPr>
+        <w:pStyle w:val="Heading3"/>
+        <w:pPrChange w:id="93" w:author="Naim Panjwani" w:date="2019-01-20T18:06:00Z">
+          <w:pPr/>
+        </w:pPrChange>
+      </w:pPr>
+      <w:r>
         <w:t>Data Sources Used:</w:t>
       </w:r>
     </w:p>
@@ -636,7 +1163,7 @@
         </w:rPr>
         <w:t>Website</w:t>
       </w:r>
-      <w:ins w:id="14" w:author="Naim Panjwani" w:date="2019-01-20T17:47:00Z">
+      <w:ins w:id="94" w:author="Naim Panjwani" w:date="2019-01-20T17:47:00Z">
         <w:r>
           <w:rPr>
             <w:rFonts w:ascii="Arial" w:hAnsi="Arial" w:cs="Arial"/>
@@ -712,7 +1239,6 @@
           <w:sz w:val="20"/>
           <w:szCs w:val="20"/>
         </w:rPr>
-        <w:lastRenderedPageBreak/>
         <w:t>CSV: Kaggle</w:t>
       </w:r>
     </w:p>
@@ -730,7 +1256,35 @@
           <w:sz w:val="20"/>
           <w:szCs w:val="20"/>
         </w:rPr>
-        <w:t xml:space="preserve">We scraped Wikipedia to get a mapping file to map </w:t>
+        <w:t xml:space="preserve">We scraped Wikipedia to get a </w:t>
+      </w:r>
+      <w:del w:id="95" w:author="Naim Panjwani" w:date="2019-01-20T18:08:00Z">
+        <w:r>
+          <w:rPr>
+            <w:rFonts w:ascii="Arial" w:hAnsi="Arial" w:cs="Arial"/>
+            <w:sz w:val="20"/>
+            <w:szCs w:val="20"/>
+          </w:rPr>
+          <w:delText>mapping file to map</w:delText>
+        </w:r>
+      </w:del>
+      <w:ins w:id="96" w:author="Naim Panjwani" w:date="2019-01-20T18:08:00Z">
+        <w:r>
+          <w:rPr>
+            <w:rFonts w:ascii="Arial" w:hAnsi="Arial" w:cs="Arial"/>
+            <w:sz w:val="20"/>
+            <w:szCs w:val="20"/>
+          </w:rPr>
+          <w:t>list of science fiction</w:t>
+        </w:r>
+      </w:ins>
+      <w:r>
+        <w:rPr>
+          <w:rFonts w:ascii="Arial" w:hAnsi="Arial" w:cs="Arial"/>
+          <w:sz w:val="20"/>
+          <w:szCs w:val="20"/>
+        </w:rPr>
+        <w:t xml:space="preserve"> </w:t>
       </w:r>
       <w:r>
         <w:rPr>
@@ -762,7 +1316,59 @@
           <w:sz w:val="20"/>
           <w:szCs w:val="20"/>
         </w:rPr>
-        <w:t xml:space="preserve"> been adapted from books. </w:t>
+        <w:t xml:space="preserve"> been adapted from books.</w:t>
+      </w:r>
+      <w:ins w:id="97" w:author="Naim Panjwani" w:date="2019-01-20T18:47:00Z">
+        <w:r>
+          <w:rPr>
+            <w:rFonts w:ascii="Arial" w:hAnsi="Arial" w:cs="Arial"/>
+            <w:sz w:val="20"/>
+            <w:szCs w:val="20"/>
+          </w:rPr>
+          <w:t xml:space="preserve"> We found </w:t>
+        </w:r>
+      </w:ins>
+      <w:ins w:id="98" w:author="Naim Panjwani" w:date="2019-01-20T18:48:00Z">
+        <w:r>
+          <w:rPr>
+            <w:rFonts w:ascii="Arial" w:hAnsi="Arial" w:cs="Arial"/>
+            <w:sz w:val="20"/>
+            <w:szCs w:val="20"/>
+          </w:rPr>
+          <w:t xml:space="preserve">237 </w:t>
+        </w:r>
+        <w:r>
+          <w:rPr>
+            <w:rFonts w:ascii="Arial" w:hAnsi="Arial" w:cs="Arial"/>
+            <w:sz w:val="20"/>
+            <w:szCs w:val="20"/>
+          </w:rPr>
+          <w:t xml:space="preserve">science fiction </w:t>
+        </w:r>
+        <w:r>
+          <w:rPr>
+            <w:rFonts w:ascii="Arial" w:hAnsi="Arial" w:cs="Arial"/>
+            <w:sz w:val="20"/>
+            <w:szCs w:val="20"/>
+          </w:rPr>
+          <w:t>movie titles</w:t>
+        </w:r>
+        <w:r>
+          <w:rPr>
+            <w:rFonts w:ascii="Arial" w:hAnsi="Arial" w:cs="Arial"/>
+            <w:sz w:val="20"/>
+            <w:szCs w:val="20"/>
+          </w:rPr>
+          <w:t xml:space="preserve"> that have been adapted from books.</w:t>
+        </w:r>
+      </w:ins>
+      <w:r>
+        <w:rPr>
+          <w:rFonts w:ascii="Arial" w:hAnsi="Arial" w:cs="Arial"/>
+          <w:sz w:val="20"/>
+          <w:szCs w:val="20"/>
+        </w:rPr>
+        <w:t xml:space="preserve"> </w:t>
       </w:r>
       <w:r>
         <w:rPr>
@@ -772,21 +1378,49 @@
         </w:rPr>
         <w:t xml:space="preserve">These film titles </w:t>
       </w:r>
-      <w:r>
-        <w:rPr>
-          <w:rFonts w:ascii="Arial" w:hAnsi="Arial" w:cs="Arial"/>
-          <w:sz w:val="20"/>
-          <w:szCs w:val="20"/>
-        </w:rPr>
-        <w:t>are</w:t>
-      </w:r>
-      <w:r>
-        <w:rPr>
-          <w:rFonts w:ascii="Arial" w:hAnsi="Arial" w:cs="Arial"/>
-          <w:sz w:val="20"/>
-          <w:szCs w:val="20"/>
-        </w:rPr>
-        <w:t xml:space="preserve"> then queried on the </w:t>
+      <w:del w:id="99" w:author="Naim Panjwani" w:date="2019-01-20T18:48:00Z">
+        <w:r>
+          <w:rPr>
+            <w:rFonts w:ascii="Arial" w:hAnsi="Arial" w:cs="Arial"/>
+            <w:sz w:val="20"/>
+            <w:szCs w:val="20"/>
+          </w:rPr>
+          <w:delText>are</w:delText>
+        </w:r>
+        <w:r>
+          <w:rPr>
+            <w:rFonts w:ascii="Arial" w:hAnsi="Arial" w:cs="Arial"/>
+            <w:sz w:val="20"/>
+            <w:szCs w:val="20"/>
+          </w:rPr>
+          <w:delText xml:space="preserve"> </w:delText>
+        </w:r>
+      </w:del>
+      <w:ins w:id="100" w:author="Naim Panjwani" w:date="2019-01-20T18:48:00Z">
+        <w:r>
+          <w:rPr>
+            <w:rFonts w:ascii="Arial" w:hAnsi="Arial" w:cs="Arial"/>
+            <w:sz w:val="20"/>
+            <w:szCs w:val="20"/>
+          </w:rPr>
+          <w:t>were</w:t>
+        </w:r>
+        <w:r>
+          <w:rPr>
+            <w:rFonts w:ascii="Arial" w:hAnsi="Arial" w:cs="Arial"/>
+            <w:sz w:val="20"/>
+            <w:szCs w:val="20"/>
+          </w:rPr>
+          <w:t xml:space="preserve"> </w:t>
+        </w:r>
+      </w:ins>
+      <w:r>
+        <w:rPr>
+          <w:rFonts w:ascii="Arial" w:hAnsi="Arial" w:cs="Arial"/>
+          <w:sz w:val="20"/>
+          <w:szCs w:val="20"/>
+        </w:rPr>
+        <w:t xml:space="preserve">then queried on the </w:t>
       </w:r>
       <w:proofErr w:type="spellStart"/>
       <w:r>
@@ -977,32 +1611,156 @@
           <w:szCs w:val="20"/>
         </w:rPr>
       </w:pPr>
-    </w:p>
-    <w:p>
-      <w:pPr>
-        <w:rPr>
+      <w:ins w:id="101" w:author="Naim Panjwani" w:date="2019-01-20T18:12:00Z">
+        <w:r>
+          <w:rPr>
+            <w:rFonts w:ascii="Arial" w:hAnsi="Arial" w:cs="Arial"/>
+            <w:sz w:val="20"/>
+            <w:szCs w:val="20"/>
+          </w:rPr>
+          <w:t xml:space="preserve">A more </w:t>
+        </w:r>
+      </w:ins>
+      <w:ins w:id="102" w:author="Naim Panjwani" w:date="2019-01-20T18:15:00Z">
+        <w:r>
+          <w:rPr>
+            <w:rFonts w:ascii="Arial" w:hAnsi="Arial" w:cs="Arial"/>
+            <w:sz w:val="20"/>
+            <w:szCs w:val="20"/>
+          </w:rPr>
+          <w:t>concise explanation with the links to all the pyth</w:t>
+        </w:r>
+      </w:ins>
+      <w:ins w:id="103" w:author="Naim Panjwani" w:date="2019-01-20T18:16:00Z">
+        <w:r>
+          <w:rPr>
+            <w:rFonts w:ascii="Arial" w:hAnsi="Arial" w:cs="Arial"/>
+            <w:sz w:val="20"/>
+            <w:szCs w:val="20"/>
+          </w:rPr>
+          <w:t>on code</w:t>
+        </w:r>
+      </w:ins>
+      <w:ins w:id="104" w:author="Naim Panjwani" w:date="2019-01-20T18:13:00Z">
+        <w:r>
+          <w:rPr>
+            <w:rFonts w:ascii="Arial" w:hAnsi="Arial" w:cs="Arial"/>
+            <w:sz w:val="20"/>
+            <w:szCs w:val="20"/>
+          </w:rPr>
+          <w:t xml:space="preserve"> is available on the GitHub README.md (</w:t>
+        </w:r>
+      </w:ins>
+      <w:ins w:id="105" w:author="Naim Panjwani" w:date="2019-01-20T18:16:00Z">
+        <w:r>
+          <w:rPr>
+            <w:rFonts w:ascii="Arial" w:hAnsi="Arial" w:cs="Arial"/>
+            <w:sz w:val="20"/>
+            <w:szCs w:val="20"/>
+          </w:rPr>
+          <w:fldChar w:fldCharType="begin"/>
+        </w:r>
+        <w:r>
+          <w:rPr>
+            <w:rFonts w:ascii="Arial" w:hAnsi="Arial" w:cs="Arial"/>
+            <w:sz w:val="20"/>
+            <w:szCs w:val="20"/>
+          </w:rPr>
+          <w:instrText xml:space="preserve"> HYPERLINK "</w:instrText>
+        </w:r>
+      </w:ins>
+      <w:ins w:id="106" w:author="Naim Panjwani" w:date="2019-01-20T18:13:00Z">
+        <w:r>
+          <w:rPr>
+            <w:rFonts w:ascii="Arial" w:hAnsi="Arial" w:cs="Arial"/>
+            <w:sz w:val="20"/>
+            <w:szCs w:val="20"/>
+          </w:rPr>
+          <w:instrText>https://github.com/naim-panjwani/books_and_films</w:instrText>
+        </w:r>
+      </w:ins>
+      <w:ins w:id="107" w:author="Naim Panjwani" w:date="2019-01-20T18:16:00Z">
+        <w:r>
+          <w:rPr>
+            <w:rFonts w:ascii="Arial" w:hAnsi="Arial" w:cs="Arial"/>
+            <w:sz w:val="20"/>
+            <w:szCs w:val="20"/>
+          </w:rPr>
+          <w:instrText xml:space="preserve">" </w:instrText>
+        </w:r>
+        <w:r>
+          <w:rPr>
+            <w:rFonts w:ascii="Arial" w:hAnsi="Arial" w:cs="Arial"/>
+            <w:sz w:val="20"/>
+            <w:szCs w:val="20"/>
+          </w:rPr>
+          <w:fldChar w:fldCharType="separate"/>
+        </w:r>
+      </w:ins>
+      <w:ins w:id="108" w:author="Naim Panjwani" w:date="2019-01-20T18:13:00Z">
+        <w:r>
+          <w:rPr>
+            <w:rStyle w:val="Hyperlink"/>
+            <w:rFonts w:ascii="Arial" w:hAnsi="Arial" w:cs="Arial"/>
+            <w:sz w:val="20"/>
+            <w:szCs w:val="20"/>
+          </w:rPr>
+          <w:t>https://github.com/naim-panjwani/books_and_films</w:t>
+        </w:r>
+      </w:ins>
+      <w:ins w:id="109" w:author="Naim Panjwani" w:date="2019-01-20T18:16:00Z">
+        <w:r>
+          <w:rPr>
+            <w:rFonts w:ascii="Arial" w:hAnsi="Arial" w:cs="Arial"/>
+            <w:sz w:val="20"/>
+            <w:szCs w:val="20"/>
+          </w:rPr>
+          <w:fldChar w:fldCharType="end"/>
+        </w:r>
+      </w:ins>
+      <w:ins w:id="110" w:author="Naim Panjwani" w:date="2019-01-20T18:13:00Z">
+        <w:r>
+          <w:rPr>
+            <w:rFonts w:ascii="Arial" w:hAnsi="Arial" w:cs="Arial"/>
+            <w:sz w:val="20"/>
+            <w:szCs w:val="20"/>
+          </w:rPr>
+          <w:t>)</w:t>
+        </w:r>
+      </w:ins>
+      <w:ins w:id="111" w:author="Naim Panjwani" w:date="2019-01-20T18:16:00Z">
+        <w:r>
+          <w:rPr>
+            <w:rFonts w:ascii="Arial" w:hAnsi="Arial" w:cs="Arial"/>
+            <w:sz w:val="20"/>
+            <w:szCs w:val="20"/>
+          </w:rPr>
+          <w:t>. Highlights of some of the code is given below.</w:t>
+        </w:r>
+      </w:ins>
+    </w:p>
+    <w:p>
+      <w:pPr>
+        <w:rPr>
+          <w:ins w:id="112" w:author="Naim Panjwani" w:date="2019-01-20T18:13:00Z"/>
           <w:rFonts w:ascii="Arial" w:hAnsi="Arial" w:cs="Arial"/>
           <w:b/>
           <w:sz w:val="20"/>
           <w:szCs w:val="20"/>
         </w:rPr>
       </w:pPr>
-      <w:r>
-        <w:rPr>
-          <w:rFonts w:ascii="Arial" w:hAnsi="Arial" w:cs="Arial"/>
-          <w:b/>
-          <w:sz w:val="20"/>
-          <w:szCs w:val="20"/>
-        </w:rPr>
+    </w:p>
+    <w:p>
+      <w:pPr>
+        <w:pStyle w:val="Heading4"/>
+        <w:pPrChange w:id="113" w:author="Naim Panjwani" w:date="2019-01-20T18:14:00Z">
+          <w:pPr/>
+        </w:pPrChange>
+      </w:pPr>
+      <w:r>
         <w:t>Extract</w:t>
       </w:r>
       <w:r>
-        <w:rPr>
-          <w:rFonts w:ascii="Arial" w:hAnsi="Arial" w:cs="Arial"/>
-          <w:b/>
-          <w:sz w:val="20"/>
-          <w:szCs w:val="20"/>
-        </w:rPr>
         <w:t>:</w:t>
       </w:r>
     </w:p>
@@ -1136,6 +1894,7 @@
         <w:rPr>
           <w:noProof/>
         </w:rPr>
+        <w:lastRenderedPageBreak/>
         <w:drawing>
           <wp:inline distT="0" distB="0" distL="0" distR="0" wp14:anchorId="6D4A710D" wp14:editId="595851FB">
             <wp:extent cx="5376672" cy="2040378"/>
@@ -1185,57 +1944,57 @@
     <w:p>
       <w:pPr>
         <w:rPr>
-          <w:del w:id="15" w:author="Naim Panjwani" w:date="2019-01-20T17:48:00Z"/>
-          <w:rFonts w:ascii="Arial" w:hAnsi="Arial" w:cs="Arial"/>
-          <w:sz w:val="20"/>
-          <w:szCs w:val="20"/>
-        </w:rPr>
-      </w:pPr>
-    </w:p>
-    <w:p>
-      <w:pPr>
-        <w:rPr>
-          <w:del w:id="16" w:author="Naim Panjwani" w:date="2019-01-20T17:48:00Z"/>
-          <w:rFonts w:ascii="Arial" w:hAnsi="Arial" w:cs="Arial"/>
-          <w:sz w:val="20"/>
-          <w:szCs w:val="20"/>
-        </w:rPr>
-      </w:pPr>
-    </w:p>
-    <w:p>
-      <w:pPr>
-        <w:rPr>
-          <w:del w:id="17" w:author="Naim Panjwani" w:date="2019-01-20T17:48:00Z"/>
-          <w:rFonts w:ascii="Arial" w:hAnsi="Arial" w:cs="Arial"/>
-          <w:sz w:val="20"/>
-          <w:szCs w:val="20"/>
-        </w:rPr>
-      </w:pPr>
-    </w:p>
-    <w:p>
-      <w:pPr>
-        <w:rPr>
-          <w:del w:id="18" w:author="Naim Panjwani" w:date="2019-01-20T17:48:00Z"/>
-          <w:rFonts w:ascii="Arial" w:hAnsi="Arial" w:cs="Arial"/>
-          <w:sz w:val="20"/>
-          <w:szCs w:val="20"/>
-        </w:rPr>
-      </w:pPr>
-    </w:p>
-    <w:p>
-      <w:pPr>
-        <w:rPr>
-          <w:del w:id="19" w:author="Naim Panjwani" w:date="2019-01-20T17:48:00Z"/>
-          <w:rFonts w:ascii="Arial" w:hAnsi="Arial" w:cs="Arial"/>
-          <w:sz w:val="20"/>
-          <w:szCs w:val="20"/>
-        </w:rPr>
-      </w:pPr>
-    </w:p>
-    <w:p>
-      <w:pPr>
-        <w:rPr>
-          <w:del w:id="20" w:author="Naim Panjwani" w:date="2019-01-20T17:48:00Z"/>
+          <w:del w:id="114" w:author="Naim Panjwani" w:date="2019-01-20T17:48:00Z"/>
+          <w:rFonts w:ascii="Arial" w:hAnsi="Arial" w:cs="Arial"/>
+          <w:sz w:val="20"/>
+          <w:szCs w:val="20"/>
+        </w:rPr>
+      </w:pPr>
+    </w:p>
+    <w:p>
+      <w:pPr>
+        <w:rPr>
+          <w:del w:id="115" w:author="Naim Panjwani" w:date="2019-01-20T17:48:00Z"/>
+          <w:rFonts w:ascii="Arial" w:hAnsi="Arial" w:cs="Arial"/>
+          <w:sz w:val="20"/>
+          <w:szCs w:val="20"/>
+        </w:rPr>
+      </w:pPr>
+    </w:p>
+    <w:p>
+      <w:pPr>
+        <w:rPr>
+          <w:del w:id="116" w:author="Naim Panjwani" w:date="2019-01-20T17:48:00Z"/>
+          <w:rFonts w:ascii="Arial" w:hAnsi="Arial" w:cs="Arial"/>
+          <w:sz w:val="20"/>
+          <w:szCs w:val="20"/>
+        </w:rPr>
+      </w:pPr>
+    </w:p>
+    <w:p>
+      <w:pPr>
+        <w:rPr>
+          <w:del w:id="117" w:author="Naim Panjwani" w:date="2019-01-20T17:48:00Z"/>
+          <w:rFonts w:ascii="Arial" w:hAnsi="Arial" w:cs="Arial"/>
+          <w:sz w:val="20"/>
+          <w:szCs w:val="20"/>
+        </w:rPr>
+      </w:pPr>
+    </w:p>
+    <w:p>
+      <w:pPr>
+        <w:rPr>
+          <w:del w:id="118" w:author="Naim Panjwani" w:date="2019-01-20T17:48:00Z"/>
+          <w:rFonts w:ascii="Arial" w:hAnsi="Arial" w:cs="Arial"/>
+          <w:sz w:val="20"/>
+          <w:szCs w:val="20"/>
+        </w:rPr>
+      </w:pPr>
+    </w:p>
+    <w:p>
+      <w:pPr>
+        <w:rPr>
+          <w:del w:id="119" w:author="Naim Panjwani" w:date="2019-01-20T17:48:00Z"/>
           <w:rFonts w:ascii="Arial" w:hAnsi="Arial" w:cs="Arial"/>
           <w:sz w:val="20"/>
           <w:szCs w:val="20"/>
@@ -1266,7 +2025,7 @@
         </w:rPr>
         <w:t>Querying the movies f</w:t>
       </w:r>
-      <w:ins w:id="21" w:author="Naim Panjwani" w:date="2019-01-20T17:49:00Z">
+      <w:ins w:id="120" w:author="Naim Panjwani" w:date="2019-01-20T17:49:00Z">
         <w:r>
           <w:rPr>
             <w:rFonts w:ascii="Arial" w:hAnsi="Arial" w:cs="Arial"/>
@@ -1276,7 +2035,7 @@
           <w:t>ro</w:t>
         </w:r>
       </w:ins>
-      <w:del w:id="22" w:author="Naim Panjwani" w:date="2019-01-20T17:49:00Z">
+      <w:del w:id="121" w:author="Naim Panjwani" w:date="2019-01-20T17:49:00Z">
         <w:r>
           <w:rPr>
             <w:rFonts w:ascii="Arial" w:hAnsi="Arial" w:cs="Arial"/>
@@ -1303,7 +2062,7 @@
         </w:rPr>
         <w:t>OMD</w:t>
       </w:r>
-      <w:ins w:id="23" w:author="Naim Panjwani" w:date="2019-01-20T17:49:00Z">
+      <w:ins w:id="122" w:author="Naim Panjwani" w:date="2019-01-20T17:49:00Z">
         <w:r>
           <w:rPr>
             <w:rFonts w:ascii="Arial" w:hAnsi="Arial" w:cs="Arial"/>
@@ -1314,7 +2073,7 @@
         </w:r>
       </w:ins>
       <w:proofErr w:type="spellEnd"/>
-      <w:del w:id="24" w:author="Naim Panjwani" w:date="2019-01-20T17:49:00Z">
+      <w:del w:id="123" w:author="Naim Panjwani" w:date="2019-01-20T17:49:00Z">
         <w:r>
           <w:rPr>
             <w:rFonts w:ascii="Arial" w:hAnsi="Arial" w:cs="Arial"/>
@@ -1384,20 +2143,12 @@
     </w:p>
     <w:p>
       <w:pPr>
-        <w:rPr>
-          <w:rFonts w:ascii="Arial" w:hAnsi="Arial" w:cs="Arial"/>
-          <w:b/>
-          <w:sz w:val="20"/>
-          <w:szCs w:val="20"/>
-        </w:rPr>
-      </w:pPr>
-      <w:r>
-        <w:rPr>
-          <w:rFonts w:ascii="Arial" w:hAnsi="Arial" w:cs="Arial"/>
-          <w:b/>
-          <w:sz w:val="20"/>
-          <w:szCs w:val="20"/>
-        </w:rPr>
+        <w:pStyle w:val="Heading4"/>
+        <w:pPrChange w:id="124" w:author="Naim Panjwani" w:date="2019-01-20T18:14:00Z">
+          <w:pPr/>
+        </w:pPrChange>
+      </w:pPr>
+      <w:r>
         <w:t>Transform</w:t>
       </w:r>
     </w:p>
@@ -1442,7 +2193,7 @@
           <w:szCs w:val="20"/>
         </w:rPr>
       </w:pPr>
-      <w:del w:id="25" w:author="Naim Panjwani" w:date="2019-01-20T17:52:00Z">
+      <w:del w:id="125" w:author="Naim Panjwani" w:date="2019-01-20T17:52:00Z">
         <w:r>
           <w:rPr>
             <w:noProof/>
@@ -1485,7 +2236,7 @@
           </w:drawing>
         </w:r>
       </w:del>
-      <w:ins w:id="26" w:author="Naim Panjwani" w:date="2019-01-20T17:52:00Z">
+      <w:ins w:id="126" w:author="Naim Panjwani" w:date="2019-01-20T17:52:00Z">
         <w:r>
           <w:rPr>
             <w:noProof/>
@@ -1496,7 +2247,6 @@
           <w:rPr>
             <w:noProof/>
           </w:rPr>
-          <w:lastRenderedPageBreak/>
           <w:drawing>
             <wp:inline distT="0" distB="0" distL="0" distR="0" wp14:anchorId="4D564FE9" wp14:editId="12BD788A">
               <wp:extent cx="5943600" cy="6006465"/>
@@ -1538,15 +2288,17 @@
     <w:p>
       <w:pPr>
         <w:rPr>
-          <w:rFonts w:ascii="Arial" w:hAnsi="Arial" w:cs="Arial"/>
-          <w:sz w:val="20"/>
-          <w:szCs w:val="20"/>
-        </w:rPr>
-      </w:pPr>
-    </w:p>
-    <w:p>
-      <w:pPr>
-        <w:rPr>
+          <w:del w:id="127" w:author="Naim Panjwani" w:date="2019-01-20T18:17:00Z"/>
+          <w:rFonts w:ascii="Arial" w:hAnsi="Arial" w:cs="Arial"/>
+          <w:sz w:val="20"/>
+          <w:szCs w:val="20"/>
+        </w:rPr>
+      </w:pPr>
+    </w:p>
+    <w:p>
+      <w:pPr>
+        <w:rPr>
+          <w:del w:id="128" w:author="Naim Panjwani" w:date="2019-01-20T18:17:00Z"/>
           <w:rFonts w:ascii="Arial" w:hAnsi="Arial" w:cs="Arial"/>
           <w:sz w:val="20"/>
           <w:szCs w:val="20"/>
@@ -1595,7 +2347,7 @@
           <w:szCs w:val="20"/>
         </w:rPr>
       </w:pPr>
-      <w:ins w:id="27" w:author="Naim Panjwani" w:date="2019-01-20T17:54:00Z">
+      <w:ins w:id="129" w:author="Naim Panjwani" w:date="2019-01-20T17:54:00Z">
         <w:r>
           <w:rPr>
             <w:noProof/>
@@ -1638,7 +2390,7 @@
           </w:drawing>
         </w:r>
       </w:ins>
-      <w:del w:id="28" w:author="Naim Panjwani" w:date="2019-01-20T17:53:00Z">
+      <w:del w:id="130" w:author="Naim Panjwani" w:date="2019-01-20T17:53:00Z">
         <w:r>
           <w:rPr>
             <w:noProof/>
@@ -1754,20 +2506,12 @@
     </w:p>
     <w:p>
       <w:pPr>
-        <w:rPr>
-          <w:rFonts w:ascii="Arial" w:hAnsi="Arial" w:cs="Arial"/>
-          <w:b/>
-          <w:sz w:val="20"/>
-          <w:szCs w:val="20"/>
-        </w:rPr>
-      </w:pPr>
-      <w:r>
-        <w:rPr>
-          <w:rFonts w:ascii="Arial" w:hAnsi="Arial" w:cs="Arial"/>
-          <w:b/>
-          <w:sz w:val="20"/>
-          <w:szCs w:val="20"/>
-        </w:rPr>
+        <w:pStyle w:val="Heading4"/>
+        <w:pPrChange w:id="131" w:author="Naim Panjwani" w:date="2019-01-20T18:14:00Z">
+          <w:pPr/>
+        </w:pPrChange>
+      </w:pPr>
+      <w:r>
         <w:t>Load</w:t>
       </w:r>
     </w:p>
@@ -1785,7 +2529,6 @@
           <w:sz w:val="20"/>
           <w:szCs w:val="20"/>
         </w:rPr>
-        <w:lastRenderedPageBreak/>
         <w:t xml:space="preserve">Step 1: Load the final database into </w:t>
       </w:r>
       <w:r>
@@ -1867,20 +2610,45 @@
       </w:pPr>
       <w:r>
         <w:rPr>
+          <w:rFonts w:ascii="Arial" w:hAnsi="Arial" w:cs="Arial"/>
+          <w:b/>
+          <w:sz w:val="20"/>
+          <w:szCs w:val="20"/>
+          <w:u w:val="single"/>
+        </w:rPr>
+        <w:lastRenderedPageBreak/>
+        <w:t>F</w:t>
+      </w:r>
+      <w:r>
+        <w:rPr>
+          <w:rFonts w:ascii="Arial" w:hAnsi="Arial" w:cs="Arial"/>
+          <w:b/>
+          <w:sz w:val="20"/>
+          <w:szCs w:val="20"/>
+          <w:u w:val="single"/>
+        </w:rPr>
+        <w:t xml:space="preserve">indings: </w:t>
+      </w:r>
+    </w:p>
+    <w:p>
+      <w:pPr>
+        <w:rPr>
+          <w:ins w:id="132" w:author="Naim Panjwani" w:date="2019-01-20T18:42:00Z"/>
+          <w:rFonts w:ascii="Arial" w:hAnsi="Arial" w:cs="Arial"/>
+          <w:b/>
+          <w:i/>
+          <w:sz w:val="20"/>
+          <w:szCs w:val="20"/>
+        </w:rPr>
+      </w:pPr>
+      <w:r>
+        <w:rPr>
           <w:noProof/>
         </w:rPr>
         <w:drawing>
-          <wp:anchor distT="0" distB="0" distL="114300" distR="114300" simplePos="0" relativeHeight="251658240" behindDoc="0" locked="0" layoutInCell="1" allowOverlap="1" wp14:anchorId="25F439C8" wp14:editId="7CAC4323">
-            <wp:simplePos x="0" y="0"/>
-            <wp:positionH relativeFrom="margin">
-              <wp:posOffset>0</wp:posOffset>
-            </wp:positionH>
-            <wp:positionV relativeFrom="margin">
-              <wp:posOffset>358140</wp:posOffset>
-            </wp:positionV>
+          <wp:inline distT="0" distB="0" distL="0" distR="0" wp14:anchorId="25F439C8" wp14:editId="393DE3BA">
             <wp:extent cx="2791460" cy="2133600"/>
             <wp:effectExtent l="0" t="0" r="8890" b="0"/>
-            <wp:wrapSquare wrapText="bothSides"/>
             <wp:docPr id="11" name="Picture 11"/>
             <wp:cNvGraphicFramePr>
               <a:graphicFrameLocks xmlns:a="http://schemas.openxmlformats.org/drawingml/2006/main" noChangeAspect="1"/>
@@ -1923,34 +2691,8 @@
                 </pic:pic>
               </a:graphicData>
             </a:graphic>
-            <wp14:sizeRelH relativeFrom="margin">
-              <wp14:pctWidth>0</wp14:pctWidth>
-            </wp14:sizeRelH>
-            <wp14:sizeRelV relativeFrom="margin">
-              <wp14:pctHeight>0</wp14:pctHeight>
-            </wp14:sizeRelV>
-          </wp:anchor>
+          </wp:inline>
         </w:drawing>
-      </w:r>
-      <w:r>
-        <w:rPr>
-          <w:rFonts w:ascii="Arial" w:hAnsi="Arial" w:cs="Arial"/>
-          <w:b/>
-          <w:sz w:val="20"/>
-          <w:szCs w:val="20"/>
-          <w:u w:val="single"/>
-        </w:rPr>
-        <w:t>F</w:t>
-      </w:r>
-      <w:r>
-        <w:rPr>
-          <w:rFonts w:ascii="Arial" w:hAnsi="Arial" w:cs="Arial"/>
-          <w:b/>
-          <w:sz w:val="20"/>
-          <w:szCs w:val="20"/>
-          <w:u w:val="single"/>
-        </w:rPr>
-        <w:t xml:space="preserve">indings: </w:t>
       </w:r>
     </w:p>
     <w:p>
@@ -1971,74 +2713,33 @@
           <w:sz w:val="20"/>
           <w:szCs w:val="20"/>
         </w:rPr>
-        <w:t>Graph 1: Book ratings vs. Movie ratings</w:t>
-      </w:r>
-    </w:p>
-    <w:p>
-      <w:pPr>
-        <w:rPr>
-          <w:rFonts w:ascii="Arial" w:hAnsi="Arial" w:cs="Arial"/>
-          <w:sz w:val="20"/>
-          <w:szCs w:val="20"/>
-        </w:rPr>
-      </w:pPr>
-      <w:r>
-        <w:rPr>
-          <w:rFonts w:ascii="Arial" w:hAnsi="Arial" w:cs="Arial"/>
-          <w:sz w:val="20"/>
-          <w:szCs w:val="20"/>
-        </w:rPr>
-        <w:t xml:space="preserve">The p-value of the book ratings vs movie ratings is quite low, which suggests that there is </w:t>
-      </w:r>
-      <w:r>
-        <w:rPr>
-          <w:rFonts w:ascii="Arial" w:hAnsi="Arial" w:cs="Arial"/>
-          <w:sz w:val="20"/>
-          <w:szCs w:val="20"/>
-        </w:rPr>
-        <w:t>some correlation between the book ratings and movie ratings.</w:t>
-      </w:r>
-    </w:p>
-    <w:p>
-      <w:pPr>
-        <w:rPr>
-          <w:noProof/>
-        </w:rPr>
-      </w:pPr>
-    </w:p>
-    <w:p>
-      <w:pPr>
-        <w:rPr>
-          <w:rFonts w:ascii="Arial" w:hAnsi="Arial" w:cs="Arial"/>
-          <w:sz w:val="20"/>
-          <w:szCs w:val="20"/>
-        </w:rPr>
-      </w:pPr>
-    </w:p>
-    <w:p>
-      <w:pPr>
-        <w:rPr>
-          <w:rFonts w:ascii="Arial" w:hAnsi="Arial" w:cs="Arial"/>
-          <w:b/>
-          <w:sz w:val="20"/>
-          <w:szCs w:val="20"/>
-          <w:u w:val="single"/>
-        </w:rPr>
-      </w:pPr>
-    </w:p>
-    <w:p>
-      <w:pPr>
-        <w:rPr>
-          <w:rFonts w:ascii="Arial" w:hAnsi="Arial" w:cs="Arial"/>
-          <w:b/>
-          <w:sz w:val="20"/>
-          <w:szCs w:val="20"/>
-          <w:u w:val="single"/>
-        </w:rPr>
-      </w:pPr>
-    </w:p>
-    <w:p>
-      <w:pPr>
+        <w:t xml:space="preserve">Graph 1: Book ratings vs. </w:t>
+      </w:r>
+      <w:ins w:id="133" w:author="Naim Panjwani" w:date="2019-01-20T18:17:00Z">
+        <w:r>
+          <w:rPr>
+            <w:rFonts w:ascii="Arial" w:hAnsi="Arial" w:cs="Arial"/>
+            <w:b/>
+            <w:i/>
+            <w:sz w:val="20"/>
+            <w:szCs w:val="20"/>
+          </w:rPr>
+          <w:t>m</w:t>
+        </w:r>
+      </w:ins>
+      <w:del w:id="134" w:author="Naim Panjwani" w:date="2019-01-20T18:17:00Z">
+        <w:r>
+          <w:rPr>
+            <w:rFonts w:ascii="Arial" w:hAnsi="Arial" w:cs="Arial"/>
+            <w:b/>
+            <w:i/>
+            <w:sz w:val="20"/>
+            <w:szCs w:val="20"/>
+          </w:rPr>
+          <w:delText>M</w:delText>
+        </w:r>
+      </w:del>
+      <w:r>
         <w:rPr>
           <w:rFonts w:ascii="Arial" w:hAnsi="Arial" w:cs="Arial"/>
           <w:b/>
@@ -2046,21 +2747,254 @@
           <w:sz w:val="20"/>
           <w:szCs w:val="20"/>
         </w:rPr>
-      </w:pPr>
-      <w:r>
-        <w:rPr>
+        <w:t>ovie ratings</w:t>
+      </w:r>
+    </w:p>
+    <w:p>
+      <w:pPr>
+        <w:rPr>
+          <w:rFonts w:ascii="Arial" w:hAnsi="Arial" w:cs="Arial"/>
+          <w:sz w:val="20"/>
+          <w:szCs w:val="20"/>
+        </w:rPr>
+        <w:pPrChange w:id="135" w:author="Naim Panjwani" w:date="2019-01-20T18:21:00Z">
+          <w:pPr/>
+        </w:pPrChange>
+      </w:pPr>
+      <w:ins w:id="136" w:author="Naim Panjwani" w:date="2019-01-20T18:18:00Z">
+        <w:r>
+          <w:rPr>
+            <w:rFonts w:ascii="Arial" w:hAnsi="Arial" w:cs="Arial"/>
+            <w:sz w:val="20"/>
+            <w:szCs w:val="20"/>
+          </w:rPr>
+          <w:t xml:space="preserve">The p-value given </w:t>
+        </w:r>
+      </w:ins>
+      <w:ins w:id="137" w:author="Naim Panjwani" w:date="2019-01-20T18:19:00Z">
+        <w:r>
+          <w:rPr>
+            <w:rFonts w:ascii="Arial" w:hAnsi="Arial" w:cs="Arial"/>
+            <w:sz w:val="20"/>
+            <w:szCs w:val="20"/>
+          </w:rPr>
+          <w:t xml:space="preserve">is a two-sided Wald test (with t-distribution) for the hypothesis that the slope is zero. </w:t>
+        </w:r>
+      </w:ins>
+      <w:r>
+        <w:rPr>
+          <w:rFonts w:ascii="Arial" w:hAnsi="Arial" w:cs="Arial"/>
+          <w:sz w:val="20"/>
+          <w:szCs w:val="20"/>
+        </w:rPr>
+        <w:t xml:space="preserve">The p-value of </w:t>
+      </w:r>
+      <w:del w:id="138" w:author="Naim Panjwani" w:date="2019-01-20T18:27:00Z">
+        <w:r>
+          <w:rPr>
+            <w:rFonts w:ascii="Arial" w:hAnsi="Arial" w:cs="Arial"/>
+            <w:sz w:val="20"/>
+            <w:szCs w:val="20"/>
+          </w:rPr>
+          <w:delText xml:space="preserve">the </w:delText>
+        </w:r>
+      </w:del>
+      <w:r>
+        <w:rPr>
+          <w:rFonts w:ascii="Arial" w:hAnsi="Arial" w:cs="Arial"/>
+          <w:sz w:val="20"/>
+          <w:szCs w:val="20"/>
+        </w:rPr>
+        <w:t xml:space="preserve">book ratings vs movie ratings is quite low, which suggests that </w:t>
+      </w:r>
+      <w:del w:id="139" w:author="Naim Panjwani" w:date="2019-01-20T18:22:00Z">
+        <w:r>
+          <w:rPr>
+            <w:rFonts w:ascii="Arial" w:hAnsi="Arial" w:cs="Arial"/>
+            <w:sz w:val="20"/>
+            <w:szCs w:val="20"/>
+          </w:rPr>
+          <w:delText xml:space="preserve">there is </w:delText>
+        </w:r>
+        <w:r>
+          <w:rPr>
+            <w:rFonts w:ascii="Arial" w:hAnsi="Arial" w:cs="Arial"/>
+            <w:sz w:val="20"/>
+            <w:szCs w:val="20"/>
+          </w:rPr>
+          <w:delText>some correlation</w:delText>
+        </w:r>
+      </w:del>
+      <w:ins w:id="140" w:author="Naim Panjwani" w:date="2019-01-20T18:22:00Z">
+        <w:r>
+          <w:rPr>
+            <w:rFonts w:ascii="Arial" w:hAnsi="Arial" w:cs="Arial"/>
+            <w:sz w:val="20"/>
+            <w:szCs w:val="20"/>
+          </w:rPr>
+          <w:t>a relationship is present</w:t>
+        </w:r>
+      </w:ins>
+      <w:r>
+        <w:rPr>
+          <w:rFonts w:ascii="Arial" w:hAnsi="Arial" w:cs="Arial"/>
+          <w:sz w:val="20"/>
+          <w:szCs w:val="20"/>
+        </w:rPr>
+        <w:t xml:space="preserve"> between</w:t>
+      </w:r>
+      <w:del w:id="141" w:author="Naim Panjwani" w:date="2019-01-20T18:22:00Z">
+        <w:r>
+          <w:rPr>
+            <w:rFonts w:ascii="Arial" w:hAnsi="Arial" w:cs="Arial"/>
+            <w:sz w:val="20"/>
+            <w:szCs w:val="20"/>
+          </w:rPr>
+          <w:delText xml:space="preserve"> the</w:delText>
+        </w:r>
+      </w:del>
+      <w:r>
+        <w:rPr>
+          <w:rFonts w:ascii="Arial" w:hAnsi="Arial" w:cs="Arial"/>
+          <w:sz w:val="20"/>
+          <w:szCs w:val="20"/>
+        </w:rPr>
+        <w:t xml:space="preserve"> book ratings and movie ratings.</w:t>
+      </w:r>
+      <w:ins w:id="142" w:author="Naim Panjwani" w:date="2019-01-20T18:20:00Z">
+        <w:r>
+          <w:rPr>
+            <w:rFonts w:ascii="Arial" w:hAnsi="Arial" w:cs="Arial"/>
+            <w:sz w:val="20"/>
+            <w:szCs w:val="20"/>
+          </w:rPr>
+          <w:t xml:space="preserve"> The r-squared value, however, is quite low suggesting a large variance</w:t>
+        </w:r>
+      </w:ins>
+      <w:ins w:id="143" w:author="Naim Panjwani" w:date="2019-01-20T18:21:00Z">
+        <w:r>
+          <w:rPr>
+            <w:rFonts w:ascii="Arial" w:hAnsi="Arial" w:cs="Arial"/>
+            <w:sz w:val="20"/>
+            <w:szCs w:val="20"/>
+          </w:rPr>
+          <w:t xml:space="preserve"> between the two rating systems</w:t>
+        </w:r>
+      </w:ins>
+      <w:ins w:id="144" w:author="Naim Panjwani" w:date="2019-01-20T18:22:00Z">
+        <w:r>
+          <w:rPr>
+            <w:rFonts w:ascii="Arial" w:hAnsi="Arial" w:cs="Arial"/>
+            <w:sz w:val="20"/>
+            <w:szCs w:val="20"/>
+          </w:rPr>
+          <w:t>, or simply that the relationship is not exactly a linear one</w:t>
+        </w:r>
+      </w:ins>
+      <w:ins w:id="145" w:author="Naim Panjwani" w:date="2019-01-20T18:21:00Z">
+        <w:r>
+          <w:rPr>
+            <w:rFonts w:ascii="Arial" w:hAnsi="Arial" w:cs="Arial"/>
+            <w:sz w:val="20"/>
+            <w:szCs w:val="20"/>
+          </w:rPr>
+          <w:t xml:space="preserve">. </w:t>
+        </w:r>
+      </w:ins>
+    </w:p>
+    <w:p>
+      <w:pPr>
+        <w:rPr>
+          <w:del w:id="146" w:author="Naim Panjwani" w:date="2019-01-20T18:42:00Z"/>
+          <w:noProof/>
+        </w:rPr>
+      </w:pPr>
+    </w:p>
+    <w:p>
+      <w:pPr>
+        <w:rPr>
+          <w:del w:id="147" w:author="Naim Panjwani" w:date="2019-01-20T18:42:00Z"/>
+          <w:rFonts w:ascii="Arial" w:hAnsi="Arial" w:cs="Arial"/>
+          <w:sz w:val="20"/>
+          <w:szCs w:val="20"/>
+        </w:rPr>
+      </w:pPr>
+    </w:p>
+    <w:p>
+      <w:pPr>
+        <w:rPr>
+          <w:del w:id="148" w:author="Naim Panjwani" w:date="2019-01-20T18:42:00Z"/>
+          <w:rFonts w:ascii="Arial" w:hAnsi="Arial" w:cs="Arial"/>
+          <w:b/>
+          <w:sz w:val="20"/>
+          <w:szCs w:val="20"/>
+          <w:u w:val="single"/>
+        </w:rPr>
+      </w:pPr>
+    </w:p>
+    <w:p>
+      <w:pPr>
+        <w:rPr>
+          <w:rFonts w:ascii="Arial" w:hAnsi="Arial" w:cs="Arial"/>
+          <w:b/>
+          <w:sz w:val="20"/>
+          <w:szCs w:val="20"/>
+          <w:u w:val="single"/>
+        </w:rPr>
+      </w:pPr>
+    </w:p>
+    <w:p>
+      <w:pPr>
+        <w:rPr>
+          <w:del w:id="149" w:author="Naim Panjwani" w:date="2019-01-20T18:43:00Z"/>
           <w:rFonts w:ascii="Arial" w:hAnsi="Arial" w:cs="Arial"/>
           <w:b/>
           <w:i/>
           <w:sz w:val="20"/>
           <w:szCs w:val="20"/>
         </w:rPr>
-        <w:t>Graph 2: Book ratings vs Movie revenue</w:t>
-      </w:r>
-    </w:p>
-    <w:p>
-      <w:pPr>
-        <w:rPr>
+      </w:pPr>
+      <w:del w:id="150" w:author="Naim Panjwani" w:date="2019-01-20T18:43:00Z">
+        <w:r>
+          <w:rPr>
+            <w:rFonts w:ascii="Arial" w:hAnsi="Arial" w:cs="Arial"/>
+            <w:b/>
+            <w:i/>
+            <w:sz w:val="20"/>
+            <w:szCs w:val="20"/>
+          </w:rPr>
+          <w:delText xml:space="preserve">Graph 2: Book ratings vs </w:delText>
+        </w:r>
+      </w:del>
+      <w:del w:id="151" w:author="Naim Panjwani" w:date="2019-01-20T18:27:00Z">
+        <w:r>
+          <w:rPr>
+            <w:rFonts w:ascii="Arial" w:hAnsi="Arial" w:cs="Arial"/>
+            <w:b/>
+            <w:i/>
+            <w:sz w:val="20"/>
+            <w:szCs w:val="20"/>
+          </w:rPr>
+          <w:delText>M</w:delText>
+        </w:r>
+      </w:del>
+      <w:del w:id="152" w:author="Naim Panjwani" w:date="2019-01-20T18:43:00Z">
+        <w:r>
+          <w:rPr>
+            <w:rFonts w:ascii="Arial" w:hAnsi="Arial" w:cs="Arial"/>
+            <w:b/>
+            <w:i/>
+            <w:sz w:val="20"/>
+            <w:szCs w:val="20"/>
+          </w:rPr>
+          <w:delText>ovie revenue</w:delText>
+        </w:r>
+      </w:del>
+    </w:p>
+    <w:p>
+      <w:pPr>
+        <w:rPr>
+          <w:ins w:id="153" w:author="Naim Panjwani" w:date="2019-01-20T18:43:00Z"/>
           <w:rFonts w:ascii="Arial" w:hAnsi="Arial" w:cs="Arial"/>
           <w:sz w:val="20"/>
           <w:szCs w:val="20"/>
@@ -2070,19 +3004,10 @@
         <w:rPr>
           <w:noProof/>
         </w:rPr>
-        <w:lastRenderedPageBreak/>
         <w:drawing>
-          <wp:anchor distT="0" distB="0" distL="114300" distR="114300" simplePos="0" relativeHeight="251659264" behindDoc="0" locked="0" layoutInCell="1" allowOverlap="1" wp14:anchorId="27B4100A" wp14:editId="42B1AC34">
-            <wp:simplePos x="0" y="0"/>
-            <wp:positionH relativeFrom="margin">
-              <wp:align>left</wp:align>
-            </wp:positionH>
-            <wp:positionV relativeFrom="margin">
-              <wp:posOffset>3086100</wp:posOffset>
-            </wp:positionV>
+          <wp:inline distT="0" distB="0" distL="0" distR="0" wp14:anchorId="27B4100A" wp14:editId="737D707D">
             <wp:extent cx="3260725" cy="2209800"/>
             <wp:effectExtent l="0" t="0" r="0" b="0"/>
-            <wp:wrapSquare wrapText="bothSides"/>
             <wp:docPr id="12" name="Picture 12"/>
             <wp:cNvGraphicFramePr>
               <a:graphicFrameLocks xmlns:a="http://schemas.openxmlformats.org/drawingml/2006/main" noChangeAspect="1"/>
@@ -2125,162 +3050,373 @@
                 </pic:pic>
               </a:graphicData>
             </a:graphic>
-            <wp14:sizeRelH relativeFrom="margin">
-              <wp14:pctWidth>0</wp14:pctWidth>
-            </wp14:sizeRelH>
-            <wp14:sizeRelV relativeFrom="margin">
-              <wp14:pctHeight>0</wp14:pctHeight>
-            </wp14:sizeRelV>
-          </wp:anchor>
+          </wp:inline>
         </w:drawing>
       </w:r>
-      <w:r>
-        <w:rPr>
-          <w:rFonts w:ascii="Arial" w:hAnsi="Arial" w:cs="Arial"/>
-          <w:sz w:val="20"/>
-          <w:szCs w:val="20"/>
-        </w:rPr>
-        <w:t>The p-value for book ratings vs movie revenue is also significantly low and suggests some correlation. But due to low r-square suggests, that we cannot fully explain the variance of the data points</w:t>
-      </w:r>
-    </w:p>
-    <w:p>
-      <w:pPr>
-        <w:rPr>
-          <w:rFonts w:ascii="Arial" w:hAnsi="Arial" w:cs="Arial"/>
-          <w:sz w:val="20"/>
-          <w:szCs w:val="20"/>
-        </w:rPr>
-      </w:pPr>
-    </w:p>
-    <w:p>
-      <w:pPr>
-        <w:rPr>
-          <w:rFonts w:ascii="Arial" w:hAnsi="Arial" w:cs="Arial"/>
-          <w:sz w:val="20"/>
-          <w:szCs w:val="20"/>
-        </w:rPr>
-      </w:pPr>
-    </w:p>
-    <w:p>
-      <w:pPr>
-        <w:rPr>
-          <w:rFonts w:ascii="Arial" w:hAnsi="Arial" w:cs="Arial"/>
-          <w:sz w:val="20"/>
-          <w:szCs w:val="20"/>
-        </w:rPr>
-      </w:pPr>
-    </w:p>
-    <w:p>
-      <w:pPr>
-        <w:rPr>
-          <w:rFonts w:ascii="Arial" w:hAnsi="Arial" w:cs="Arial"/>
-          <w:sz w:val="20"/>
-          <w:szCs w:val="20"/>
-        </w:rPr>
-      </w:pPr>
-    </w:p>
-    <w:p>
-      <w:pPr>
-        <w:rPr>
-          <w:rFonts w:ascii="Arial" w:hAnsi="Arial" w:cs="Arial"/>
-          <w:sz w:val="20"/>
-          <w:szCs w:val="20"/>
-        </w:rPr>
-      </w:pPr>
-    </w:p>
-    <w:p>
-      <w:pPr>
-        <w:rPr>
-          <w:rFonts w:ascii="Arial" w:hAnsi="Arial" w:cs="Arial"/>
-          <w:sz w:val="20"/>
-          <w:szCs w:val="20"/>
-        </w:rPr>
-      </w:pPr>
-    </w:p>
-    <w:p>
-      <w:pPr>
-        <w:rPr>
-          <w:rFonts w:ascii="Arial" w:hAnsi="Arial" w:cs="Arial"/>
-          <w:sz w:val="20"/>
-          <w:szCs w:val="20"/>
-        </w:rPr>
-      </w:pPr>
-    </w:p>
-    <w:p>
-      <w:pPr>
-        <w:rPr>
-          <w:rFonts w:ascii="Arial" w:hAnsi="Arial" w:cs="Arial"/>
-          <w:sz w:val="20"/>
-          <w:szCs w:val="20"/>
-        </w:rPr>
-      </w:pPr>
-    </w:p>
-    <w:p>
-      <w:pPr>
-        <w:rPr>
-          <w:rFonts w:ascii="Arial" w:hAnsi="Arial" w:cs="Arial"/>
-          <w:sz w:val="20"/>
-          <w:szCs w:val="20"/>
-        </w:rPr>
-      </w:pPr>
-    </w:p>
-    <w:p>
-      <w:pPr>
-        <w:rPr>
-          <w:rFonts w:ascii="Arial" w:hAnsi="Arial" w:cs="Arial"/>
-          <w:sz w:val="20"/>
-          <w:szCs w:val="20"/>
-        </w:rPr>
-      </w:pPr>
-    </w:p>
-    <w:p>
-      <w:pPr>
-        <w:rPr>
-          <w:rFonts w:ascii="Arial" w:hAnsi="Arial" w:cs="Arial"/>
-          <w:sz w:val="20"/>
-          <w:szCs w:val="20"/>
-        </w:rPr>
-      </w:pPr>
-    </w:p>
-    <w:p>
-      <w:pPr>
-        <w:rPr>
-          <w:rFonts w:ascii="Arial" w:hAnsi="Arial" w:cs="Arial"/>
-          <w:sz w:val="20"/>
-          <w:szCs w:val="20"/>
-        </w:rPr>
-      </w:pPr>
-    </w:p>
-    <w:p>
-      <w:pPr>
-        <w:rPr>
-          <w:rFonts w:ascii="Arial" w:hAnsi="Arial" w:cs="Arial"/>
-          <w:sz w:val="20"/>
-          <w:szCs w:val="20"/>
-        </w:rPr>
-      </w:pPr>
-    </w:p>
-    <w:p>
-      <w:pPr>
-        <w:rPr>
-          <w:rFonts w:ascii="Arial" w:hAnsi="Arial" w:cs="Arial"/>
-          <w:sz w:val="20"/>
-          <w:szCs w:val="20"/>
-        </w:rPr>
-      </w:pPr>
-    </w:p>
-    <w:p>
-      <w:pPr>
-        <w:rPr>
-          <w:rFonts w:ascii="Arial" w:hAnsi="Arial" w:cs="Arial"/>
-          <w:sz w:val="20"/>
-          <w:szCs w:val="20"/>
-        </w:rPr>
-      </w:pPr>
-    </w:p>
-    <w:p>
-      <w:pPr>
-        <w:rPr>
+    </w:p>
+    <w:p>
+      <w:pPr>
+        <w:rPr>
+          <w:ins w:id="154" w:author="Naim Panjwani" w:date="2019-01-20T18:43:00Z"/>
+          <w:rFonts w:ascii="Arial" w:hAnsi="Arial" w:cs="Arial"/>
+          <w:b/>
+          <w:i/>
+          <w:sz w:val="20"/>
+          <w:szCs w:val="20"/>
+          <w:rPrChange w:id="155" w:author="Naim Panjwani" w:date="2019-01-20T18:43:00Z">
+            <w:rPr>
+              <w:ins w:id="156" w:author="Naim Panjwani" w:date="2019-01-20T18:43:00Z"/>
+              <w:rFonts w:ascii="Arial" w:hAnsi="Arial" w:cs="Arial"/>
+              <w:sz w:val="20"/>
+              <w:szCs w:val="20"/>
+            </w:rPr>
+          </w:rPrChange>
+        </w:rPr>
+      </w:pPr>
+      <w:ins w:id="157" w:author="Naim Panjwani" w:date="2019-01-20T18:43:00Z">
+        <w:r>
+          <w:rPr>
+            <w:rFonts w:ascii="Arial" w:hAnsi="Arial" w:cs="Arial"/>
+            <w:b/>
+            <w:i/>
+            <w:sz w:val="20"/>
+            <w:szCs w:val="20"/>
+          </w:rPr>
+          <w:t xml:space="preserve">Graph 2: Book ratings vs </w:t>
+        </w:r>
+        <w:r>
+          <w:rPr>
+            <w:rFonts w:ascii="Arial" w:hAnsi="Arial" w:cs="Arial"/>
+            <w:b/>
+            <w:i/>
+            <w:sz w:val="20"/>
+            <w:szCs w:val="20"/>
+          </w:rPr>
+          <w:t>m</w:t>
+        </w:r>
+        <w:r>
+          <w:rPr>
+            <w:rFonts w:ascii="Arial" w:hAnsi="Arial" w:cs="Arial"/>
+            <w:b/>
+            <w:i/>
+            <w:sz w:val="20"/>
+            <w:szCs w:val="20"/>
+          </w:rPr>
+          <w:t>ovie revenue</w:t>
+        </w:r>
+      </w:ins>
+    </w:p>
+    <w:p>
+      <w:pPr>
+        <w:rPr>
+          <w:del w:id="158" w:author="Naim Panjwani" w:date="2019-01-20T18:43:00Z"/>
+          <w:rFonts w:ascii="Arial" w:hAnsi="Arial" w:cs="Arial"/>
+          <w:sz w:val="20"/>
+          <w:szCs w:val="20"/>
+        </w:rPr>
+      </w:pPr>
+      <w:r>
+        <w:rPr>
+          <w:rFonts w:ascii="Arial" w:hAnsi="Arial" w:cs="Arial"/>
+          <w:sz w:val="20"/>
+          <w:szCs w:val="20"/>
+        </w:rPr>
+        <w:t xml:space="preserve">The p-value for book ratings vs movie revenue is also </w:t>
+      </w:r>
+      <w:del w:id="159" w:author="Naim Panjwani" w:date="2019-01-20T18:27:00Z">
+        <w:r>
+          <w:rPr>
+            <w:rFonts w:ascii="Arial" w:hAnsi="Arial" w:cs="Arial"/>
+            <w:sz w:val="20"/>
+            <w:szCs w:val="20"/>
+          </w:rPr>
+          <w:delText xml:space="preserve">significantly </w:delText>
+        </w:r>
+      </w:del>
+      <w:r>
+        <w:rPr>
+          <w:rFonts w:ascii="Arial" w:hAnsi="Arial" w:cs="Arial"/>
+          <w:sz w:val="20"/>
+          <w:szCs w:val="20"/>
+        </w:rPr>
+        <w:t xml:space="preserve">low and suggests </w:t>
+      </w:r>
+      <w:del w:id="160" w:author="Naim Panjwani" w:date="2019-01-20T18:28:00Z">
+        <w:r>
+          <w:rPr>
+            <w:rFonts w:ascii="Arial" w:hAnsi="Arial" w:cs="Arial"/>
+            <w:sz w:val="20"/>
+            <w:szCs w:val="20"/>
+          </w:rPr>
+          <w:delText>some correlation</w:delText>
+        </w:r>
+      </w:del>
+      <w:ins w:id="161" w:author="Naim Panjwani" w:date="2019-01-20T18:28:00Z">
+        <w:r>
+          <w:rPr>
+            <w:rFonts w:ascii="Arial" w:hAnsi="Arial" w:cs="Arial"/>
+            <w:sz w:val="20"/>
+            <w:szCs w:val="20"/>
+          </w:rPr>
+          <w:t>a relationship between book ratings and revenues from the adapted science fiction film</w:t>
+        </w:r>
+      </w:ins>
+      <w:r>
+        <w:rPr>
+          <w:rFonts w:ascii="Arial" w:hAnsi="Arial" w:cs="Arial"/>
+          <w:sz w:val="20"/>
+          <w:szCs w:val="20"/>
+        </w:rPr>
+        <w:t>. But</w:t>
+      </w:r>
+      <w:ins w:id="162" w:author="Naim Panjwani" w:date="2019-01-20T18:28:00Z">
+        <w:r>
+          <w:rPr>
+            <w:rFonts w:ascii="Arial" w:hAnsi="Arial" w:cs="Arial"/>
+            <w:sz w:val="20"/>
+            <w:szCs w:val="20"/>
+          </w:rPr>
+          <w:t>,</w:t>
+        </w:r>
+      </w:ins>
+      <w:r>
+        <w:rPr>
+          <w:rFonts w:ascii="Arial" w:hAnsi="Arial" w:cs="Arial"/>
+          <w:sz w:val="20"/>
+          <w:szCs w:val="20"/>
+        </w:rPr>
+        <w:t xml:space="preserve"> </w:t>
+      </w:r>
+      <w:del w:id="163" w:author="Naim Panjwani" w:date="2019-01-20T18:28:00Z">
+        <w:r>
+          <w:rPr>
+            <w:rFonts w:ascii="Arial" w:hAnsi="Arial" w:cs="Arial"/>
+            <w:sz w:val="20"/>
+            <w:szCs w:val="20"/>
+          </w:rPr>
+          <w:delText>due to</w:delText>
+        </w:r>
+      </w:del>
+      <w:ins w:id="164" w:author="Naim Panjwani" w:date="2019-01-20T18:28:00Z">
+        <w:r>
+          <w:rPr>
+            <w:rFonts w:ascii="Arial" w:hAnsi="Arial" w:cs="Arial"/>
+            <w:sz w:val="20"/>
+            <w:szCs w:val="20"/>
+          </w:rPr>
+          <w:t>the</w:t>
+        </w:r>
+      </w:ins>
+      <w:r>
+        <w:rPr>
+          <w:rFonts w:ascii="Arial" w:hAnsi="Arial" w:cs="Arial"/>
+          <w:sz w:val="20"/>
+          <w:szCs w:val="20"/>
+        </w:rPr>
+        <w:t xml:space="preserve"> low r-square suggests</w:t>
+      </w:r>
+      <w:del w:id="165" w:author="Naim Panjwani" w:date="2019-01-20T18:29:00Z">
+        <w:r>
+          <w:rPr>
+            <w:rFonts w:ascii="Arial" w:hAnsi="Arial" w:cs="Arial"/>
+            <w:sz w:val="20"/>
+            <w:szCs w:val="20"/>
+          </w:rPr>
+          <w:delText>, that we</w:delText>
+        </w:r>
+      </w:del>
+      <w:ins w:id="166" w:author="Naim Panjwani" w:date="2019-01-20T18:29:00Z">
+        <w:r>
+          <w:rPr>
+            <w:rFonts w:ascii="Arial" w:hAnsi="Arial" w:cs="Arial"/>
+            <w:sz w:val="20"/>
+            <w:szCs w:val="20"/>
+          </w:rPr>
+          <w:t xml:space="preserve"> again suggests that we</w:t>
+        </w:r>
+      </w:ins>
+      <w:r>
+        <w:rPr>
+          <w:rFonts w:ascii="Arial" w:hAnsi="Arial" w:cs="Arial"/>
+          <w:sz w:val="20"/>
+          <w:szCs w:val="20"/>
+        </w:rPr>
+        <w:t xml:space="preserve"> cannot fully explain the variance of the data points</w:t>
+      </w:r>
+      <w:ins w:id="167" w:author="Naim Panjwani" w:date="2019-01-20T18:29:00Z">
+        <w:r>
+          <w:rPr>
+            <w:rFonts w:ascii="Arial" w:hAnsi="Arial" w:cs="Arial"/>
+            <w:sz w:val="20"/>
+            <w:szCs w:val="20"/>
+          </w:rPr>
+          <w:t>. In fact, the relationship appears to be exponential</w:t>
+        </w:r>
+      </w:ins>
+      <w:ins w:id="168" w:author="Naim Panjwani" w:date="2019-01-20T18:30:00Z">
+        <w:r>
+          <w:rPr>
+            <w:rFonts w:ascii="Arial" w:hAnsi="Arial" w:cs="Arial"/>
+            <w:sz w:val="20"/>
+            <w:szCs w:val="20"/>
+          </w:rPr>
+          <w:t xml:space="preserve"> by eye!</w:t>
+        </w:r>
+      </w:ins>
+    </w:p>
+    <w:p>
+      <w:pPr>
+        <w:rPr>
+          <w:del w:id="169" w:author="Naim Panjwani" w:date="2019-01-20T18:43:00Z"/>
+          <w:rFonts w:ascii="Arial" w:hAnsi="Arial" w:cs="Arial"/>
+          <w:sz w:val="20"/>
+          <w:szCs w:val="20"/>
+        </w:rPr>
+      </w:pPr>
+    </w:p>
+    <w:p>
+      <w:pPr>
+        <w:rPr>
+          <w:del w:id="170" w:author="Naim Panjwani" w:date="2019-01-20T18:43:00Z"/>
+          <w:rFonts w:ascii="Arial" w:hAnsi="Arial" w:cs="Arial"/>
+          <w:sz w:val="20"/>
+          <w:szCs w:val="20"/>
+        </w:rPr>
+      </w:pPr>
+    </w:p>
+    <w:p>
+      <w:pPr>
+        <w:rPr>
+          <w:del w:id="171" w:author="Naim Panjwani" w:date="2019-01-20T18:43:00Z"/>
+          <w:rFonts w:ascii="Arial" w:hAnsi="Arial" w:cs="Arial"/>
+          <w:sz w:val="20"/>
+          <w:szCs w:val="20"/>
+        </w:rPr>
+      </w:pPr>
+    </w:p>
+    <w:p>
+      <w:pPr>
+        <w:rPr>
+          <w:del w:id="172" w:author="Naim Panjwani" w:date="2019-01-20T18:43:00Z"/>
+          <w:rFonts w:ascii="Arial" w:hAnsi="Arial" w:cs="Arial"/>
+          <w:sz w:val="20"/>
+          <w:szCs w:val="20"/>
+        </w:rPr>
+      </w:pPr>
+    </w:p>
+    <w:p>
+      <w:pPr>
+        <w:rPr>
+          <w:del w:id="173" w:author="Naim Panjwani" w:date="2019-01-20T18:43:00Z"/>
+          <w:rFonts w:ascii="Arial" w:hAnsi="Arial" w:cs="Arial"/>
+          <w:sz w:val="20"/>
+          <w:szCs w:val="20"/>
+        </w:rPr>
+      </w:pPr>
+    </w:p>
+    <w:p>
+      <w:pPr>
+        <w:rPr>
+          <w:del w:id="174" w:author="Naim Panjwani" w:date="2019-01-20T18:43:00Z"/>
+          <w:rFonts w:ascii="Arial" w:hAnsi="Arial" w:cs="Arial"/>
+          <w:sz w:val="20"/>
+          <w:szCs w:val="20"/>
+        </w:rPr>
+      </w:pPr>
+    </w:p>
+    <w:p>
+      <w:pPr>
+        <w:rPr>
+          <w:del w:id="175" w:author="Naim Panjwani" w:date="2019-01-20T18:43:00Z"/>
+          <w:rFonts w:ascii="Arial" w:hAnsi="Arial" w:cs="Arial"/>
+          <w:sz w:val="20"/>
+          <w:szCs w:val="20"/>
+        </w:rPr>
+      </w:pPr>
+    </w:p>
+    <w:p>
+      <w:pPr>
+        <w:rPr>
+          <w:del w:id="176" w:author="Naim Panjwani" w:date="2019-01-20T18:41:00Z"/>
+          <w:rFonts w:ascii="Arial" w:hAnsi="Arial" w:cs="Arial"/>
+          <w:sz w:val="20"/>
+          <w:szCs w:val="20"/>
+        </w:rPr>
+      </w:pPr>
+    </w:p>
+    <w:p>
+      <w:pPr>
+        <w:rPr>
+          <w:del w:id="177" w:author="Naim Panjwani" w:date="2019-01-20T18:41:00Z"/>
+          <w:rFonts w:ascii="Arial" w:hAnsi="Arial" w:cs="Arial"/>
+          <w:sz w:val="20"/>
+          <w:szCs w:val="20"/>
+        </w:rPr>
+      </w:pPr>
+    </w:p>
+    <w:p>
+      <w:pPr>
+        <w:rPr>
+          <w:rFonts w:ascii="Arial" w:hAnsi="Arial" w:cs="Arial"/>
+          <w:sz w:val="20"/>
+          <w:szCs w:val="20"/>
+        </w:rPr>
+      </w:pPr>
+    </w:p>
+    <w:p>
+      <w:pPr>
+        <w:rPr>
+          <w:del w:id="178" w:author="Naim Panjwani" w:date="2019-01-20T18:41:00Z"/>
+          <w:rFonts w:ascii="Arial" w:hAnsi="Arial" w:cs="Arial"/>
+          <w:sz w:val="20"/>
+          <w:szCs w:val="20"/>
+        </w:rPr>
+      </w:pPr>
+    </w:p>
+    <w:p>
+      <w:pPr>
+        <w:rPr>
+          <w:del w:id="179" w:author="Naim Panjwani" w:date="2019-01-20T18:41:00Z"/>
+          <w:rFonts w:ascii="Arial" w:hAnsi="Arial" w:cs="Arial"/>
+          <w:sz w:val="20"/>
+          <w:szCs w:val="20"/>
+        </w:rPr>
+      </w:pPr>
+    </w:p>
+    <w:p>
+      <w:pPr>
+        <w:rPr>
+          <w:del w:id="180" w:author="Naim Panjwani" w:date="2019-01-20T18:41:00Z"/>
+          <w:rFonts w:ascii="Arial" w:hAnsi="Arial" w:cs="Arial"/>
+          <w:sz w:val="20"/>
+          <w:szCs w:val="20"/>
+        </w:rPr>
+      </w:pPr>
+    </w:p>
+    <w:p>
+      <w:pPr>
+        <w:rPr>
+          <w:del w:id="181" w:author="Naim Panjwani" w:date="2019-01-20T18:41:00Z"/>
+          <w:rFonts w:ascii="Arial" w:hAnsi="Arial" w:cs="Arial"/>
+          <w:sz w:val="20"/>
+          <w:szCs w:val="20"/>
+        </w:rPr>
+      </w:pPr>
+    </w:p>
+    <w:p>
+      <w:pPr>
+        <w:rPr>
+          <w:del w:id="182" w:author="Naim Panjwani" w:date="2019-01-20T18:41:00Z"/>
+          <w:rFonts w:ascii="Arial" w:hAnsi="Arial" w:cs="Arial"/>
+          <w:sz w:val="20"/>
+          <w:szCs w:val="20"/>
+        </w:rPr>
+      </w:pPr>
+    </w:p>
+    <w:p>
+      <w:pPr>
+        <w:rPr>
+          <w:ins w:id="183" w:author="Naim Panjwani" w:date="2019-01-20T18:43:00Z"/>
           <w:rFonts w:ascii="Arial" w:hAnsi="Arial" w:cs="Arial"/>
           <w:b/>
           <w:i/>
@@ -2295,17 +3431,9 @@
           <w:noProof/>
         </w:rPr>
         <w:drawing>
-          <wp:anchor distT="0" distB="0" distL="114300" distR="114300" simplePos="0" relativeHeight="251660288" behindDoc="0" locked="0" layoutInCell="1" allowOverlap="1" wp14:anchorId="1A335287" wp14:editId="362C06EF">
-            <wp:simplePos x="0" y="0"/>
-            <wp:positionH relativeFrom="margin">
-              <wp:posOffset>2881630</wp:posOffset>
-            </wp:positionH>
-            <wp:positionV relativeFrom="margin">
-              <wp:align>top</wp:align>
-            </wp:positionV>
+          <wp:inline distT="0" distB="0" distL="0" distR="0" wp14:anchorId="1A335287" wp14:editId="0C8C0CA6">
             <wp:extent cx="2925594" cy="2212848"/>
             <wp:effectExtent l="0" t="0" r="8255" b="0"/>
-            <wp:wrapSquare wrapText="bothSides"/>
             <wp:docPr id="13" name="Picture 13"/>
             <wp:cNvGraphicFramePr>
               <a:graphicFrameLocks xmlns:a="http://schemas.openxmlformats.org/drawingml/2006/main" noChangeAspect="1"/>
@@ -2348,16 +3476,12 @@
                 </pic:pic>
               </a:graphicData>
             </a:graphic>
-            <wp14:sizeRelH relativeFrom="margin">
-              <wp14:pctWidth>0</wp14:pctWidth>
-            </wp14:sizeRelH>
-            <wp14:sizeRelV relativeFrom="margin">
-              <wp14:pctHeight>0</wp14:pctHeight>
-            </wp14:sizeRelV>
-          </wp:anchor>
+          </wp:inline>
         </w:drawing>
       </w:r>
-      <w:r>
+    </w:p>
+    <w:p>
+      <w:pPr>
         <w:rPr>
           <w:rFonts w:ascii="Arial" w:hAnsi="Arial" w:cs="Arial"/>
           <w:b/>
@@ -2365,31 +3489,115 @@
           <w:sz w:val="20"/>
           <w:szCs w:val="20"/>
         </w:rPr>
-        <w:t>Graph 3: Movie ratings vs Movie revenue</w:t>
-      </w:r>
-    </w:p>
-    <w:p>
-      <w:pPr>
-        <w:rPr>
-          <w:rFonts w:ascii="Arial" w:hAnsi="Arial" w:cs="Arial"/>
-          <w:sz w:val="20"/>
-          <w:szCs w:val="20"/>
-        </w:rPr>
-      </w:pPr>
-      <w:r>
-        <w:rPr>
-          <w:rFonts w:ascii="Arial" w:hAnsi="Arial" w:cs="Arial"/>
-          <w:sz w:val="20"/>
-          <w:szCs w:val="20"/>
-        </w:rPr>
-        <w:t>The plot of movie ratings vs movie revenues shows the similar trends as Graph 2(book ratings vs movie revenue)</w:t>
-      </w:r>
-    </w:p>
-    <w:p>
-      <w:pPr>
+      </w:pPr>
+      <w:r>
         <w:rPr>
           <w:rFonts w:ascii="Arial" w:hAnsi="Arial" w:cs="Arial"/>
           <w:b/>
+          <w:i/>
+          <w:sz w:val="20"/>
+          <w:szCs w:val="20"/>
+        </w:rPr>
+        <w:t xml:space="preserve">Graph 3: Movie ratings vs </w:t>
+      </w:r>
+      <w:ins w:id="184" w:author="Naim Panjwani" w:date="2019-01-20T18:30:00Z">
+        <w:r>
+          <w:rPr>
+            <w:rFonts w:ascii="Arial" w:hAnsi="Arial" w:cs="Arial"/>
+            <w:b/>
+            <w:i/>
+            <w:sz w:val="20"/>
+            <w:szCs w:val="20"/>
+          </w:rPr>
+          <w:t>m</w:t>
+        </w:r>
+      </w:ins>
+      <w:del w:id="185" w:author="Naim Panjwani" w:date="2019-01-20T18:30:00Z">
+        <w:r>
+          <w:rPr>
+            <w:rFonts w:ascii="Arial" w:hAnsi="Arial" w:cs="Arial"/>
+            <w:b/>
+            <w:i/>
+            <w:sz w:val="20"/>
+            <w:szCs w:val="20"/>
+          </w:rPr>
+          <w:delText>M</w:delText>
+        </w:r>
+      </w:del>
+      <w:r>
+        <w:rPr>
+          <w:rFonts w:ascii="Arial" w:hAnsi="Arial" w:cs="Arial"/>
+          <w:b/>
+          <w:i/>
+          <w:sz w:val="20"/>
+          <w:szCs w:val="20"/>
+        </w:rPr>
+        <w:t>ovie revenue</w:t>
+      </w:r>
+    </w:p>
+    <w:p>
+      <w:pPr>
+        <w:rPr>
+          <w:rFonts w:ascii="Arial" w:hAnsi="Arial" w:cs="Arial"/>
+          <w:sz w:val="20"/>
+          <w:szCs w:val="20"/>
+        </w:rPr>
+      </w:pPr>
+      <w:r>
+        <w:rPr>
+          <w:rFonts w:ascii="Arial" w:hAnsi="Arial" w:cs="Arial"/>
+          <w:sz w:val="20"/>
+          <w:szCs w:val="20"/>
+        </w:rPr>
+        <w:t xml:space="preserve">The plot of movie ratings vs movie revenues shows </w:t>
+      </w:r>
+      <w:del w:id="186" w:author="Naim Panjwani" w:date="2019-01-20T18:31:00Z">
+        <w:r>
+          <w:rPr>
+            <w:rFonts w:ascii="Arial" w:hAnsi="Arial" w:cs="Arial"/>
+            <w:sz w:val="20"/>
+            <w:szCs w:val="20"/>
+          </w:rPr>
+          <w:delText>the similar trends as Graph 2(book ratings vs movie revenue)</w:delText>
+        </w:r>
+      </w:del>
+      <w:ins w:id="187" w:author="Naim Panjwani" w:date="2019-01-20T18:31:00Z">
+        <w:r>
+          <w:rPr>
+            <w:rFonts w:ascii="Arial" w:hAnsi="Arial" w:cs="Arial"/>
+            <w:sz w:val="20"/>
+            <w:szCs w:val="20"/>
+          </w:rPr>
+          <w:t xml:space="preserve">no particular trend as indicated by the very large p-value and </w:t>
+        </w:r>
+      </w:ins>
+      <w:ins w:id="188" w:author="Naim Panjwani" w:date="2019-01-20T18:32:00Z">
+        <w:r>
+          <w:rPr>
+            <w:rFonts w:ascii="Arial" w:hAnsi="Arial" w:cs="Arial"/>
+            <w:sz w:val="20"/>
+            <w:szCs w:val="20"/>
+          </w:rPr>
+          <w:t xml:space="preserve">very </w:t>
+        </w:r>
+      </w:ins>
+      <w:ins w:id="189" w:author="Naim Panjwani" w:date="2019-01-20T18:31:00Z">
+        <w:r>
+          <w:rPr>
+            <w:rFonts w:ascii="Arial" w:hAnsi="Arial" w:cs="Arial"/>
+            <w:sz w:val="20"/>
+            <w:szCs w:val="20"/>
+          </w:rPr>
+          <w:t>small r-square value.</w:t>
+        </w:r>
+      </w:ins>
+    </w:p>
+    <w:p>
+      <w:pPr>
+        <w:rPr>
+          <w:del w:id="190" w:author="Naim Panjwani" w:date="2019-01-20T18:43:00Z"/>
+          <w:rFonts w:ascii="Arial" w:hAnsi="Arial" w:cs="Arial"/>
+          <w:b/>
           <w:sz w:val="20"/>
           <w:szCs w:val="20"/>
           <w:u w:val="single"/>
@@ -2399,6 +3607,7 @@
     <w:p>
       <w:pPr>
         <w:rPr>
+          <w:del w:id="191" w:author="Naim Panjwani" w:date="2019-01-20T18:43:00Z"/>
           <w:rFonts w:ascii="Arial" w:hAnsi="Arial" w:cs="Arial"/>
           <w:b/>
           <w:sz w:val="20"/>
@@ -2420,24 +3629,21 @@
     </w:p>
     <w:p>
       <w:pPr>
-        <w:rPr>
-          <w:rFonts w:ascii="Arial" w:hAnsi="Arial" w:cs="Arial"/>
-          <w:b/>
-          <w:sz w:val="20"/>
-          <w:szCs w:val="20"/>
-          <w:u w:val="single"/>
-        </w:rPr>
-      </w:pPr>
-      <w:r>
-        <w:rPr>
-          <w:rFonts w:ascii="Arial" w:hAnsi="Arial" w:cs="Arial"/>
-          <w:b/>
-          <w:sz w:val="20"/>
-          <w:szCs w:val="20"/>
-          <w:u w:val="single"/>
-        </w:rPr>
-        <w:t>Conclusions:</w:t>
-      </w:r>
+        <w:pStyle w:val="Heading2"/>
+        <w:pPrChange w:id="192" w:author="Naim Panjwani" w:date="2019-01-20T18:44:00Z">
+          <w:pPr/>
+        </w:pPrChange>
+      </w:pPr>
+      <w:del w:id="193" w:author="Naim Panjwani" w:date="2019-01-20T17:59:00Z">
+        <w:r>
+          <w:delText>Conclusions:</w:delText>
+        </w:r>
+      </w:del>
+      <w:ins w:id="194" w:author="Naim Panjwani" w:date="2019-01-20T17:59:00Z">
+        <w:r>
+          <w:t>Discussion and Conclusions</w:t>
+        </w:r>
+      </w:ins>
     </w:p>
     <w:p>
       <w:pPr>
@@ -2447,19 +3653,157 @@
           <w:numId w:val="5"/>
         </w:numPr>
         <w:rPr>
-          <w:rFonts w:ascii="Arial" w:hAnsi="Arial" w:cs="Arial"/>
-          <w:sz w:val="20"/>
-          <w:szCs w:val="20"/>
-        </w:rPr>
-      </w:pPr>
-      <w:r>
-        <w:rPr>
-          <w:rFonts w:ascii="Arial" w:hAnsi="Arial" w:cs="Arial"/>
-          <w:sz w:val="20"/>
-          <w:szCs w:val="20"/>
-        </w:rPr>
-        <w:t>We did find correlation between book ratings and movie ratings, which suggests that successful book do guarantee a successful movie adaptation due to some extent</w:t>
-      </w:r>
+          <w:del w:id="195" w:author="Naim Panjwani" w:date="2019-01-20T18:34:00Z"/>
+          <w:rFonts w:ascii="Arial" w:hAnsi="Arial" w:cs="Arial"/>
+          <w:sz w:val="20"/>
+          <w:szCs w:val="20"/>
+        </w:rPr>
+        <w:pPrChange w:id="196" w:author="Naim Panjwani" w:date="2019-01-20T18:34:00Z">
+          <w:pPr>
+            <w:pStyle w:val="ListParagraph"/>
+            <w:numPr>
+              <w:numId w:val="5"/>
+            </w:numPr>
+            <w:ind w:hanging="360"/>
+          </w:pPr>
+        </w:pPrChange>
+      </w:pPr>
+      <w:r>
+        <w:rPr>
+          <w:rFonts w:ascii="Arial" w:hAnsi="Arial" w:cs="Arial"/>
+          <w:sz w:val="20"/>
+          <w:szCs w:val="20"/>
+        </w:rPr>
+        <w:t xml:space="preserve">We </w:t>
+      </w:r>
+      <w:del w:id="197" w:author="Naim Panjwani" w:date="2019-01-20T18:32:00Z">
+        <w:r>
+          <w:rPr>
+            <w:rFonts w:ascii="Arial" w:hAnsi="Arial" w:cs="Arial"/>
+            <w:sz w:val="20"/>
+            <w:szCs w:val="20"/>
+          </w:rPr>
+          <w:delText>did find correlation</w:delText>
+        </w:r>
+      </w:del>
+      <w:ins w:id="198" w:author="Naim Panjwani" w:date="2019-01-20T18:32:00Z">
+        <w:r>
+          <w:rPr>
+            <w:rFonts w:ascii="Arial" w:hAnsi="Arial" w:cs="Arial"/>
+            <w:sz w:val="20"/>
+            <w:szCs w:val="20"/>
+          </w:rPr>
+          <w:t>found a relationship</w:t>
+        </w:r>
+      </w:ins>
+      <w:r>
+        <w:rPr>
+          <w:rFonts w:ascii="Arial" w:hAnsi="Arial" w:cs="Arial"/>
+          <w:sz w:val="20"/>
+          <w:szCs w:val="20"/>
+        </w:rPr>
+        <w:t xml:space="preserve"> between book ratings and movie ratings, which suggests that </w:t>
+      </w:r>
+      <w:del w:id="199" w:author="Naim Panjwani" w:date="2019-01-20T18:33:00Z">
+        <w:r>
+          <w:rPr>
+            <w:rFonts w:ascii="Arial" w:hAnsi="Arial" w:cs="Arial"/>
+            <w:sz w:val="20"/>
+            <w:szCs w:val="20"/>
+          </w:rPr>
+          <w:delText xml:space="preserve">successful </w:delText>
+        </w:r>
+      </w:del>
+      <w:ins w:id="200" w:author="Naim Panjwani" w:date="2019-01-20T18:33:00Z">
+        <w:r>
+          <w:rPr>
+            <w:rFonts w:ascii="Arial" w:hAnsi="Arial" w:cs="Arial"/>
+            <w:sz w:val="20"/>
+            <w:szCs w:val="20"/>
+          </w:rPr>
+          <w:t>highly rated</w:t>
+        </w:r>
+        <w:r>
+          <w:rPr>
+            <w:rFonts w:ascii="Arial" w:hAnsi="Arial" w:cs="Arial"/>
+            <w:sz w:val="20"/>
+            <w:szCs w:val="20"/>
+          </w:rPr>
+          <w:t xml:space="preserve"> </w:t>
+        </w:r>
+        <w:r>
+          <w:rPr>
+            <w:rFonts w:ascii="Arial" w:hAnsi="Arial" w:cs="Arial"/>
+            <w:sz w:val="20"/>
+            <w:szCs w:val="20"/>
+          </w:rPr>
+          <w:t xml:space="preserve">science fiction </w:t>
+        </w:r>
+      </w:ins>
+      <w:r>
+        <w:rPr>
+          <w:rFonts w:ascii="Arial" w:hAnsi="Arial" w:cs="Arial"/>
+          <w:sz w:val="20"/>
+          <w:szCs w:val="20"/>
+        </w:rPr>
+        <w:t>book</w:t>
+      </w:r>
+      <w:ins w:id="201" w:author="Naim Panjwani" w:date="2019-01-20T18:33:00Z">
+        <w:r>
+          <w:rPr>
+            <w:rFonts w:ascii="Arial" w:hAnsi="Arial" w:cs="Arial"/>
+            <w:sz w:val="20"/>
+            <w:szCs w:val="20"/>
+          </w:rPr>
+          <w:t>s</w:t>
+        </w:r>
+      </w:ins>
+      <w:r>
+        <w:rPr>
+          <w:rFonts w:ascii="Arial" w:hAnsi="Arial" w:cs="Arial"/>
+          <w:sz w:val="20"/>
+          <w:szCs w:val="20"/>
+        </w:rPr>
+        <w:t xml:space="preserve"> do guarantee a successful movie adaptation </w:t>
+      </w:r>
+      <w:del w:id="202" w:author="Naim Panjwani" w:date="2019-01-20T18:33:00Z">
+        <w:r>
+          <w:rPr>
+            <w:rFonts w:ascii="Arial" w:hAnsi="Arial" w:cs="Arial"/>
+            <w:sz w:val="20"/>
+            <w:szCs w:val="20"/>
+          </w:rPr>
+          <w:delText xml:space="preserve">due </w:delText>
+        </w:r>
+      </w:del>
+      <w:r>
+        <w:rPr>
+          <w:rFonts w:ascii="Arial" w:hAnsi="Arial" w:cs="Arial"/>
+          <w:sz w:val="20"/>
+          <w:szCs w:val="20"/>
+        </w:rPr>
+        <w:t>to some extent</w:t>
+      </w:r>
+      <w:ins w:id="203" w:author="Naim Panjwani" w:date="2019-01-20T18:33:00Z">
+        <w:r>
+          <w:rPr>
+            <w:rFonts w:ascii="Arial" w:hAnsi="Arial" w:cs="Arial"/>
+            <w:sz w:val="20"/>
+            <w:szCs w:val="20"/>
+          </w:rPr>
+          <w:t xml:space="preserve">. This relationship, however, has a huge variance and there are likely many other factors at </w:t>
+        </w:r>
+      </w:ins>
+      <w:ins w:id="204" w:author="Naim Panjwani" w:date="2019-01-20T18:34:00Z">
+        <w:r>
+          <w:rPr>
+            <w:rFonts w:ascii="Arial" w:hAnsi="Arial" w:cs="Arial"/>
+            <w:sz w:val="20"/>
+            <w:szCs w:val="20"/>
+          </w:rPr>
+          <w:t>play</w:t>
+        </w:r>
+      </w:ins>
     </w:p>
     <w:p>
       <w:pPr>
@@ -2473,22 +3817,59 @@
           <w:sz w:val="20"/>
           <w:szCs w:val="20"/>
         </w:rPr>
-      </w:pPr>
-      <w:r>
-        <w:rPr>
-          <w:rFonts w:ascii="Arial" w:hAnsi="Arial" w:cs="Arial"/>
-          <w:sz w:val="20"/>
-          <w:szCs w:val="20"/>
-        </w:rPr>
-        <w:t>Th</w:t>
-      </w:r>
-      <w:r>
-        <w:rPr>
-          <w:rFonts w:ascii="Arial" w:hAnsi="Arial" w:cs="Arial"/>
-          <w:sz w:val="20"/>
-          <w:szCs w:val="20"/>
-        </w:rPr>
-        <w:t>ere are various other factors which would play an important role in the success of the movie, such as production value, marketing, direction, etc.</w:t>
+        <w:pPrChange w:id="205" w:author="Naim Panjwani" w:date="2019-01-20T18:34:00Z">
+          <w:pPr>
+            <w:pStyle w:val="ListParagraph"/>
+            <w:numPr>
+              <w:numId w:val="5"/>
+            </w:numPr>
+            <w:ind w:hanging="360"/>
+          </w:pPr>
+        </w:pPrChange>
+      </w:pPr>
+      <w:del w:id="206" w:author="Naim Panjwani" w:date="2019-01-20T18:34:00Z">
+        <w:r>
+          <w:rPr>
+            <w:rFonts w:ascii="Arial" w:hAnsi="Arial" w:cs="Arial"/>
+            <w:sz w:val="20"/>
+            <w:szCs w:val="20"/>
+          </w:rPr>
+          <w:delText>Th</w:delText>
+        </w:r>
+        <w:r>
+          <w:rPr>
+            <w:rFonts w:ascii="Arial" w:hAnsi="Arial" w:cs="Arial"/>
+            <w:sz w:val="20"/>
+            <w:szCs w:val="20"/>
+          </w:rPr>
+          <w:delText>ere are various other factors which would play an important role</w:delText>
+        </w:r>
+      </w:del>
+      <w:r>
+        <w:rPr>
+          <w:rFonts w:ascii="Arial" w:hAnsi="Arial" w:cs="Arial"/>
+          <w:sz w:val="20"/>
+          <w:szCs w:val="20"/>
+        </w:rPr>
+        <w:t xml:space="preserve"> in the success of the movie</w:t>
+      </w:r>
+      <w:del w:id="207" w:author="Naim Panjwani" w:date="2019-01-20T18:34:00Z">
+        <w:r>
+          <w:rPr>
+            <w:rFonts w:ascii="Arial" w:hAnsi="Arial" w:cs="Arial"/>
+            <w:sz w:val="20"/>
+            <w:szCs w:val="20"/>
+          </w:rPr>
+          <w:delText>,</w:delText>
+        </w:r>
+      </w:del>
+      <w:r>
+        <w:rPr>
+          <w:rFonts w:ascii="Arial" w:hAnsi="Arial" w:cs="Arial"/>
+          <w:sz w:val="20"/>
+          <w:szCs w:val="20"/>
+        </w:rPr>
+        <w:t xml:space="preserve"> such as production value, marketing, direction, etc.</w:t>
       </w:r>
     </w:p>
     <w:p>
@@ -2504,19 +3885,261 @@
           <w:szCs w:val="20"/>
         </w:rPr>
       </w:pPr>
-      <w:r>
-        <w:rPr>
-          <w:rFonts w:ascii="Arial" w:hAnsi="Arial" w:cs="Arial"/>
-          <w:sz w:val="20"/>
-          <w:szCs w:val="20"/>
-        </w:rPr>
-        <w:lastRenderedPageBreak/>
-        <w:t>We did find some relation between ratings and box-office success of the movie, but any conclusion cannot be drawn due to limited data points</w:t>
-      </w:r>
-    </w:p>
-    <w:p>
-      <w:pPr>
-        <w:rPr>
+      <w:ins w:id="208" w:author="Naim Panjwani" w:date="2019-01-20T18:35:00Z">
+        <w:r>
+          <w:rPr>
+            <w:rFonts w:ascii="Arial" w:hAnsi="Arial" w:cs="Arial"/>
+            <w:sz w:val="20"/>
+            <w:szCs w:val="20"/>
+          </w:rPr>
+          <w:t xml:space="preserve">Interestingly, </w:t>
+        </w:r>
+      </w:ins>
+      <w:del w:id="209" w:author="Naim Panjwani" w:date="2019-01-20T18:35:00Z">
+        <w:r>
+          <w:rPr>
+            <w:rFonts w:ascii="Arial" w:hAnsi="Arial" w:cs="Arial"/>
+            <w:sz w:val="20"/>
+            <w:szCs w:val="20"/>
+          </w:rPr>
+          <w:delText xml:space="preserve">We </w:delText>
+        </w:r>
+      </w:del>
+      <w:ins w:id="210" w:author="Naim Panjwani" w:date="2019-01-20T18:35:00Z">
+        <w:r>
+          <w:rPr>
+            <w:rFonts w:ascii="Arial" w:hAnsi="Arial" w:cs="Arial"/>
+            <w:sz w:val="20"/>
+            <w:szCs w:val="20"/>
+          </w:rPr>
+          <w:t>w</w:t>
+        </w:r>
+        <w:r>
+          <w:rPr>
+            <w:rFonts w:ascii="Arial" w:hAnsi="Arial" w:cs="Arial"/>
+            <w:sz w:val="20"/>
+            <w:szCs w:val="20"/>
+          </w:rPr>
+          <w:t xml:space="preserve">e </w:t>
+        </w:r>
+      </w:ins>
+      <w:del w:id="211" w:author="Naim Panjwani" w:date="2019-01-20T18:35:00Z">
+        <w:r>
+          <w:rPr>
+            <w:rFonts w:ascii="Arial" w:hAnsi="Arial" w:cs="Arial"/>
+            <w:sz w:val="20"/>
+            <w:szCs w:val="20"/>
+          </w:rPr>
+          <w:delText>did find</w:delText>
+        </w:r>
+      </w:del>
+      <w:ins w:id="212" w:author="Naim Panjwani" w:date="2019-01-20T18:35:00Z">
+        <w:r>
+          <w:rPr>
+            <w:rFonts w:ascii="Arial" w:hAnsi="Arial" w:cs="Arial"/>
+            <w:sz w:val="20"/>
+            <w:szCs w:val="20"/>
+          </w:rPr>
+          <w:t>found</w:t>
+        </w:r>
+      </w:ins>
+      <w:r>
+        <w:rPr>
+          <w:rFonts w:ascii="Arial" w:hAnsi="Arial" w:cs="Arial"/>
+          <w:sz w:val="20"/>
+          <w:szCs w:val="20"/>
+        </w:rPr>
+        <w:t xml:space="preserve"> </w:t>
+      </w:r>
+      <w:del w:id="213" w:author="Naim Panjwani" w:date="2019-01-20T18:35:00Z">
+        <w:r>
+          <w:rPr>
+            <w:rFonts w:ascii="Arial" w:hAnsi="Arial" w:cs="Arial"/>
+            <w:sz w:val="20"/>
+            <w:szCs w:val="20"/>
+          </w:rPr>
+          <w:delText xml:space="preserve">some </w:delText>
+        </w:r>
+      </w:del>
+      <w:ins w:id="214" w:author="Naim Panjwani" w:date="2019-01-20T18:35:00Z">
+        <w:r>
+          <w:rPr>
+            <w:rFonts w:ascii="Arial" w:hAnsi="Arial" w:cs="Arial"/>
+            <w:sz w:val="20"/>
+            <w:szCs w:val="20"/>
+          </w:rPr>
+          <w:t>a</w:t>
+        </w:r>
+        <w:r>
+          <w:rPr>
+            <w:rFonts w:ascii="Arial" w:hAnsi="Arial" w:cs="Arial"/>
+            <w:sz w:val="20"/>
+            <w:szCs w:val="20"/>
+          </w:rPr>
+          <w:t xml:space="preserve"> </w:t>
+        </w:r>
+      </w:ins>
+      <w:r>
+        <w:rPr>
+          <w:rFonts w:ascii="Arial" w:hAnsi="Arial" w:cs="Arial"/>
+          <w:sz w:val="20"/>
+          <w:szCs w:val="20"/>
+        </w:rPr>
+        <w:t>relation</w:t>
+      </w:r>
+      <w:ins w:id="215" w:author="Naim Panjwani" w:date="2019-01-20T18:35:00Z">
+        <w:r>
+          <w:rPr>
+            <w:rFonts w:ascii="Arial" w:hAnsi="Arial" w:cs="Arial"/>
+            <w:sz w:val="20"/>
+            <w:szCs w:val="20"/>
+          </w:rPr>
+          <w:t>ship</w:t>
+        </w:r>
+      </w:ins>
+      <w:r>
+        <w:rPr>
+          <w:rFonts w:ascii="Arial" w:hAnsi="Arial" w:cs="Arial"/>
+          <w:sz w:val="20"/>
+          <w:szCs w:val="20"/>
+        </w:rPr>
+        <w:t xml:space="preserve"> between</w:t>
+      </w:r>
+      <w:ins w:id="216" w:author="Naim Panjwani" w:date="2019-01-20T18:35:00Z">
+        <w:r>
+          <w:rPr>
+            <w:rFonts w:ascii="Arial" w:hAnsi="Arial" w:cs="Arial"/>
+            <w:sz w:val="20"/>
+            <w:szCs w:val="20"/>
+          </w:rPr>
+          <w:t xml:space="preserve"> book</w:t>
+        </w:r>
+      </w:ins>
+      <w:r>
+        <w:rPr>
+          <w:rFonts w:ascii="Arial" w:hAnsi="Arial" w:cs="Arial"/>
+          <w:sz w:val="20"/>
+          <w:szCs w:val="20"/>
+        </w:rPr>
+        <w:t xml:space="preserve"> ratings and box-office success of the movie, but </w:t>
+      </w:r>
+      <w:ins w:id="217" w:author="Naim Panjwani" w:date="2019-01-20T18:36:00Z">
+        <w:r>
+          <w:rPr>
+            <w:rFonts w:ascii="Arial" w:hAnsi="Arial" w:cs="Arial"/>
+            <w:sz w:val="20"/>
+            <w:szCs w:val="20"/>
+          </w:rPr>
+          <w:t xml:space="preserve">did not see any relationship between the ratings of the movies themselves with revenue. We caution, however, </w:t>
+        </w:r>
+        <w:proofErr w:type="gramStart"/>
+        <w:r>
+          <w:rPr>
+            <w:rFonts w:ascii="Arial" w:hAnsi="Arial" w:cs="Arial"/>
+            <w:sz w:val="20"/>
+            <w:szCs w:val="20"/>
+          </w:rPr>
+          <w:t>than</w:t>
+        </w:r>
+        <w:proofErr w:type="gramEnd"/>
+        <w:r>
+          <w:rPr>
+            <w:rFonts w:ascii="Arial" w:hAnsi="Arial" w:cs="Arial"/>
+            <w:sz w:val="20"/>
+            <w:szCs w:val="20"/>
+          </w:rPr>
+          <w:t xml:space="preserve"> </w:t>
+        </w:r>
+      </w:ins>
+      <w:del w:id="218" w:author="Naim Panjwani" w:date="2019-01-20T18:36:00Z">
+        <w:r>
+          <w:rPr>
+            <w:rFonts w:ascii="Arial" w:hAnsi="Arial" w:cs="Arial"/>
+            <w:sz w:val="20"/>
+            <w:szCs w:val="20"/>
+          </w:rPr>
+          <w:delText xml:space="preserve">any </w:delText>
+        </w:r>
+      </w:del>
+      <w:ins w:id="219" w:author="Naim Panjwani" w:date="2019-01-20T18:37:00Z">
+        <w:r>
+          <w:rPr>
+            <w:rFonts w:ascii="Arial" w:hAnsi="Arial" w:cs="Arial"/>
+            <w:sz w:val="20"/>
+            <w:szCs w:val="20"/>
+          </w:rPr>
+          <w:t>this</w:t>
+        </w:r>
+      </w:ins>
+      <w:ins w:id="220" w:author="Naim Panjwani" w:date="2019-01-20T18:36:00Z">
+        <w:r>
+          <w:rPr>
+            <w:rFonts w:ascii="Arial" w:hAnsi="Arial" w:cs="Arial"/>
+            <w:sz w:val="20"/>
+            <w:szCs w:val="20"/>
+          </w:rPr>
+          <w:t xml:space="preserve"> </w:t>
+        </w:r>
+      </w:ins>
+      <w:r>
+        <w:rPr>
+          <w:rFonts w:ascii="Arial" w:hAnsi="Arial" w:cs="Arial"/>
+          <w:sz w:val="20"/>
+          <w:szCs w:val="20"/>
+        </w:rPr>
+        <w:t xml:space="preserve">conclusion </w:t>
+      </w:r>
+      <w:del w:id="221" w:author="Naim Panjwani" w:date="2019-01-20T18:37:00Z">
+        <w:r>
+          <w:rPr>
+            <w:rFonts w:ascii="Arial" w:hAnsi="Arial" w:cs="Arial"/>
+            <w:sz w:val="20"/>
+            <w:szCs w:val="20"/>
+          </w:rPr>
+          <w:delText>cannot be drawn due to</w:delText>
+        </w:r>
+      </w:del>
+      <w:ins w:id="222" w:author="Naim Panjwani" w:date="2019-01-20T18:37:00Z">
+        <w:r>
+          <w:rPr>
+            <w:rFonts w:ascii="Arial" w:hAnsi="Arial" w:cs="Arial"/>
+            <w:sz w:val="20"/>
+            <w:szCs w:val="20"/>
+          </w:rPr>
+          <w:t>is derived from a</w:t>
+        </w:r>
+      </w:ins>
+      <w:r>
+        <w:rPr>
+          <w:rFonts w:ascii="Arial" w:hAnsi="Arial" w:cs="Arial"/>
+          <w:sz w:val="20"/>
+          <w:szCs w:val="20"/>
+        </w:rPr>
+        <w:t xml:space="preserve"> limited</w:t>
+      </w:r>
+      <w:ins w:id="223" w:author="Naim Panjwani" w:date="2019-01-20T18:37:00Z">
+        <w:r>
+          <w:rPr>
+            <w:rFonts w:ascii="Arial" w:hAnsi="Arial" w:cs="Arial"/>
+            <w:sz w:val="20"/>
+            <w:szCs w:val="20"/>
+          </w:rPr>
+          <w:t xml:space="preserve"> number of</w:t>
+        </w:r>
+      </w:ins>
+      <w:r>
+        <w:rPr>
+          <w:rFonts w:ascii="Arial" w:hAnsi="Arial" w:cs="Arial"/>
+          <w:sz w:val="20"/>
+          <w:szCs w:val="20"/>
+        </w:rPr>
+        <w:t xml:space="preserve"> data points</w:t>
+      </w:r>
+    </w:p>
+    <w:p>
+      <w:pPr>
+        <w:rPr>
+          <w:del w:id="224" w:author="Naim Panjwani" w:date="2019-01-20T17:59:00Z"/>
           <w:rFonts w:ascii="Arial" w:hAnsi="Arial" w:cs="Arial"/>
           <w:b/>
           <w:sz w:val="20"/>
@@ -2524,32 +4147,62 @@
           <w:u w:val="single"/>
         </w:rPr>
       </w:pPr>
-      <w:r>
-        <w:rPr>
-          <w:rFonts w:ascii="Arial" w:hAnsi="Arial" w:cs="Arial"/>
-          <w:b/>
-          <w:sz w:val="20"/>
-          <w:szCs w:val="20"/>
-          <w:u w:val="single"/>
-        </w:rPr>
-        <w:t xml:space="preserve">Discussion: </w:t>
-      </w:r>
-    </w:p>
-    <w:p>
-      <w:pPr>
-        <w:rPr>
-          <w:rFonts w:ascii="Arial" w:hAnsi="Arial" w:cs="Arial"/>
-          <w:sz w:val="20"/>
-          <w:szCs w:val="20"/>
-        </w:rPr>
-      </w:pPr>
-      <w:r>
-        <w:rPr>
-          <w:rFonts w:ascii="Arial" w:hAnsi="Arial" w:cs="Arial"/>
-          <w:sz w:val="20"/>
-          <w:szCs w:val="20"/>
-        </w:rPr>
-        <w:t>Some of the issues that we faced were:</w:t>
+      <w:del w:id="225" w:author="Naim Panjwani" w:date="2019-01-20T17:59:00Z">
+        <w:r>
+          <w:rPr>
+            <w:rFonts w:ascii="Arial" w:hAnsi="Arial" w:cs="Arial"/>
+            <w:b/>
+            <w:sz w:val="20"/>
+            <w:szCs w:val="20"/>
+            <w:u w:val="single"/>
+          </w:rPr>
+          <w:delText xml:space="preserve">Discussion: </w:delText>
+        </w:r>
+      </w:del>
+    </w:p>
+    <w:p>
+      <w:pPr>
+        <w:rPr>
+          <w:rFonts w:ascii="Arial" w:hAnsi="Arial" w:cs="Arial"/>
+          <w:sz w:val="20"/>
+          <w:szCs w:val="20"/>
+        </w:rPr>
+      </w:pPr>
+      <w:r>
+        <w:rPr>
+          <w:rFonts w:ascii="Arial" w:hAnsi="Arial" w:cs="Arial"/>
+          <w:sz w:val="20"/>
+          <w:szCs w:val="20"/>
+        </w:rPr>
+        <w:t xml:space="preserve">Some of the issues that we faced </w:t>
+      </w:r>
+      <w:del w:id="226" w:author="Naim Panjwani" w:date="2019-01-20T18:38:00Z">
+        <w:r>
+          <w:rPr>
+            <w:rFonts w:ascii="Arial" w:hAnsi="Arial" w:cs="Arial"/>
+            <w:sz w:val="20"/>
+            <w:szCs w:val="20"/>
+          </w:rPr>
+          <w:delText>were</w:delText>
+        </w:r>
+      </w:del>
+      <w:ins w:id="227" w:author="Naim Panjwani" w:date="2019-01-20T18:38:00Z">
+        <w:r>
+          <w:rPr>
+            <w:rFonts w:ascii="Arial" w:hAnsi="Arial" w:cs="Arial"/>
+            <w:sz w:val="20"/>
+            <w:szCs w:val="20"/>
+          </w:rPr>
+          <w:t>in our analyses were</w:t>
+        </w:r>
+      </w:ins>
+      <w:r>
+        <w:rPr>
+          <w:rFonts w:ascii="Arial" w:hAnsi="Arial" w:cs="Arial"/>
+          <w:sz w:val="20"/>
+          <w:szCs w:val="20"/>
+        </w:rPr>
+        <w:t>:</w:t>
       </w:r>
     </w:p>
     <w:p>
@@ -2604,7 +4257,7 @@
         </w:rPr>
         <w:t>OMD</w:t>
       </w:r>
-      <w:ins w:id="29" w:author="Naim Panjwani" w:date="2019-01-20T17:56:00Z">
+      <w:ins w:id="228" w:author="Naim Panjwani" w:date="2019-01-20T17:56:00Z">
         <w:r>
           <w:rPr>
             <w:rFonts w:ascii="Arial" w:hAnsi="Arial" w:cs="Arial"/>
@@ -2615,7 +4268,7 @@
         </w:r>
       </w:ins>
       <w:proofErr w:type="spellEnd"/>
-      <w:del w:id="30" w:author="Naim Panjwani" w:date="2019-01-20T17:56:00Z">
+      <w:del w:id="229" w:author="Naim Panjwani" w:date="2019-01-20T17:56:00Z">
         <w:r>
           <w:rPr>
             <w:rFonts w:ascii="Arial" w:hAnsi="Arial" w:cs="Arial"/>
@@ -2647,7 +4300,7 @@
         </w:rPr>
         <w:t>Data cleaning took</w:t>
       </w:r>
-      <w:ins w:id="31" w:author="Naim Panjwani" w:date="2019-01-20T17:57:00Z">
+      <w:ins w:id="230" w:author="Naim Panjwani" w:date="2019-01-20T17:57:00Z">
         <w:r>
           <w:rPr>
             <w:rFonts w:ascii="Arial" w:hAnsi="Arial" w:cs="Arial"/>
@@ -2685,17 +4338,75 @@
           <w:sz w:val="20"/>
           <w:szCs w:val="20"/>
         </w:rPr>
-        <w:t xml:space="preserve">Scanning and identifying the right sources took bit of an effort. For example: we wanted to scrape Amazon for book reviews and add it to Goodreads reviews but Amazon blocked </w:t>
-      </w:r>
-      <w:r>
-        <w:rPr>
-          <w:rFonts w:ascii="Arial" w:hAnsi="Arial" w:cs="Arial"/>
-          <w:sz w:val="20"/>
-          <w:szCs w:val="20"/>
-        </w:rPr>
-        <w:t>us out</w:t>
-      </w:r>
-      <w:ins w:id="32" w:author="Naim Panjwani" w:date="2019-01-20T17:57:00Z">
+        <w:t>Scanning and identifying the right sources took bit of an effort. For example</w:t>
+      </w:r>
+      <w:ins w:id="231" w:author="Naim Panjwani" w:date="2019-01-20T18:38:00Z">
+        <w:r>
+          <w:rPr>
+            <w:rFonts w:ascii="Arial" w:hAnsi="Arial" w:cs="Arial"/>
+            <w:sz w:val="20"/>
+            <w:szCs w:val="20"/>
+          </w:rPr>
+          <w:t>,</w:t>
+        </w:r>
+      </w:ins>
+      <w:del w:id="232" w:author="Naim Panjwani" w:date="2019-01-20T18:38:00Z">
+        <w:r>
+          <w:rPr>
+            <w:rFonts w:ascii="Arial" w:hAnsi="Arial" w:cs="Arial"/>
+            <w:sz w:val="20"/>
+            <w:szCs w:val="20"/>
+          </w:rPr>
+          <w:delText>:</w:delText>
+        </w:r>
+      </w:del>
+      <w:r>
+        <w:rPr>
+          <w:rFonts w:ascii="Arial" w:hAnsi="Arial" w:cs="Arial"/>
+          <w:sz w:val="20"/>
+          <w:szCs w:val="20"/>
+        </w:rPr>
+        <w:t xml:space="preserve"> we wanted to scrape Amazon for book reviews and add it to Goodreads reviews</w:t>
+      </w:r>
+      <w:ins w:id="233" w:author="Naim Panjwani" w:date="2019-01-20T18:39:00Z">
+        <w:r>
+          <w:rPr>
+            <w:rFonts w:ascii="Arial" w:hAnsi="Arial" w:cs="Arial"/>
+            <w:sz w:val="20"/>
+            <w:szCs w:val="20"/>
+          </w:rPr>
+          <w:t xml:space="preserve"> (doing a weighted average according to the number of user ratings)</w:t>
+        </w:r>
+      </w:ins>
+      <w:r>
+        <w:rPr>
+          <w:rFonts w:ascii="Arial" w:hAnsi="Arial" w:cs="Arial"/>
+          <w:sz w:val="20"/>
+          <w:szCs w:val="20"/>
+        </w:rPr>
+        <w:t xml:space="preserve"> but Amazon blocked </w:t>
+      </w:r>
+      <w:del w:id="234" w:author="Naim Panjwani" w:date="2019-01-20T18:40:00Z">
+        <w:r>
+          <w:rPr>
+            <w:rFonts w:ascii="Arial" w:hAnsi="Arial" w:cs="Arial"/>
+            <w:sz w:val="20"/>
+            <w:szCs w:val="20"/>
+          </w:rPr>
+          <w:delText>us out</w:delText>
+        </w:r>
+      </w:del>
+      <w:ins w:id="235" w:author="Naim Panjwani" w:date="2019-01-20T18:40:00Z">
+        <w:r>
+          <w:rPr>
+            <w:rFonts w:ascii="Arial" w:hAnsi="Arial" w:cs="Arial"/>
+            <w:sz w:val="20"/>
+            <w:szCs w:val="20"/>
+          </w:rPr>
+          <w:t>our scrapping queries after a few requests</w:t>
+        </w:r>
+      </w:ins>
+      <w:ins w:id="236" w:author="Naim Panjwani" w:date="2019-01-20T17:57:00Z">
         <w:r>
           <w:rPr>
             <w:rFonts w:ascii="Arial" w:hAnsi="Arial" w:cs="Arial"/>
@@ -2705,7 +4416,7 @@
           <w:t xml:space="preserve"> (and Chapters Indigo does not authorize </w:t>
         </w:r>
       </w:ins>
-      <w:ins w:id="33" w:author="Naim Panjwani" w:date="2019-01-20T17:58:00Z">
+      <w:ins w:id="237" w:author="Naim Panjwani" w:date="2019-01-20T17:58:00Z">
         <w:r>
           <w:rPr>
             <w:rFonts w:ascii="Arial" w:hAnsi="Arial" w:cs="Arial"/>
@@ -2715,8 +4426,6 @@
           <w:t>scrapping of the user ratings from their website).</w:t>
         </w:r>
       </w:ins>
-      <w:bookmarkStart w:id="34" w:name="_GoBack"/>
-      <w:bookmarkEnd w:id="34"/>
     </w:p>
     <w:p>
       <w:pPr>
@@ -3727,6 +5436,93 @@
     <w:name w:val="Normal"/>
     <w:qFormat/>
   </w:style>
+  <w:style w:type="paragraph" w:styleId="Heading1">
+    <w:name w:val="heading 1"/>
+    <w:basedOn w:val="Normal"/>
+    <w:next w:val="Normal"/>
+    <w:link w:val="Heading1Char"/>
+    <w:uiPriority w:val="9"/>
+    <w:qFormat/>
+    <w:rsid w:val="00DD6883"/>
+    <w:pPr>
+      <w:keepNext/>
+      <w:keepLines/>
+      <w:spacing w:before="240" w:after="0"/>
+      <w:outlineLvl w:val="0"/>
+    </w:pPr>
+    <w:rPr>
+      <w:rFonts w:asciiTheme="majorHAnsi" w:eastAsiaTheme="majorEastAsia" w:hAnsiTheme="majorHAnsi" w:cstheme="majorBidi"/>
+      <w:color w:val="365F91" w:themeColor="accent1" w:themeShade="BF"/>
+      <w:sz w:val="32"/>
+      <w:szCs w:val="32"/>
+    </w:rPr>
+  </w:style>
+  <w:style w:type="paragraph" w:styleId="Heading2">
+    <w:name w:val="heading 2"/>
+    <w:basedOn w:val="Normal"/>
+    <w:next w:val="Normal"/>
+    <w:link w:val="Heading2Char"/>
+    <w:uiPriority w:val="9"/>
+    <w:unhideWhenUsed/>
+    <w:qFormat/>
+    <w:rsid w:val="00DD6883"/>
+    <w:pPr>
+      <w:keepNext/>
+      <w:keepLines/>
+      <w:spacing w:before="40" w:after="0"/>
+      <w:outlineLvl w:val="1"/>
+    </w:pPr>
+    <w:rPr>
+      <w:rFonts w:asciiTheme="majorHAnsi" w:eastAsiaTheme="majorEastAsia" w:hAnsiTheme="majorHAnsi" w:cstheme="majorBidi"/>
+      <w:color w:val="365F91" w:themeColor="accent1" w:themeShade="BF"/>
+      <w:sz w:val="26"/>
+      <w:szCs w:val="26"/>
+    </w:rPr>
+  </w:style>
+  <w:style w:type="paragraph" w:styleId="Heading3">
+    <w:name w:val="heading 3"/>
+    <w:basedOn w:val="Normal"/>
+    <w:next w:val="Normal"/>
+    <w:link w:val="Heading3Char"/>
+    <w:uiPriority w:val="9"/>
+    <w:unhideWhenUsed/>
+    <w:qFormat/>
+    <w:rsid w:val="00DD6883"/>
+    <w:pPr>
+      <w:keepNext/>
+      <w:keepLines/>
+      <w:spacing w:before="40" w:after="0"/>
+      <w:outlineLvl w:val="2"/>
+    </w:pPr>
+    <w:rPr>
+      <w:rFonts w:asciiTheme="majorHAnsi" w:eastAsiaTheme="majorEastAsia" w:hAnsiTheme="majorHAnsi" w:cstheme="majorBidi"/>
+      <w:color w:val="243F60" w:themeColor="accent1" w:themeShade="7F"/>
+      <w:sz w:val="24"/>
+      <w:szCs w:val="24"/>
+    </w:rPr>
+  </w:style>
+  <w:style w:type="paragraph" w:styleId="Heading4">
+    <w:name w:val="heading 4"/>
+    <w:basedOn w:val="Normal"/>
+    <w:next w:val="Normal"/>
+    <w:link w:val="Heading4Char"/>
+    <w:uiPriority w:val="9"/>
+    <w:unhideWhenUsed/>
+    <w:qFormat/>
+    <w:rsid w:val="00E411B5"/>
+    <w:pPr>
+      <w:keepNext/>
+      <w:keepLines/>
+      <w:spacing w:before="40" w:after="0"/>
+      <w:outlineLvl w:val="3"/>
+    </w:pPr>
+    <w:rPr>
+      <w:rFonts w:asciiTheme="majorHAnsi" w:eastAsiaTheme="majorEastAsia" w:hAnsiTheme="majorHAnsi" w:cstheme="majorBidi"/>
+      <w:i/>
+      <w:iCs/>
+      <w:color w:val="365F91" w:themeColor="accent1" w:themeShade="BF"/>
+    </w:rPr>
+  </w:style>
   <w:style w:type="character" w:default="1" w:styleId="DefaultParagraphFont">
     <w:name w:val="Default Paragraph Font"/>
     <w:uiPriority w:val="1"/>
@@ -3816,6 +5612,58 @@
       <w:rFonts w:ascii="Segoe UI" w:hAnsi="Segoe UI" w:cs="Segoe UI"/>
       <w:sz w:val="18"/>
       <w:szCs w:val="18"/>
+    </w:rPr>
+  </w:style>
+  <w:style w:type="character" w:customStyle="1" w:styleId="Heading1Char">
+    <w:name w:val="Heading 1 Char"/>
+    <w:basedOn w:val="DefaultParagraphFont"/>
+    <w:link w:val="Heading1"/>
+    <w:uiPriority w:val="9"/>
+    <w:rsid w:val="00DD6883"/>
+    <w:rPr>
+      <w:rFonts w:asciiTheme="majorHAnsi" w:eastAsiaTheme="majorEastAsia" w:hAnsiTheme="majorHAnsi" w:cstheme="majorBidi"/>
+      <w:color w:val="365F91" w:themeColor="accent1" w:themeShade="BF"/>
+      <w:sz w:val="32"/>
+      <w:szCs w:val="32"/>
+    </w:rPr>
+  </w:style>
+  <w:style w:type="character" w:customStyle="1" w:styleId="Heading2Char">
+    <w:name w:val="Heading 2 Char"/>
+    <w:basedOn w:val="DefaultParagraphFont"/>
+    <w:link w:val="Heading2"/>
+    <w:uiPriority w:val="9"/>
+    <w:rsid w:val="00DD6883"/>
+    <w:rPr>
+      <w:rFonts w:asciiTheme="majorHAnsi" w:eastAsiaTheme="majorEastAsia" w:hAnsiTheme="majorHAnsi" w:cstheme="majorBidi"/>
+      <w:color w:val="365F91" w:themeColor="accent1" w:themeShade="BF"/>
+      <w:sz w:val="26"/>
+      <w:szCs w:val="26"/>
+    </w:rPr>
+  </w:style>
+  <w:style w:type="character" w:customStyle="1" w:styleId="Heading3Char">
+    <w:name w:val="Heading 3 Char"/>
+    <w:basedOn w:val="DefaultParagraphFont"/>
+    <w:link w:val="Heading3"/>
+    <w:uiPriority w:val="9"/>
+    <w:rsid w:val="00DD6883"/>
+    <w:rPr>
+      <w:rFonts w:asciiTheme="majorHAnsi" w:eastAsiaTheme="majorEastAsia" w:hAnsiTheme="majorHAnsi" w:cstheme="majorBidi"/>
+      <w:color w:val="243F60" w:themeColor="accent1" w:themeShade="7F"/>
+      <w:sz w:val="24"/>
+      <w:szCs w:val="24"/>
+    </w:rPr>
+  </w:style>
+  <w:style w:type="character" w:customStyle="1" w:styleId="Heading4Char">
+    <w:name w:val="Heading 4 Char"/>
+    <w:basedOn w:val="DefaultParagraphFont"/>
+    <w:link w:val="Heading4"/>
+    <w:uiPriority w:val="9"/>
+    <w:rsid w:val="00E411B5"/>
+    <w:rPr>
+      <w:rFonts w:asciiTheme="majorHAnsi" w:eastAsiaTheme="majorEastAsia" w:hAnsiTheme="majorHAnsi" w:cstheme="majorBidi"/>
+      <w:i/>
+      <w:iCs/>
+      <w:color w:val="365F91" w:themeColor="accent1" w:themeShade="BF"/>
     </w:rPr>
   </w:style>
 </w:styles>
@@ -4111,7 +5959,7 @@
 </file>
 
 <file path=customXml/itemProps1.xml><?xml version="1.0" encoding="utf-8"?>
-<ds:datastoreItem xmlns:ds="http://schemas.openxmlformats.org/officeDocument/2006/customXml" ds:itemID="{CB10DFB6-5DBB-48CF-A0EE-2E04DD673FDE}">
+<ds:datastoreItem xmlns:ds="http://schemas.openxmlformats.org/officeDocument/2006/customXml" ds:itemID="{79D5D388-72EF-4509-B680-C3074FC31E6C}">
   <ds:schemaRefs>
     <ds:schemaRef ds:uri="http://schemas.openxmlformats.org/officeDocument/2006/bibliography"/>
   </ds:schemaRefs>
